--- a/server/src/api/utils/service/output.docx
+++ b/server/src/api/utils/service/output.docx
@@ -1797,6 +1797,7 @@
         <w:t xml:space="preserve">4-Year </w:t>
       </w:r>
       <w:proofErr w:type="spellStart"/>
+      <w:proofErr w:type="gramStart"/>
       <w:r>
         <w:rPr>
           <w:rFonts w:ascii="Avenir Next LT Pro" w:eastAsia="Malgun Gothic" w:hAnsi="Avenir Next LT Pro"/>
@@ -1828,6 +1829,7 @@
         <w:t>Tech</w:t>
       </w:r>
       <w:proofErr w:type="spellEnd"/>
+      <w:proofErr w:type="gramEnd"/>
       <w:r>
         <w:rPr>
           <w:rFonts w:ascii="Avenir Next LT Pro" w:eastAsia="Malgun Gothic" w:hAnsi="Avenir Next LT Pro"/>
@@ -1896,60 +1898,234 @@
       <w:tr>
         <w:trPr>
           <w:cnfStyle w:val="100000000000" w:firstRow="1" w:lastRow="0" w:firstColumn="0" w:lastColumn="0" w:oddVBand="0" w:evenVBand="0" w:oddHBand="0" w:evenHBand="0" w:firstRowFirstColumn="0" w:firstRowLastColumn="0" w:lastRowFirstColumn="0" w:lastRowLastColumn="0"/>
-          <w:trHeight w:val="285"/>
+          <w:trHeight w:val="324"/>
         </w:trPr>
         <w:tc>
           <w:tcPr>
             <w:cnfStyle w:val="001000000000" w:firstRow="0" w:lastRow="0" w:firstColumn="1" w:lastColumn="0" w:oddVBand="0" w:evenVBand="0" w:oddHBand="0" w:evenHBand="0" w:firstRowFirstColumn="0" w:firstRowLastColumn="0" w:lastRowFirstColumn="0" w:lastRowLastColumn="0"/>
             <w:tcW w:w="5387" w:type="dxa"/>
-            <w:shd w:val="clear" w:color="auto" w:fill="DEEBF6"/>
+          </w:tcPr>
+          <w:p>
+            <w:pPr>
+              <w:spacing w:before="20" w:after="20"/>
+              <w:rPr>
+                <w:rFonts w:ascii="Avenir Next LT Pro" w:eastAsia="Arial" w:hAnsi="Avenir Next LT Pro" w:cs="Leelawadee UI"/>
+                <w:sz w:val="26"/>
+                <w:szCs w:val="26"/>
+              </w:rPr>
+            </w:pPr>
+            <w:r>
+              <w:rPr>
+                <w:rFonts w:ascii="Avenir Next LT Pro" w:eastAsia="Arial" w:hAnsi="Avenir Next LT Pro" w:cs="Leelawadee UI"/>
+                <w:sz w:val="24"/>
+                <w:szCs w:val="24"/>
+              </w:rPr>
+              <w:t>SELECT ALL</w:t>
+            </w:r>
+          </w:p>
+        </w:tc>
+        <w:tc>
+          <w:tcPr>
+            <w:tcW w:w="4536" w:type="dxa"/>
+          </w:tcPr>
+          <w:p>
+            <w:pPr>
+              <w:spacing w:before="20" w:after="20"/>
+              <w:cnfStyle w:val="100000000000" w:firstRow="1" w:lastRow="0" w:firstColumn="0" w:lastColumn="0" w:oddVBand="0" w:evenVBand="0" w:oddHBand="0" w:evenHBand="0" w:firstRowFirstColumn="0" w:firstRowLastColumn="0" w:lastRowFirstColumn="0" w:lastRowLastColumn="0"/>
+              <w:rPr>
+                <w:rFonts w:ascii="Avenir Next LT Pro" w:eastAsia="MS Gothic" w:hAnsi="Avenir Next LT Pro" w:cs="Leelawadee UI"/>
+                <w:color w:val="000000" w:themeColor="text1"/>
+                <w:sz w:val="22"/>
+                <w:szCs w:val="22"/>
+              </w:rPr>
+            </w:pPr>
+            <w:r>
+              <w:rPr>
+                <w:rFonts w:ascii="Segoe UI Symbol" w:hAnsi="Segoe UI Symbol"/>
+                <w:color w:val="000000" w:themeColor="text1"/>
+                <w:sz w:val="22"/>
+                <w:szCs w:val="22"/>
+              </w:rPr>
+              <w:t xml:space="preserve">Yes</w:t>
+            </w:r>
+            <w:proofErr w:type="spellStart"/>
+            <w:r>
+              <w:rPr>
+                <w:rFonts w:ascii="Segoe UI Symbol" w:hAnsi="Segoe UI Symbol"/>
+                <w:color w:val="000000" w:themeColor="text1"/>
+                <w:sz w:val="22"/>
+                <w:szCs w:val="22"/>
+              </w:rPr>
+              <w:t/>
+            </w:r>
+            <w:proofErr w:type="spellEnd"/>
+            <w:r>
+              <w:rPr>
+                <w:rFonts w:ascii="Segoe UI Symbol" w:hAnsi="Segoe UI Symbol"/>
+                <w:color w:val="000000" w:themeColor="text1"/>
+                <w:sz w:val="22"/>
+                <w:szCs w:val="22"/>
+              </w:rPr>
+              <w:t/>
+            </w:r>
+          </w:p>
+        </w:tc>
+      </w:tr>
+      <w:tr>
+        <w:trPr>
+          <w:cnfStyle w:val="000000100000" w:firstRow="0" w:lastRow="0" w:firstColumn="0" w:lastColumn="0" w:oddVBand="0" w:evenVBand="0" w:oddHBand="1" w:evenHBand="0" w:firstRowFirstColumn="0" w:firstRowLastColumn="0" w:lastRowFirstColumn="0" w:lastRowLastColumn="0"/>
+          <w:trHeight w:val="311"/>
+        </w:trPr>
+        <w:tc>
+          <w:tcPr>
+            <w:cnfStyle w:val="001000000000" w:firstRow="0" w:lastRow="0" w:firstColumn="1" w:lastColumn="0" w:oddVBand="0" w:evenVBand="0" w:oddHBand="0" w:evenHBand="0" w:firstRowFirstColumn="0" w:firstRowLastColumn="0" w:lastRowFirstColumn="0" w:lastRowLastColumn="0"/>
+            <w:tcW w:w="5387" w:type="dxa"/>
+          </w:tcPr>
+          <w:p>
+            <w:pPr>
+              <w:spacing w:before="20" w:after="20"/>
+              <w:rPr>
+                <w:rFonts w:ascii="Avenir Next LT Pro" w:eastAsia="Avenir" w:hAnsi="Avenir Next LT Pro" w:cs="Leelawadee UI"/>
+                <w:color w:val="000000" w:themeColor="text1"/>
+                <w:sz w:val="22"/>
+                <w:szCs w:val="22"/>
+              </w:rPr>
+            </w:pPr>
+            <w:r>
+              <w:rPr>
+                <w:rFonts w:ascii="Avenir Next LT Pro" w:eastAsia="Avenir" w:hAnsi="Avenir Next LT Pro" w:cs="Leelawadee UI"/>
+                <w:b w:val="0"/>
+                <w:color w:val="000000" w:themeColor="text1"/>
+                <w:sz w:val="22"/>
+                <w:szCs w:val="22"/>
+              </w:rPr>
+              <w:t>Chemical Engineering</w:t>
+            </w:r>
+          </w:p>
+        </w:tc>
+        <w:tc>
+          <w:tcPr>
+            <w:tcW w:w="4536" w:type="dxa"/>
           </w:tcPr>
           <w:p>
             <w:pPr>
               <w:spacing w:before="20" w:after="20"/>
               <w:jc w:val="center"/>
-              <w:rPr>
-                <w:rFonts w:ascii="Avenir Next LT Pro" w:eastAsia="Avenir" w:hAnsi="Avenir Next LT Pro" w:cs="Leelawadee UI"/>
-                <w:color w:val="000000" w:themeColor="text1"/>
-                <w:sz w:val="26"/>
-                <w:szCs w:val="26"/>
-              </w:rPr>
-            </w:pPr>
-            <w:r>
-              <w:rPr>
-                <w:rFonts w:ascii="Avenir Next LT Pro" w:eastAsia="Avenir" w:hAnsi="Avenir Next LT Pro" w:cs="Leelawadee UI"/>
-                <w:color w:val="000000" w:themeColor="text1"/>
-                <w:sz w:val="26"/>
-                <w:szCs w:val="26"/>
-              </w:rPr>
-              <w:t>Courses</w:t>
+              <w:cnfStyle w:val="000000100000" w:firstRow="0" w:lastRow="0" w:firstColumn="0" w:lastColumn="0" w:oddVBand="0" w:evenVBand="0" w:oddHBand="1" w:evenHBand="0" w:firstRowFirstColumn="0" w:firstRowLastColumn="0" w:lastRowFirstColumn="0" w:lastRowLastColumn="0"/>
+              <w:rPr>
+                <w:rFonts w:ascii="Avenir Next LT Pro" w:eastAsia="Bookman Old Style" w:hAnsi="Avenir Next LT Pro" w:cs="Leelawadee UI"/>
+                <w:color w:val="000000" w:themeColor="text1"/>
+                <w:sz w:val="22"/>
+                <w:szCs w:val="22"/>
+              </w:rPr>
+            </w:pPr>
+            <w:r>
+              <w:rPr>
+                <w:rFonts w:ascii="Avenir Next LT Pro" w:eastAsia="Bookman Old Style" w:hAnsi="Avenir Next LT Pro" w:cs="Leelawadee UI"/>
+                <w:color w:val="000000" w:themeColor="text1"/>
+                <w:sz w:val="22"/>
+                <w:szCs w:val="22"/>
+              </w:rPr>
+              <w:t xml:space="preserve">true</w:t>
+            </w:r>
+            <w:proofErr w:type="spellStart"/>
+            <w:r>
+              <w:rPr>
+                <w:rFonts w:ascii="Avenir Next LT Pro" w:eastAsia="Bookman Old Style" w:hAnsi="Avenir Next LT Pro" w:cs="Leelawadee UI"/>
+                <w:color w:val="000000" w:themeColor="text1"/>
+                <w:sz w:val="22"/>
+                <w:szCs w:val="22"/>
+              </w:rPr>
+              <w:t/>
+            </w:r>
+            <w:proofErr w:type="spellEnd"/>
+            <w:r>
+              <w:rPr>
+                <w:rFonts w:ascii="Avenir Next LT Pro" w:eastAsia="Bookman Old Style" w:hAnsi="Avenir Next LT Pro" w:cs="Leelawadee UI"/>
+                <w:color w:val="000000" w:themeColor="text1"/>
+                <w:sz w:val="22"/>
+                <w:szCs w:val="22"/>
+              </w:rPr>
+              <w:t/>
+            </w:r>
+          </w:p>
+        </w:tc>
+      </w:tr>
+      <w:tr>
+        <w:trPr>
+          <w:trHeight w:val="311"/>
+        </w:trPr>
+        <w:tc>
+          <w:tcPr>
+            <w:cnfStyle w:val="001000000000" w:firstRow="0" w:lastRow="0" w:firstColumn="1" w:lastColumn="0" w:oddVBand="0" w:evenVBand="0" w:oddHBand="0" w:evenHBand="0" w:firstRowFirstColumn="0" w:firstRowLastColumn="0" w:lastRowFirstColumn="0" w:lastRowLastColumn="0"/>
+            <w:tcW w:w="5387" w:type="dxa"/>
+          </w:tcPr>
+          <w:p>
+            <w:pPr>
+              <w:spacing w:before="20" w:after="20"/>
+              <w:rPr>
+                <w:rFonts w:ascii="Avenir Next LT Pro" w:eastAsia="Avenir" w:hAnsi="Avenir Next LT Pro" w:cs="Leelawadee UI"/>
+                <w:color w:val="000000" w:themeColor="text1"/>
+                <w:sz w:val="22"/>
+                <w:szCs w:val="22"/>
+              </w:rPr>
+            </w:pPr>
+            <w:r>
+              <w:rPr>
+                <w:rFonts w:ascii="Avenir Next LT Pro" w:eastAsia="Avenir" w:hAnsi="Avenir Next LT Pro" w:cs="Leelawadee UI"/>
+                <w:b w:val="0"/>
+                <w:color w:val="000000" w:themeColor="text1"/>
+                <w:sz w:val="22"/>
+                <w:szCs w:val="22"/>
+              </w:rPr>
+              <w:t>Civil Engineering</w:t>
             </w:r>
           </w:p>
         </w:tc>
         <w:tc>
           <w:tcPr>
             <w:tcW w:w="4536" w:type="dxa"/>
-            <w:shd w:val="clear" w:color="auto" w:fill="DEEBF6"/>
-          </w:tcPr>
-          <w:p>
-            <w:pPr>
+          </w:tcPr>
+          <w:p>
+            <w:pPr>
+              <w:spacing w:before="20" w:after="20"/>
               <w:jc w:val="center"/>
-              <w:cnfStyle w:val="100000000000" w:firstRow="1" w:lastRow="0" w:firstColumn="0" w:lastColumn="0" w:oddVBand="0" w:evenVBand="0" w:oddHBand="0" w:evenHBand="0" w:firstRowFirstColumn="0" w:firstRowLastColumn="0" w:lastRowFirstColumn="0" w:lastRowLastColumn="0"/>
-              <w:rPr>
-                <w:rFonts w:ascii="Avenir Next LT Pro" w:eastAsia="Avenir" w:hAnsi="Avenir Next LT Pro" w:cs="Leelawadee UI"/>
-                <w:color w:val="000000" w:themeColor="text1"/>
-                <w:sz w:val="26"/>
-                <w:szCs w:val="26"/>
-              </w:rPr>
-            </w:pPr>
-            <w:r>
-              <w:rPr>
-                <w:rFonts w:ascii="Avenir Next LT Pro" w:eastAsia="Avenir" w:hAnsi="Avenir Next LT Pro" w:cs="Leelawadee UI"/>
-                <w:color w:val="000000" w:themeColor="text1"/>
-                <w:sz w:val="26"/>
-                <w:szCs w:val="26"/>
-              </w:rPr>
-              <w:t>Select through Checkbox(es)</w:t>
+              <w:cnfStyle w:val="000000000000" w:firstRow="0" w:lastRow="0" w:firstColumn="0" w:lastColumn="0" w:oddVBand="0" w:evenVBand="0" w:oddHBand="0" w:evenHBand="0" w:firstRowFirstColumn="0" w:firstRowLastColumn="0" w:lastRowFirstColumn="0" w:lastRowLastColumn="0"/>
+              <w:rPr>
+                <w:rFonts w:ascii="Avenir Next LT Pro" w:eastAsia="Bookman Old Style" w:hAnsi="Avenir Next LT Pro" w:cs="Leelawadee UI"/>
+                <w:color w:val="000000" w:themeColor="text1"/>
+                <w:sz w:val="22"/>
+                <w:szCs w:val="22"/>
+              </w:rPr>
+            </w:pPr>
+            <w:r>
+              <w:rPr>
+                <w:rFonts w:ascii="Avenir Next LT Pro" w:eastAsia="Bookman Old Style" w:hAnsi="Avenir Next LT Pro" w:cs="Leelawadee UI"/>
+                <w:color w:val="000000" w:themeColor="text1"/>
+                <w:sz w:val="22"/>
+                <w:szCs w:val="22"/>
+              </w:rPr>
+              <w:t xml:space="preserve">false</w:t>
+            </w:r>
+            <w:proofErr w:type="spellStart"/>
+            <w:r>
+              <w:rPr>
+                <w:rFonts w:ascii="Avenir Next LT Pro" w:eastAsia="Bookman Old Style" w:hAnsi="Avenir Next LT Pro" w:cs="Leelawadee UI"/>
+                <w:color w:val="000000" w:themeColor="text1"/>
+                <w:sz w:val="22"/>
+                <w:szCs w:val="22"/>
+              </w:rPr>
+              <w:t/>
+            </w:r>
+            <w:proofErr w:type="spellEnd"/>
+            <w:r>
+              <w:rPr>
+                <w:rFonts w:ascii="Avenir Next LT Pro" w:eastAsia="Bookman Old Style" w:hAnsi="Avenir Next LT Pro" w:cs="Leelawadee UI"/>
+                <w:color w:val="000000" w:themeColor="text1"/>
+                <w:sz w:val="22"/>
+                <w:szCs w:val="22"/>
+              </w:rPr>
+              <w:t/>
             </w:r>
           </w:p>
         </w:tc>
@@ -1968,18 +2144,21 @@
             <w:pPr>
               <w:spacing w:before="20" w:after="20"/>
               <w:rPr>
-                <w:rFonts w:ascii="Avenir Next LT Pro" w:eastAsia="Arial" w:hAnsi="Avenir Next LT Pro" w:cs="Leelawadee UI"/>
-                <w:sz w:val="26"/>
-                <w:szCs w:val="26"/>
-              </w:rPr>
-            </w:pPr>
-            <w:r>
-              <w:rPr>
-                <w:rFonts w:ascii="Avenir Next LT Pro" w:eastAsia="Arial" w:hAnsi="Avenir Next LT Pro" w:cs="Leelawadee UI"/>
-                <w:sz w:val="24"/>
-                <w:szCs w:val="24"/>
-              </w:rPr>
-              <w:t>SELECT ALL</w:t>
+                <w:rFonts w:ascii="Avenir Next LT Pro" w:eastAsia="Avenir" w:hAnsi="Avenir Next LT Pro" w:cs="Leelawadee UI"/>
+                <w:color w:val="000000" w:themeColor="text1"/>
+                <w:sz w:val="22"/>
+                <w:szCs w:val="22"/>
+              </w:rPr>
+            </w:pPr>
+            <w:r>
+              <w:rPr>
+                <w:rFonts w:ascii="Avenir Next LT Pro" w:eastAsia="Avenir" w:hAnsi="Avenir Next LT Pro" w:cs="Leelawadee UI"/>
+                <w:b w:val="0"/>
+                <w:color w:val="000000" w:themeColor="text1"/>
+                <w:sz w:val="22"/>
+                <w:szCs w:val="22"/>
+              </w:rPr>
+              <w:t>Computer Science and Engineering</w:t>
             </w:r>
           </w:p>
         </w:tc>
@@ -1993,20 +2172,198 @@
               <w:jc w:val="center"/>
               <w:cnfStyle w:val="000000100000" w:firstRow="0" w:lastRow="0" w:firstColumn="0" w:lastColumn="0" w:oddVBand="0" w:evenVBand="0" w:oddHBand="1" w:evenHBand="0" w:firstRowFirstColumn="0" w:firstRowLastColumn="0" w:lastRowFirstColumn="0" w:lastRowLastColumn="0"/>
               <w:rPr>
-                <w:rFonts w:ascii="Avenir Next LT Pro" w:eastAsia="MS Gothic" w:hAnsi="Avenir Next LT Pro" w:cs="Leelawadee UI"/>
-                <w:color w:val="000000" w:themeColor="text1"/>
-                <w:sz w:val="22"/>
-                <w:szCs w:val="22"/>
-              </w:rPr>
-            </w:pPr>
-            <w:r>
-              <w:rPr>
-                <w:rFonts w:ascii="Segoe UI Symbol" w:hAnsi="Segoe UI Symbol"/>
+                <w:rFonts w:ascii="Avenir Next LT Pro" w:eastAsia="Bookman Old Style" w:hAnsi="Avenir Next LT Pro" w:cs="Leelawadee UI"/>
+                <w:color w:val="000000" w:themeColor="text1"/>
+                <w:sz w:val="22"/>
+                <w:szCs w:val="22"/>
+              </w:rPr>
+            </w:pPr>
+            <w:r>
+              <w:rPr>
+                <w:rFonts w:ascii="Avenir Next LT Pro" w:eastAsia="Bookman Old Style" w:hAnsi="Avenir Next LT Pro" w:cs="Leelawadee UI"/>
                 <w:color w:val="000000" w:themeColor="text1"/>
                 <w:sz w:val="22"/>
                 <w:szCs w:val="22"/>
               </w:rPr>
               <w:t xml:space="preserve">undefined</w:t>
+            </w:r>
+            <w:proofErr w:type="spellStart"/>
+            <w:r>
+              <w:rPr>
+                <w:rFonts w:ascii="Avenir Next LT Pro" w:eastAsia="Bookman Old Style" w:hAnsi="Avenir Next LT Pro" w:cs="Leelawadee UI"/>
+                <w:color w:val="000000" w:themeColor="text1"/>
+                <w:sz w:val="22"/>
+                <w:szCs w:val="22"/>
+              </w:rPr>
+              <w:t/>
+            </w:r>
+            <w:proofErr w:type="spellEnd"/>
+            <w:r>
+              <w:rPr>
+                <w:rFonts w:ascii="Avenir Next LT Pro" w:eastAsia="Bookman Old Style" w:hAnsi="Avenir Next LT Pro" w:cs="Leelawadee UI"/>
+                <w:color w:val="000000" w:themeColor="text1"/>
+                <w:sz w:val="22"/>
+                <w:szCs w:val="22"/>
+              </w:rPr>
+              <w:t/>
+            </w:r>
+          </w:p>
+        </w:tc>
+      </w:tr>
+      <w:tr>
+        <w:trPr>
+          <w:trHeight w:val="324"/>
+        </w:trPr>
+        <w:tc>
+          <w:tcPr>
+            <w:cnfStyle w:val="001000000000" w:firstRow="0" w:lastRow="0" w:firstColumn="1" w:lastColumn="0" w:oddVBand="0" w:evenVBand="0" w:oddHBand="0" w:evenHBand="0" w:firstRowFirstColumn="0" w:firstRowLastColumn="0" w:lastRowFirstColumn="0" w:lastRowLastColumn="0"/>
+            <w:tcW w:w="5387" w:type="dxa"/>
+          </w:tcPr>
+          <w:p>
+            <w:pPr>
+              <w:spacing w:before="20" w:after="20"/>
+              <w:rPr>
+                <w:rFonts w:ascii="Avenir Next LT Pro" w:eastAsia="Avenir" w:hAnsi="Avenir Next LT Pro" w:cs="Leelawadee UI"/>
+                <w:color w:val="000000" w:themeColor="text1"/>
+                <w:sz w:val="22"/>
+                <w:szCs w:val="22"/>
+              </w:rPr>
+            </w:pPr>
+            <w:r>
+              <w:rPr>
+                <w:rFonts w:ascii="Avenir Next LT Pro" w:eastAsia="Avenir" w:hAnsi="Avenir Next LT Pro" w:cs="Leelawadee UI"/>
+                <w:b w:val="0"/>
+                <w:color w:val="000000" w:themeColor="text1"/>
+                <w:sz w:val="22"/>
+                <w:szCs w:val="22"/>
+              </w:rPr>
+              <w:t>Electrical Engineering</w:t>
+            </w:r>
+          </w:p>
+        </w:tc>
+        <w:tc>
+          <w:tcPr>
+            <w:tcW w:w="4536" w:type="dxa"/>
+          </w:tcPr>
+          <w:p>
+            <w:pPr>
+              <w:spacing w:before="20" w:after="20"/>
+              <w:jc w:val="center"/>
+              <w:cnfStyle w:val="000000000000" w:firstRow="0" w:lastRow="0" w:firstColumn="0" w:lastColumn="0" w:oddVBand="0" w:evenVBand="0" w:oddHBand="0" w:evenHBand="0" w:firstRowFirstColumn="0" w:firstRowLastColumn="0" w:lastRowFirstColumn="0" w:lastRowLastColumn="0"/>
+              <w:rPr>
+                <w:rFonts w:ascii="Avenir Next LT Pro" w:eastAsia="Bookman Old Style" w:hAnsi="Avenir Next LT Pro" w:cs="Leelawadee UI"/>
+                <w:color w:val="000000" w:themeColor="text1"/>
+                <w:sz w:val="22"/>
+                <w:szCs w:val="22"/>
+              </w:rPr>
+            </w:pPr>
+            <w:r>
+              <w:rPr>
+                <w:rFonts w:ascii="Avenir Next LT Pro" w:eastAsia="Bookman Old Style" w:hAnsi="Avenir Next LT Pro" w:cs="Leelawadee UI"/>
+                <w:color w:val="000000" w:themeColor="text1"/>
+                <w:sz w:val="22"/>
+                <w:szCs w:val="22"/>
+              </w:rPr>
+              <w:t xml:space="preserve">undefined</w:t>
+            </w:r>
+            <w:proofErr w:type="spellStart"/>
+            <w:r>
+              <w:rPr>
+                <w:rFonts w:ascii="Avenir Next LT Pro" w:eastAsia="Bookman Old Style" w:hAnsi="Avenir Next LT Pro" w:cs="Leelawadee UI"/>
+                <w:color w:val="000000" w:themeColor="text1"/>
+                <w:sz w:val="22"/>
+                <w:szCs w:val="22"/>
+              </w:rPr>
+              <w:t/>
+            </w:r>
+            <w:proofErr w:type="spellEnd"/>
+            <w:r>
+              <w:rPr>
+                <w:rFonts w:ascii="Avenir Next LT Pro" w:eastAsia="Bookman Old Style" w:hAnsi="Avenir Next LT Pro" w:cs="Leelawadee UI"/>
+                <w:color w:val="000000" w:themeColor="text1"/>
+                <w:sz w:val="22"/>
+                <w:szCs w:val="22"/>
+              </w:rPr>
+              <w:t/>
+            </w:r>
+          </w:p>
+        </w:tc>
+      </w:tr>
+      <w:tr>
+        <w:trPr>
+          <w:cnfStyle w:val="000000100000" w:firstRow="0" w:lastRow="0" w:firstColumn="0" w:lastColumn="0" w:oddVBand="0" w:evenVBand="0" w:oddHBand="1" w:evenHBand="0" w:firstRowFirstColumn="0" w:firstRowLastColumn="0" w:lastRowFirstColumn="0" w:lastRowLastColumn="0"/>
+        </w:trPr>
+        <w:tc>
+          <w:tcPr>
+            <w:cnfStyle w:val="001000000000" w:firstRow="0" w:lastRow="0" w:firstColumn="1" w:lastColumn="0" w:oddVBand="0" w:evenVBand="0" w:oddHBand="0" w:evenHBand="0" w:firstRowFirstColumn="0" w:firstRowLastColumn="0" w:lastRowFirstColumn="0" w:lastRowLastColumn="0"/>
+            <w:tcW w:w="5387" w:type="dxa"/>
+          </w:tcPr>
+          <w:p>
+            <w:pPr>
+              <w:spacing w:before="20" w:after="20"/>
+              <w:rPr>
+                <w:rFonts w:ascii="Avenir Next LT Pro" w:eastAsia="Avenir" w:hAnsi="Avenir Next LT Pro" w:cs="Leelawadee UI"/>
+                <w:color w:val="000000" w:themeColor="text1"/>
+                <w:sz w:val="22"/>
+                <w:szCs w:val="22"/>
+              </w:rPr>
+            </w:pPr>
+            <w:r>
+              <w:rPr>
+                <w:rFonts w:ascii="Avenir Next LT Pro" w:eastAsia="Avenir" w:hAnsi="Avenir Next LT Pro" w:cs="Leelawadee UI"/>
+                <w:b w:val="0"/>
+                <w:color w:val="000000" w:themeColor="text1"/>
+                <w:sz w:val="22"/>
+                <w:szCs w:val="22"/>
+              </w:rPr>
+              <w:t>Electronics &amp; Communication Engineering</w:t>
+            </w:r>
+          </w:p>
+        </w:tc>
+        <w:tc>
+          <w:tcPr>
+            <w:tcW w:w="4536" w:type="dxa"/>
+          </w:tcPr>
+          <w:p>
+            <w:pPr>
+              <w:spacing w:before="20" w:after="20"/>
+              <w:jc w:val="center"/>
+              <w:cnfStyle w:val="000000100000" w:firstRow="0" w:lastRow="0" w:firstColumn="0" w:lastColumn="0" w:oddVBand="0" w:evenVBand="0" w:oddHBand="1" w:evenHBand="0" w:firstRowFirstColumn="0" w:firstRowLastColumn="0" w:lastRowFirstColumn="0" w:lastRowLastColumn="0"/>
+              <w:rPr>
+                <w:rFonts w:ascii="Avenir Next LT Pro" w:eastAsia="Bookman Old Style" w:hAnsi="Avenir Next LT Pro" w:cs="Leelawadee UI"/>
+                <w:color w:val="000000" w:themeColor="text1"/>
+                <w:sz w:val="22"/>
+                <w:szCs w:val="22"/>
+              </w:rPr>
+            </w:pPr>
+            <w:r>
+              <w:rPr>
+                <w:rFonts w:ascii="Avenir Next LT Pro" w:eastAsia="Bookman Old Style" w:hAnsi="Avenir Next LT Pro" w:cs="Leelawadee UI"/>
+                <w:color w:val="000000" w:themeColor="text1"/>
+                <w:sz w:val="22"/>
+                <w:szCs w:val="22"/>
+              </w:rPr>
+              <w:t xml:space="preserve">undefined</w:t>
+            </w:r>
+            <w:proofErr w:type="spellStart"/>
+            <w:r>
+              <w:rPr>
+                <w:rFonts w:ascii="Avenir Next LT Pro" w:eastAsia="Bookman Old Style" w:hAnsi="Avenir Next LT Pro" w:cs="Leelawadee UI"/>
+                <w:color w:val="000000" w:themeColor="text1"/>
+                <w:sz w:val="22"/>
+                <w:szCs w:val="22"/>
+              </w:rPr>
+              <w:t/>
+            </w:r>
+            <w:proofErr w:type="spellEnd"/>
+            <w:r>
+              <w:rPr>
+                <w:rFonts w:ascii="Avenir Next LT Pro" w:eastAsia="Bookman Old Style" w:hAnsi="Avenir Next LT Pro" w:cs="Leelawadee UI"/>
+                <w:color w:val="000000" w:themeColor="text1"/>
+                <w:sz w:val="22"/>
+                <w:szCs w:val="22"/>
+              </w:rPr>
+              <w:t/>
             </w:r>
           </w:p>
         </w:tc>
@@ -2038,7 +2395,7 @@
                 <w:sz w:val="22"/>
                 <w:szCs w:val="22"/>
               </w:rPr>
-              <w:t>Chemical Engineering</w:t>
+              <w:t>Engineering Physics</w:t>
             </w:r>
           </w:p>
         </w:tc>
@@ -2058,6 +2415,55 @@
                 <w:szCs w:val="22"/>
               </w:rPr>
             </w:pPr>
+            <w:r>
+              <w:rPr>
+                <w:rFonts w:ascii="Avenir Next LT Pro" w:eastAsia="Bookman Old Style" w:hAnsi="Avenir Next LT Pro" w:cs="Leelawadee UI"/>
+                <w:color w:val="000000" w:themeColor="text1"/>
+                <w:sz w:val="22"/>
+                <w:szCs w:val="22"/>
+              </w:rPr>
+              <w:t xml:space="preserve">undefined</w:t>
+            </w:r>
+            <w:proofErr w:type="spellStart"/>
+            <w:r>
+              <w:rPr>
+                <w:rFonts w:ascii="Avenir Next LT Pro" w:eastAsia="Bookman Old Style" w:hAnsi="Avenir Next LT Pro" w:cs="Leelawadee UI"/>
+                <w:color w:val="000000" w:themeColor="text1"/>
+                <w:sz w:val="22"/>
+                <w:szCs w:val="22"/>
+              </w:rPr>
+              <w:t/>
+            </w:r>
+            <w:proofErr w:type="spellEnd"/>
+            <w:r>
+              <w:rPr>
+                <w:rFonts w:ascii="Avenir Next LT Pro" w:eastAsia="Bookman Old Style" w:hAnsi="Avenir Next LT Pro" w:cs="Leelawadee UI"/>
+                <w:color w:val="000000" w:themeColor="text1"/>
+                <w:sz w:val="22"/>
+                <w:szCs w:val="22"/>
+              </w:rPr>
+              <w:t/>
+            </w:r>
+            <w:proofErr w:type="spellStart"/>
+            <w:r>
+              <w:rPr>
+                <w:rFonts w:ascii="Avenir Next LT Pro" w:eastAsia="Bookman Old Style" w:hAnsi="Avenir Next LT Pro" w:cs="Leelawadee UI"/>
+                <w:color w:val="000000" w:themeColor="text1"/>
+                <w:sz w:val="22"/>
+                <w:szCs w:val="22"/>
+              </w:rPr>
+              <w:t/>
+            </w:r>
+            <w:proofErr w:type="spellEnd"/>
+            <w:r>
+              <w:rPr>
+                <w:rFonts w:ascii="Avenir Next LT Pro" w:eastAsia="Bookman Old Style" w:hAnsi="Avenir Next LT Pro" w:cs="Leelawadee UI"/>
+                <w:color w:val="000000" w:themeColor="text1"/>
+                <w:sz w:val="22"/>
+                <w:szCs w:val="22"/>
+              </w:rPr>
+              <w:t/>
+            </w:r>
           </w:p>
         </w:tc>
       </w:tr>
@@ -2089,7 +2495,7 @@
                 <w:sz w:val="22"/>
                 <w:szCs w:val="22"/>
               </w:rPr>
-              <w:t>Civil Engineering</w:t>
+              <w:t>Environmental Engineering</w:t>
             </w:r>
           </w:p>
         </w:tc>
@@ -2109,6 +2515,35 @@
                 <w:szCs w:val="22"/>
               </w:rPr>
             </w:pPr>
+            <w:r>
+              <w:rPr>
+                <w:rFonts w:ascii="Avenir Next LT Pro" w:eastAsia="Bookman Old Style" w:hAnsi="Avenir Next LT Pro" w:cs="Leelawadee UI"/>
+                <w:color w:val="000000" w:themeColor="text1"/>
+                <w:sz w:val="22"/>
+                <w:szCs w:val="22"/>
+              </w:rPr>
+              <w:t xml:space="preserve">undefined</w:t>
+            </w:r>
+            <w:proofErr w:type="spellStart"/>
+            <w:r>
+              <w:rPr>
+                <w:rFonts w:ascii="Avenir Next LT Pro" w:eastAsia="Bookman Old Style" w:hAnsi="Avenir Next LT Pro" w:cs="Leelawadee UI"/>
+                <w:color w:val="000000" w:themeColor="text1"/>
+                <w:sz w:val="22"/>
+                <w:szCs w:val="22"/>
+              </w:rPr>
+              <w:t/>
+            </w:r>
+            <w:proofErr w:type="spellEnd"/>
+            <w:r>
+              <w:rPr>
+                <w:rFonts w:ascii="Avenir Next LT Pro" w:eastAsia="Bookman Old Style" w:hAnsi="Avenir Next LT Pro" w:cs="Leelawadee UI"/>
+                <w:color w:val="000000" w:themeColor="text1"/>
+                <w:sz w:val="22"/>
+                <w:szCs w:val="22"/>
+              </w:rPr>
+              <w:t/>
+            </w:r>
           </w:p>
         </w:tc>
       </w:tr>
@@ -2139,7 +2574,7 @@
                 <w:sz w:val="22"/>
                 <w:szCs w:val="22"/>
               </w:rPr>
-              <w:t>Computer Science and Engineering</w:t>
+              <w:t>Mechanical Engineering</w:t>
             </w:r>
           </w:p>
         </w:tc>
@@ -2159,6 +2594,35 @@
                 <w:szCs w:val="22"/>
               </w:rPr>
             </w:pPr>
+            <w:r>
+              <w:rPr>
+                <w:rFonts w:ascii="Avenir Next LT Pro" w:eastAsia="Bookman Old Style" w:hAnsi="Avenir Next LT Pro" w:cs="Leelawadee UI"/>
+                <w:color w:val="000000" w:themeColor="text1"/>
+                <w:sz w:val="22"/>
+                <w:szCs w:val="22"/>
+              </w:rPr>
+              <w:t xml:space="preserve">undefined</w:t>
+            </w:r>
+            <w:proofErr w:type="spellStart"/>
+            <w:r>
+              <w:rPr>
+                <w:rFonts w:ascii="Avenir Next LT Pro" w:eastAsia="Bookman Old Style" w:hAnsi="Avenir Next LT Pro" w:cs="Leelawadee UI"/>
+                <w:color w:val="000000" w:themeColor="text1"/>
+                <w:sz w:val="22"/>
+                <w:szCs w:val="22"/>
+              </w:rPr>
+              <w:t/>
+            </w:r>
+            <w:proofErr w:type="spellEnd"/>
+            <w:r>
+              <w:rPr>
+                <w:rFonts w:ascii="Avenir Next LT Pro" w:eastAsia="Bookman Old Style" w:hAnsi="Avenir Next LT Pro" w:cs="Leelawadee UI"/>
+                <w:color w:val="000000" w:themeColor="text1"/>
+                <w:sz w:val="22"/>
+                <w:szCs w:val="22"/>
+              </w:rPr>
+              <w:t/>
+            </w:r>
           </w:p>
         </w:tc>
       </w:tr>
@@ -2190,7 +2654,7 @@
                 <w:sz w:val="22"/>
                 <w:szCs w:val="22"/>
               </w:rPr>
-              <w:t>Electrical Engineering</w:t>
+              <w:t>Mineral &amp; Metallurgical Engineering</w:t>
             </w:r>
           </w:p>
         </w:tc>
@@ -2210,104 +2674,35 @@
                 <w:szCs w:val="22"/>
               </w:rPr>
             </w:pPr>
-          </w:p>
-        </w:tc>
-      </w:tr>
-      <w:tr>
-        <w:tc>
-          <w:tcPr>
-            <w:cnfStyle w:val="001000000000" w:firstRow="0" w:lastRow="0" w:firstColumn="1" w:lastColumn="0" w:oddVBand="0" w:evenVBand="0" w:oddHBand="0" w:evenHBand="0" w:firstRowFirstColumn="0" w:firstRowLastColumn="0" w:lastRowFirstColumn="0" w:lastRowLastColumn="0"/>
-            <w:tcW w:w="5387" w:type="dxa"/>
-          </w:tcPr>
-          <w:p>
-            <w:pPr>
-              <w:spacing w:before="20" w:after="20"/>
-              <w:rPr>
-                <w:rFonts w:ascii="Avenir Next LT Pro" w:eastAsia="Avenir" w:hAnsi="Avenir Next LT Pro" w:cs="Leelawadee UI"/>
-                <w:color w:val="000000" w:themeColor="text1"/>
-                <w:sz w:val="22"/>
-                <w:szCs w:val="22"/>
-              </w:rPr>
-            </w:pPr>
-            <w:r>
-              <w:rPr>
-                <w:rFonts w:ascii="Avenir Next LT Pro" w:eastAsia="Avenir" w:hAnsi="Avenir Next LT Pro" w:cs="Leelawadee UI"/>
-                <w:b w:val="0"/>
-                <w:color w:val="000000" w:themeColor="text1"/>
-                <w:sz w:val="22"/>
-                <w:szCs w:val="22"/>
-              </w:rPr>
-              <w:t>Electronics &amp; Communication Engineering</w:t>
-            </w:r>
-          </w:p>
-        </w:tc>
-        <w:tc>
-          <w:tcPr>
-            <w:tcW w:w="4536" w:type="dxa"/>
-          </w:tcPr>
-          <w:p>
-            <w:pPr>
-              <w:spacing w:before="20" w:after="20"/>
-              <w:jc w:val="center"/>
-              <w:cnfStyle w:val="000000000000" w:firstRow="0" w:lastRow="0" w:firstColumn="0" w:lastColumn="0" w:oddVBand="0" w:evenVBand="0" w:oddHBand="0" w:evenHBand="0" w:firstRowFirstColumn="0" w:firstRowLastColumn="0" w:lastRowFirstColumn="0" w:lastRowLastColumn="0"/>
+            <w:r>
               <w:rPr>
                 <w:rFonts w:ascii="Avenir Next LT Pro" w:eastAsia="Bookman Old Style" w:hAnsi="Avenir Next LT Pro" w:cs="Leelawadee UI"/>
                 <w:color w:val="000000" w:themeColor="text1"/>
                 <w:sz w:val="22"/>
                 <w:szCs w:val="22"/>
               </w:rPr>
-            </w:pPr>
-          </w:p>
-        </w:tc>
-      </w:tr>
-      <w:tr>
-        <w:trPr>
-          <w:cnfStyle w:val="000000100000" w:firstRow="0" w:lastRow="0" w:firstColumn="0" w:lastColumn="0" w:oddVBand="0" w:evenVBand="0" w:oddHBand="1" w:evenHBand="0" w:firstRowFirstColumn="0" w:firstRowLastColumn="0" w:lastRowFirstColumn="0" w:lastRowLastColumn="0"/>
-          <w:trHeight w:val="311"/>
-        </w:trPr>
-        <w:tc>
-          <w:tcPr>
-            <w:cnfStyle w:val="001000000000" w:firstRow="0" w:lastRow="0" w:firstColumn="1" w:lastColumn="0" w:oddVBand="0" w:evenVBand="0" w:oddHBand="0" w:evenHBand="0" w:firstRowFirstColumn="0" w:firstRowLastColumn="0" w:lastRowFirstColumn="0" w:lastRowLastColumn="0"/>
-            <w:tcW w:w="5387" w:type="dxa"/>
-          </w:tcPr>
-          <w:p>
-            <w:pPr>
-              <w:spacing w:before="20" w:after="20"/>
-              <w:rPr>
-                <w:rFonts w:ascii="Avenir Next LT Pro" w:eastAsia="Avenir" w:hAnsi="Avenir Next LT Pro" w:cs="Leelawadee UI"/>
-                <w:color w:val="000000" w:themeColor="text1"/>
-                <w:sz w:val="22"/>
-                <w:szCs w:val="22"/>
-              </w:rPr>
-            </w:pPr>
-            <w:r>
-              <w:rPr>
-                <w:rFonts w:ascii="Avenir Next LT Pro" w:eastAsia="Avenir" w:hAnsi="Avenir Next LT Pro" w:cs="Leelawadee UI"/>
-                <w:b w:val="0"/>
-                <w:color w:val="000000" w:themeColor="text1"/>
-                <w:sz w:val="22"/>
-                <w:szCs w:val="22"/>
-              </w:rPr>
-              <w:t>Engineering Physics</w:t>
-            </w:r>
-          </w:p>
-        </w:tc>
-        <w:tc>
-          <w:tcPr>
-            <w:tcW w:w="4536" w:type="dxa"/>
-          </w:tcPr>
-          <w:p>
-            <w:pPr>
-              <w:spacing w:before="20" w:after="20"/>
-              <w:jc w:val="center"/>
-              <w:cnfStyle w:val="000000100000" w:firstRow="0" w:lastRow="0" w:firstColumn="0" w:lastColumn="0" w:oddVBand="0" w:evenVBand="0" w:oddHBand="1" w:evenHBand="0" w:firstRowFirstColumn="0" w:firstRowLastColumn="0" w:lastRowFirstColumn="0" w:lastRowLastColumn="0"/>
+              <w:t xml:space="preserve">undefined</w:t>
+            </w:r>
+            <w:proofErr w:type="spellStart"/>
+            <w:r>
               <w:rPr>
                 <w:rFonts w:ascii="Avenir Next LT Pro" w:eastAsia="Bookman Old Style" w:hAnsi="Avenir Next LT Pro" w:cs="Leelawadee UI"/>
                 <w:color w:val="000000" w:themeColor="text1"/>
                 <w:sz w:val="22"/>
                 <w:szCs w:val="22"/>
               </w:rPr>
-            </w:pPr>
+              <w:t/>
+            </w:r>
+            <w:proofErr w:type="spellEnd"/>
+            <w:r>
+              <w:rPr>
+                <w:rFonts w:ascii="Avenir Next LT Pro" w:eastAsia="Bookman Old Style" w:hAnsi="Avenir Next LT Pro" w:cs="Leelawadee UI"/>
+                <w:color w:val="000000" w:themeColor="text1"/>
+                <w:sz w:val="22"/>
+                <w:szCs w:val="22"/>
+              </w:rPr>
+              <w:t/>
+            </w:r>
           </w:p>
         </w:tc>
       </w:tr>
@@ -2338,7 +2733,7 @@
                 <w:sz w:val="22"/>
                 <w:szCs w:val="22"/>
               </w:rPr>
-              <w:t>Environmental Engineering</w:t>
+              <w:t>Mining Engineering</w:t>
             </w:r>
           </w:p>
         </w:tc>
@@ -2358,6 +2753,35 @@
                 <w:szCs w:val="22"/>
               </w:rPr>
             </w:pPr>
+            <w:r>
+              <w:rPr>
+                <w:rFonts w:ascii="Avenir Next LT Pro" w:eastAsia="Bookman Old Style" w:hAnsi="Avenir Next LT Pro" w:cs="Leelawadee UI"/>
+                <w:color w:val="000000" w:themeColor="text1"/>
+                <w:sz w:val="22"/>
+                <w:szCs w:val="22"/>
+              </w:rPr>
+              <w:t xml:space="preserve">undefined</w:t>
+            </w:r>
+            <w:proofErr w:type="spellStart"/>
+            <w:r>
+              <w:rPr>
+                <w:rFonts w:ascii="Avenir Next LT Pro" w:eastAsia="Bookman Old Style" w:hAnsi="Avenir Next LT Pro" w:cs="Leelawadee UI"/>
+                <w:color w:val="000000" w:themeColor="text1"/>
+                <w:sz w:val="22"/>
+                <w:szCs w:val="22"/>
+              </w:rPr>
+              <w:t/>
+            </w:r>
+            <w:proofErr w:type="spellEnd"/>
+            <w:r>
+              <w:rPr>
+                <w:rFonts w:ascii="Avenir Next LT Pro" w:eastAsia="Bookman Old Style" w:hAnsi="Avenir Next LT Pro" w:cs="Leelawadee UI"/>
+                <w:color w:val="000000" w:themeColor="text1"/>
+                <w:sz w:val="22"/>
+                <w:szCs w:val="22"/>
+              </w:rPr>
+              <w:t/>
+            </w:r>
           </w:p>
         </w:tc>
       </w:tr>
@@ -2374,6 +2798,7 @@
           <w:p>
             <w:pPr>
               <w:spacing w:before="20" w:after="20"/>
+              <w:ind w:right="-1326"/>
               <w:rPr>
                 <w:rFonts w:ascii="Avenir Next LT Pro" w:eastAsia="Avenir" w:hAnsi="Avenir Next LT Pro" w:cs="Leelawadee UI"/>
                 <w:color w:val="000000" w:themeColor="text1"/>
@@ -2389,7 +2814,7 @@
                 <w:sz w:val="22"/>
                 <w:szCs w:val="22"/>
               </w:rPr>
-              <w:t>Mechanical Engineering</w:t>
+              <w:t>Mining Machinery Engineering</w:t>
             </w:r>
           </w:p>
         </w:tc>
@@ -2409,12 +2834,41 @@
                 <w:szCs w:val="22"/>
               </w:rPr>
             </w:pPr>
+            <w:r>
+              <w:rPr>
+                <w:rFonts w:ascii="Avenir Next LT Pro" w:eastAsia="Bookman Old Style" w:hAnsi="Avenir Next LT Pro" w:cs="Leelawadee UI"/>
+                <w:color w:val="000000" w:themeColor="text1"/>
+                <w:sz w:val="22"/>
+                <w:szCs w:val="22"/>
+              </w:rPr>
+              <w:t xml:space="preserve">undefined</w:t>
+            </w:r>
+            <w:proofErr w:type="spellStart"/>
+            <w:r>
+              <w:rPr>
+                <w:rFonts w:ascii="Avenir Next LT Pro" w:eastAsia="Bookman Old Style" w:hAnsi="Avenir Next LT Pro" w:cs="Leelawadee UI"/>
+                <w:color w:val="000000" w:themeColor="text1"/>
+                <w:sz w:val="22"/>
+                <w:szCs w:val="22"/>
+              </w:rPr>
+              <w:t/>
+            </w:r>
+            <w:proofErr w:type="spellEnd"/>
+            <w:r>
+              <w:rPr>
+                <w:rFonts w:ascii="Avenir Next LT Pro" w:eastAsia="Bookman Old Style" w:hAnsi="Avenir Next LT Pro" w:cs="Leelawadee UI"/>
+                <w:color w:val="000000" w:themeColor="text1"/>
+                <w:sz w:val="22"/>
+                <w:szCs w:val="22"/>
+              </w:rPr>
+              <w:t/>
+            </w:r>
           </w:p>
         </w:tc>
       </w:tr>
       <w:tr>
         <w:trPr>
-          <w:trHeight w:val="324"/>
+          <w:trHeight w:val="311"/>
         </w:trPr>
         <w:tc>
           <w:tcPr>
@@ -2439,7 +2893,7 @@
                 <w:sz w:val="22"/>
                 <w:szCs w:val="22"/>
               </w:rPr>
-              <w:t>Mineral &amp; Metallurgical Engineering</w:t>
+              <w:t>Petroleum Engineering</w:t>
             </w:r>
           </w:p>
         </w:tc>
@@ -2459,217 +2913,37 @@
                 <w:szCs w:val="22"/>
               </w:rPr>
             </w:pPr>
-          </w:p>
-        </w:tc>
-      </w:tr>
-      <w:tr>
-        <w:trPr>
-          <w:cnfStyle w:val="000000100000" w:firstRow="0" w:lastRow="0" w:firstColumn="0" w:lastColumn="0" w:oddVBand="0" w:evenVBand="0" w:oddHBand="1" w:evenHBand="0" w:firstRowFirstColumn="0" w:firstRowLastColumn="0" w:lastRowFirstColumn="0" w:lastRowLastColumn="0"/>
-          <w:trHeight w:val="311"/>
-        </w:trPr>
-        <w:tc>
-          <w:tcPr>
-            <w:cnfStyle w:val="001000000000" w:firstRow="0" w:lastRow="0" w:firstColumn="1" w:lastColumn="0" w:oddVBand="0" w:evenVBand="0" w:oddHBand="0" w:evenHBand="0" w:firstRowFirstColumn="0" w:firstRowLastColumn="0" w:lastRowFirstColumn="0" w:lastRowLastColumn="0"/>
-            <w:tcW w:w="5387" w:type="dxa"/>
-          </w:tcPr>
-          <w:p>
-            <w:pPr>
-              <w:spacing w:before="20" w:after="20"/>
-              <w:rPr>
-                <w:rFonts w:ascii="Avenir Next LT Pro" w:eastAsia="Avenir" w:hAnsi="Avenir Next LT Pro" w:cs="Leelawadee UI"/>
-                <w:color w:val="000000" w:themeColor="text1"/>
-                <w:sz w:val="22"/>
-                <w:szCs w:val="22"/>
-              </w:rPr>
-            </w:pPr>
-            <w:r>
-              <w:rPr>
-                <w:rFonts w:ascii="Avenir Next LT Pro" w:eastAsia="Avenir" w:hAnsi="Avenir Next LT Pro" w:cs="Leelawadee UI"/>
-                <w:b w:val="0"/>
-                <w:color w:val="000000" w:themeColor="text1"/>
-                <w:sz w:val="22"/>
-                <w:szCs w:val="22"/>
-              </w:rPr>
-              <w:t>Mining Engineering</w:t>
-            </w:r>
-          </w:p>
-        </w:tc>
-        <w:tc>
-          <w:tcPr>
-            <w:tcW w:w="4536" w:type="dxa"/>
-          </w:tcPr>
-          <w:p>
-            <w:pPr>
-              <w:spacing w:before="20" w:after="20"/>
-              <w:jc w:val="center"/>
-              <w:cnfStyle w:val="000000100000" w:firstRow="0" w:lastRow="0" w:firstColumn="0" w:lastColumn="0" w:oddVBand="0" w:evenVBand="0" w:oddHBand="1" w:evenHBand="0" w:firstRowFirstColumn="0" w:firstRowLastColumn="0" w:lastRowFirstColumn="0" w:lastRowLastColumn="0"/>
+            <w:r>
               <w:rPr>
                 <w:rFonts w:ascii="Avenir Next LT Pro" w:eastAsia="Bookman Old Style" w:hAnsi="Avenir Next LT Pro" w:cs="Leelawadee UI"/>
                 <w:color w:val="000000" w:themeColor="text1"/>
                 <w:sz w:val="22"/>
                 <w:szCs w:val="22"/>
               </w:rPr>
-            </w:pPr>
-          </w:p>
-        </w:tc>
-      </w:tr>
-      <w:tr>
-        <w:trPr>
-          <w:trHeight w:val="324"/>
-        </w:trPr>
-        <w:tc>
-          <w:tcPr>
-            <w:cnfStyle w:val="001000000000" w:firstRow="0" w:lastRow="0" w:firstColumn="1" w:lastColumn="0" w:oddVBand="0" w:evenVBand="0" w:oddHBand="0" w:evenHBand="0" w:firstRowFirstColumn="0" w:firstRowLastColumn="0" w:lastRowFirstColumn="0" w:lastRowLastColumn="0"/>
-            <w:tcW w:w="5387" w:type="dxa"/>
-          </w:tcPr>
-          <w:p>
-            <w:pPr>
-              <w:spacing w:before="20" w:after="20"/>
-              <w:ind w:right="-1326"/>
-              <w:rPr>
-                <w:rFonts w:ascii="Avenir Next LT Pro" w:eastAsia="Avenir" w:hAnsi="Avenir Next LT Pro" w:cs="Leelawadee UI"/>
-                <w:color w:val="000000" w:themeColor="text1"/>
-                <w:sz w:val="22"/>
-                <w:szCs w:val="22"/>
-              </w:rPr>
-            </w:pPr>
-            <w:r>
-              <w:rPr>
-                <w:rFonts w:ascii="Avenir Next LT Pro" w:eastAsia="Avenir" w:hAnsi="Avenir Next LT Pro" w:cs="Leelawadee UI"/>
-                <w:b w:val="0"/>
-                <w:color w:val="000000" w:themeColor="text1"/>
-                <w:sz w:val="22"/>
-                <w:szCs w:val="22"/>
-              </w:rPr>
-              <w:t>Mining Machinery Engineering</w:t>
-            </w:r>
-          </w:p>
-        </w:tc>
-        <w:sdt>
-          <w:sdtPr>
-            <w:rPr>
-              <w:rFonts w:ascii="Segoe UI Symbol" w:hAnsi="Segoe UI Symbol"/>
-              <w:color w:val="000000" w:themeColor="text1"/>
-              <w:sz w:val="22"/>
-              <w:szCs w:val="22"/>
-            </w:rPr>
-            <w:id w:val="385690906"/>
-            <w14:checkbox>
-              <w14:checked w14:val="0"/>
-              <w14:checkedState w14:val="00FC" w14:font="Wingdings"/>
-              <w14:uncheckedState w14:val="2610" w14:font="MS Gothic"/>
-            </w14:checkbox>
-          </w:sdtPr>
-          <w:sdtEndPr/>
-          <w:sdtContent>
-            <w:tc>
-              <w:tcPr>
-                <w:tcW w:w="4536" w:type="dxa"/>
-              </w:tcPr>
-              <w:p>
-                <w:pPr>
-                  <w:spacing w:before="20" w:after="20"/>
-                  <w:jc w:val="center"/>
-                  <w:cnfStyle w:val="000000000000" w:firstRow="0" w:lastRow="0" w:firstColumn="0" w:lastColumn="0" w:oddVBand="0" w:evenVBand="0" w:oddHBand="0" w:evenHBand="0" w:firstRowFirstColumn="0" w:firstRowLastColumn="0" w:lastRowFirstColumn="0" w:lastRowLastColumn="0"/>
-                  <w:rPr>
-                    <w:rFonts w:ascii="Avenir Next LT Pro" w:eastAsia="Bookman Old Style" w:hAnsi="Avenir Next LT Pro" w:cs="Leelawadee UI"/>
-                    <w:color w:val="000000" w:themeColor="text1"/>
-                    <w:sz w:val="22"/>
-                    <w:szCs w:val="22"/>
-                  </w:rPr>
-                </w:pPr>
-                <w:r>
-                  <w:rPr>
-                    <w:rFonts w:ascii="MS Gothic" w:eastAsia="MS Gothic" w:hAnsi="MS Gothic" w:hint="eastAsia"/>
-                    <w:color w:val="000000" w:themeColor="text1"/>
-                    <w:sz w:val="22"/>
-                    <w:szCs w:val="22"/>
-                  </w:rPr>
-                  <w:t>☐</w:t>
-                </w:r>
-              </w:p>
-            </w:tc>
-          </w:sdtContent>
-        </w:sdt>
-      </w:tr>
-      <w:tr>
-        <w:trPr>
-          <w:cnfStyle w:val="000000100000" w:firstRow="0" w:lastRow="0" w:firstColumn="0" w:lastColumn="0" w:oddVBand="0" w:evenVBand="0" w:oddHBand="1" w:evenHBand="0" w:firstRowFirstColumn="0" w:firstRowLastColumn="0" w:lastRowFirstColumn="0" w:lastRowLastColumn="0"/>
-          <w:trHeight w:val="311"/>
-        </w:trPr>
-        <w:tc>
-          <w:tcPr>
-            <w:cnfStyle w:val="001000000000" w:firstRow="0" w:lastRow="0" w:firstColumn="1" w:lastColumn="0" w:oddVBand="0" w:evenVBand="0" w:oddHBand="0" w:evenHBand="0" w:firstRowFirstColumn="0" w:firstRowLastColumn="0" w:lastRowFirstColumn="0" w:lastRowLastColumn="0"/>
-            <w:tcW w:w="5387" w:type="dxa"/>
-          </w:tcPr>
-          <w:p>
-            <w:pPr>
-              <w:spacing w:before="20" w:after="20"/>
-              <w:rPr>
-                <w:rFonts w:ascii="Avenir Next LT Pro" w:eastAsia="Avenir" w:hAnsi="Avenir Next LT Pro" w:cs="Leelawadee UI"/>
-                <w:color w:val="000000" w:themeColor="text1"/>
-                <w:sz w:val="22"/>
-                <w:szCs w:val="22"/>
-              </w:rPr>
-            </w:pPr>
-            <w:r>
-              <w:rPr>
-                <w:rFonts w:ascii="Avenir Next LT Pro" w:eastAsia="Avenir" w:hAnsi="Avenir Next LT Pro" w:cs="Leelawadee UI"/>
-                <w:b w:val="0"/>
-                <w:color w:val="000000" w:themeColor="text1"/>
-                <w:sz w:val="22"/>
-                <w:szCs w:val="22"/>
-              </w:rPr>
-              <w:t>Petroleum Engineering</w:t>
-            </w:r>
-          </w:p>
-        </w:tc>
-        <w:sdt>
-          <w:sdtPr>
-            <w:rPr>
-              <w:rFonts w:ascii="Segoe UI Symbol" w:hAnsi="Segoe UI Symbol"/>
-              <w:color w:val="000000" w:themeColor="text1"/>
-              <w:sz w:val="22"/>
-              <w:szCs w:val="22"/>
-            </w:rPr>
-            <w:id w:val="-1489621909"/>
-            <w14:checkbox>
-              <w14:checked w14:val="0"/>
-              <w14:checkedState w14:val="00FC" w14:font="Wingdings"/>
-              <w14:uncheckedState w14:val="2610" w14:font="MS Gothic"/>
-            </w14:checkbox>
-          </w:sdtPr>
-          <w:sdtEndPr/>
-          <w:sdtContent>
-            <w:tc>
-              <w:tcPr>
-                <w:tcW w:w="4536" w:type="dxa"/>
-              </w:tcPr>
-              <w:p>
-                <w:pPr>
-                  <w:spacing w:before="20" w:after="20"/>
-                  <w:jc w:val="center"/>
-                  <w:cnfStyle w:val="000000100000" w:firstRow="0" w:lastRow="0" w:firstColumn="0" w:lastColumn="0" w:oddVBand="0" w:evenVBand="0" w:oddHBand="1" w:evenHBand="0" w:firstRowFirstColumn="0" w:firstRowLastColumn="0" w:lastRowFirstColumn="0" w:lastRowLastColumn="0"/>
-                  <w:rPr>
-                    <w:rFonts w:ascii="Avenir Next LT Pro" w:eastAsia="Bookman Old Style" w:hAnsi="Avenir Next LT Pro" w:cs="Leelawadee UI"/>
-                    <w:color w:val="000000" w:themeColor="text1"/>
-                    <w:sz w:val="22"/>
-                    <w:szCs w:val="22"/>
-                  </w:rPr>
-                </w:pPr>
-                <w:r>
-                  <w:rPr>
-                    <w:rFonts w:ascii="MS Gothic" w:eastAsia="MS Gothic" w:hAnsi="MS Gothic" w:hint="eastAsia"/>
-                    <w:color w:val="000000" w:themeColor="text1"/>
-                    <w:sz w:val="22"/>
-                    <w:szCs w:val="22"/>
-                  </w:rPr>
-                  <w:t>☐</w:t>
-                </w:r>
-              </w:p>
-            </w:tc>
-          </w:sdtContent>
-        </w:sdt>
+              <w:t xml:space="preserve">undefined</w:t>
+            </w:r>
+            <w:proofErr w:type="spellStart"/>
+            <w:r>
+              <w:rPr>
+                <w:rFonts w:ascii="Avenir Next LT Pro" w:eastAsia="Bookman Old Style" w:hAnsi="Avenir Next LT Pro" w:cs="Leelawadee UI"/>
+                <w:color w:val="000000" w:themeColor="text1"/>
+                <w:sz w:val="22"/>
+                <w:szCs w:val="22"/>
+              </w:rPr>
+              <w:t/>
+            </w:r>
+            <w:proofErr w:type="spellEnd"/>
+            <w:r>
+              <w:rPr>
+                <w:rFonts w:ascii="Avenir Next LT Pro" w:eastAsia="Bookman Old Style" w:hAnsi="Avenir Next LT Pro" w:cs="Leelawadee UI"/>
+                <w:color w:val="000000" w:themeColor="text1"/>
+                <w:sz w:val="22"/>
+                <w:szCs w:val="22"/>
+              </w:rPr>
+              <w:t/>
+            </w:r>
+          </w:p>
+        </w:tc>
       </w:tr>
     </w:tbl>
     <w:p>
@@ -2720,6 +2994,7 @@
         <w:t xml:space="preserve">5-Year Dual Degree/ Integrated </w:t>
       </w:r>
       <w:proofErr w:type="spellStart"/>
+      <w:proofErr w:type="gramStart"/>
       <w:r>
         <w:rPr>
           <w:rFonts w:ascii="Avenir Next LT Pro" w:hAnsi="Avenir Next LT Pro"/>
@@ -2751,6 +3026,7 @@
         <w:t>Tech</w:t>
       </w:r>
       <w:proofErr w:type="spellEnd"/>
+      <w:proofErr w:type="gramEnd"/>
       <w:r>
         <w:rPr>
           <w:rFonts w:ascii="Avenir Next LT Pro" w:hAnsi="Avenir Next LT Pro"/>
@@ -2909,49 +3185,49 @@
             </w:r>
           </w:p>
         </w:tc>
-        <w:sdt>
-          <w:sdtPr>
-            <w:rPr>
-              <w:rFonts w:ascii="Segoe UI Symbol" w:hAnsi="Segoe UI Symbol"/>
-              <w:sz w:val="22"/>
-              <w:szCs w:val="22"/>
-            </w:rPr>
-            <w:id w:val="-107894986"/>
-            <w14:checkbox>
-              <w14:checked w14:val="0"/>
-              <w14:checkedState w14:val="00FC" w14:font="Wingdings"/>
-              <w14:uncheckedState w14:val="2610" w14:font="MS Gothic"/>
-            </w14:checkbox>
-          </w:sdtPr>
-          <w:sdtEndPr/>
-          <w:sdtContent>
-            <w:tc>
-              <w:tcPr>
-                <w:tcW w:w="4536" w:type="dxa"/>
-                <w:shd w:val="clear" w:color="auto" w:fill="F3F3F3"/>
-              </w:tcPr>
-              <w:p>
-                <w:pPr>
-                  <w:jc w:val="center"/>
-                  <w:rPr>
-                    <w:rFonts w:ascii="Avenir Next LT Pro" w:hAnsi="Avenir Next LT Pro" w:cs="Leelawadee UI"/>
-                    <w:color w:val="000000" w:themeColor="text1"/>
-                    <w:sz w:val="22"/>
-                    <w:szCs w:val="22"/>
-                  </w:rPr>
-                </w:pPr>
-                <w:r>
-                  <w:rPr>
-                    <w:rFonts w:ascii="MS Gothic" w:eastAsia="MS Gothic" w:hAnsi="MS Gothic" w:hint="eastAsia"/>
-                    <w:sz w:val="22"/>
-                    <w:szCs w:val="22"/>
-                  </w:rPr>
-                  <w:t>☐</w:t>
-                </w:r>
-              </w:p>
-            </w:tc>
-          </w:sdtContent>
-        </w:sdt>
+        <w:tc>
+          <w:tcPr>
+            <w:tcW w:w="4536" w:type="dxa"/>
+            <w:shd w:val="clear" w:color="auto" w:fill="F3F3F3"/>
+          </w:tcPr>
+          <w:p>
+            <w:pPr>
+              <w:jc w:val="center"/>
+              <w:rPr>
+                <w:rFonts w:ascii="Avenir Next LT Pro" w:hAnsi="Avenir Next LT Pro" w:cs="Leelawadee UI"/>
+                <w:color w:val="000000" w:themeColor="text1"/>
+                <w:sz w:val="22"/>
+                <w:szCs w:val="22"/>
+              </w:rPr>
+            </w:pPr>
+            <w:r>
+              <w:rPr>
+                <w:rFonts w:ascii="Segoe UI Symbol" w:hAnsi="Segoe UI Symbol"/>
+                <w:sz w:val="22"/>
+                <w:szCs w:val="22"/>
+              </w:rPr>
+              <w:t xml:space="preserve">undefined</w:t>
+            </w:r>
+            <w:proofErr w:type="spellStart"/>
+            <w:r>
+              <w:rPr>
+                <w:rFonts w:ascii="Segoe UI Symbol" w:hAnsi="Segoe UI Symbol"/>
+                <w:sz w:val="22"/>
+                <w:szCs w:val="22"/>
+              </w:rPr>
+              <w:t/>
+            </w:r>
+            <w:proofErr w:type="spellEnd"/>
+            <w:r>
+              <w:rPr>
+                <w:rFonts w:ascii="Segoe UI Symbol" w:hAnsi="Segoe UI Symbol"/>
+                <w:sz w:val="22"/>
+                <w:szCs w:val="22"/>
+              </w:rPr>
+              <w:t/>
+            </w:r>
+          </w:p>
+        </w:tc>
       </w:tr>
       <w:tr>
         <w:trPr>
@@ -2984,48 +3260,51 @@
             </w:r>
           </w:p>
         </w:tc>
-        <w:sdt>
-          <w:sdtPr>
-            <w:rPr>
-              <w:rFonts w:ascii="Segoe UI Symbol" w:hAnsi="Segoe UI Symbol"/>
-              <w:sz w:val="22"/>
-              <w:szCs w:val="22"/>
-            </w:rPr>
-            <w:id w:val="1878581464"/>
-            <w14:checkbox>
-              <w14:checked w14:val="0"/>
-              <w14:checkedState w14:val="00FC" w14:font="Wingdings"/>
-              <w14:uncheckedState w14:val="2610" w14:font="MS Gothic"/>
-            </w14:checkbox>
-          </w:sdtPr>
-          <w:sdtEndPr/>
-          <w:sdtContent>
-            <w:tc>
-              <w:tcPr>
-                <w:tcW w:w="4536" w:type="dxa"/>
-              </w:tcPr>
-              <w:p>
-                <w:pPr>
-                  <w:jc w:val="center"/>
-                  <w:rPr>
-                    <w:rFonts w:ascii="Avenir Next LT Pro" w:hAnsi="Avenir Next LT Pro" w:cs="Leelawadee UI"/>
-                    <w:color w:val="000000" w:themeColor="text1"/>
-                    <w:sz w:val="22"/>
-                    <w:szCs w:val="22"/>
-                  </w:rPr>
-                </w:pPr>
-                <w:r>
-                  <w:rPr>
-                    <w:rFonts w:ascii="MS Gothic" w:eastAsia="MS Gothic" w:hAnsi="MS Gothic" w:hint="eastAsia"/>
-                    <w:sz w:val="22"/>
-                    <w:szCs w:val="22"/>
-                  </w:rPr>
-                  <w:t>☐</w:t>
-                </w:r>
-              </w:p>
-            </w:tc>
-          </w:sdtContent>
-        </w:sdt>
+        <w:tc>
+          <w:tcPr>
+            <w:tcW w:w="4536" w:type="dxa"/>
+          </w:tcPr>
+          <w:p>
+            <w:pPr>
+              <w:jc w:val="center"/>
+              <w:rPr>
+                <w:rFonts w:ascii="Avenir Next LT Pro" w:hAnsi="Avenir Next LT Pro" w:cs="Leelawadee UI"/>
+                <w:color w:val="000000" w:themeColor="text1"/>
+                <w:sz w:val="22"/>
+                <w:szCs w:val="22"/>
+              </w:rPr>
+            </w:pPr>
+            <w:r>
+              <w:rPr>
+                <w:rFonts w:ascii="Avenir Next LT Pro" w:eastAsia="Bookman Old Style" w:hAnsi="Avenir Next LT Pro" w:cs="Leelawadee UI"/>
+                <w:color w:val="000000" w:themeColor="text1"/>
+                <w:sz w:val="22"/>
+                <w:szCs w:val="22"/>
+              </w:rPr>
+              <w:t xml:space="preserve">undefined</w:t>
+            </w:r>
+            <w:proofErr w:type="spellStart"/>
+            <w:r>
+              <w:rPr>
+                <w:rFonts w:ascii="Avenir Next LT Pro" w:eastAsia="Bookman Old Style" w:hAnsi="Avenir Next LT Pro" w:cs="Leelawadee UI"/>
+                <w:color w:val="000000" w:themeColor="text1"/>
+                <w:sz w:val="22"/>
+                <w:szCs w:val="22"/>
+              </w:rPr>
+              <w:t/>
+            </w:r>
+            <w:proofErr w:type="spellEnd"/>
+            <w:r>
+              <w:rPr>
+                <w:rFonts w:ascii="Avenir Next LT Pro" w:eastAsia="Bookman Old Style" w:hAnsi="Avenir Next LT Pro" w:cs="Leelawadee UI"/>
+                <w:color w:val="000000" w:themeColor="text1"/>
+                <w:sz w:val="22"/>
+                <w:szCs w:val="22"/>
+              </w:rPr>
+              <w:t/>
+            </w:r>
+          </w:p>
+        </w:tc>
       </w:tr>
       <w:tr>
         <w:trPr>
@@ -3057,49 +3336,49 @@
             </w:r>
           </w:p>
         </w:tc>
-        <w:sdt>
-          <w:sdtPr>
-            <w:rPr>
-              <w:rFonts w:ascii="Segoe UI Symbol" w:hAnsi="Segoe UI Symbol"/>
-              <w:sz w:val="22"/>
-              <w:szCs w:val="22"/>
-            </w:rPr>
-            <w:id w:val="1466080739"/>
-            <w14:checkbox>
-              <w14:checked w14:val="0"/>
-              <w14:checkedState w14:val="00FC" w14:font="Wingdings"/>
-              <w14:uncheckedState w14:val="2610" w14:font="MS Gothic"/>
-            </w14:checkbox>
-          </w:sdtPr>
-          <w:sdtEndPr/>
-          <w:sdtContent>
-            <w:tc>
-              <w:tcPr>
-                <w:tcW w:w="4536" w:type="dxa"/>
-                <w:shd w:val="clear" w:color="auto" w:fill="F3F3F3"/>
-              </w:tcPr>
-              <w:p>
-                <w:pPr>
-                  <w:jc w:val="center"/>
-                  <w:rPr>
-                    <w:rFonts w:ascii="Avenir Next LT Pro" w:hAnsi="Avenir Next LT Pro" w:cs="Leelawadee UI"/>
-                    <w:color w:val="000000" w:themeColor="text1"/>
-                    <w:sz w:val="22"/>
-                    <w:szCs w:val="22"/>
-                  </w:rPr>
-                </w:pPr>
-                <w:r>
-                  <w:rPr>
-                    <w:rFonts w:ascii="MS Gothic" w:eastAsia="MS Gothic" w:hAnsi="MS Gothic" w:hint="eastAsia"/>
-                    <w:sz w:val="22"/>
-                    <w:szCs w:val="22"/>
-                  </w:rPr>
-                  <w:t>☐</w:t>
-                </w:r>
-              </w:p>
-            </w:tc>
-          </w:sdtContent>
-        </w:sdt>
+        <w:tc>
+          <w:tcPr>
+            <w:tcW w:w="4536" w:type="dxa"/>
+            <w:shd w:val="clear" w:color="auto" w:fill="F3F3F3"/>
+          </w:tcPr>
+          <w:p>
+            <w:pPr>
+              <w:jc w:val="center"/>
+              <w:rPr>
+                <w:rFonts w:ascii="Avenir Next LT Pro" w:hAnsi="Avenir Next LT Pro" w:cs="Leelawadee UI"/>
+                <w:color w:val="000000" w:themeColor="text1"/>
+                <w:sz w:val="22"/>
+                <w:szCs w:val="22"/>
+              </w:rPr>
+            </w:pPr>
+            <w:r>
+              <w:rPr>
+                <w:rFonts w:ascii="Segoe UI Symbol" w:hAnsi="Segoe UI Symbol"/>
+                <w:sz w:val="22"/>
+                <w:szCs w:val="22"/>
+              </w:rPr>
+              <w:t xml:space="preserve">undefined</w:t>
+            </w:r>
+            <w:proofErr w:type="spellStart"/>
+            <w:r>
+              <w:rPr>
+                <w:rFonts w:ascii="Segoe UI Symbol" w:hAnsi="Segoe UI Symbol"/>
+                <w:sz w:val="22"/>
+                <w:szCs w:val="22"/>
+              </w:rPr>
+              <w:t/>
+            </w:r>
+            <w:proofErr w:type="spellEnd"/>
+            <w:r>
+              <w:rPr>
+                <w:rFonts w:ascii="Segoe UI Symbol" w:hAnsi="Segoe UI Symbol"/>
+                <w:sz w:val="22"/>
+                <w:szCs w:val="22"/>
+              </w:rPr>
+              <w:t/>
+            </w:r>
+          </w:p>
+        </w:tc>
       </w:tr>
       <w:tr>
         <w:trPr>
@@ -3133,51 +3412,51 @@
             </w:r>
           </w:p>
         </w:tc>
-        <w:sdt>
-          <w:sdtPr>
-            <w:rPr>
-              <w:rFonts w:ascii="Segoe UI Symbol" w:hAnsi="Segoe UI Symbol"/>
-              <w:sz w:val="22"/>
-              <w:szCs w:val="22"/>
-            </w:rPr>
-            <w:id w:val="-910920200"/>
-            <w14:checkbox>
-              <w14:checked w14:val="0"/>
-              <w14:checkedState w14:val="00FC" w14:font="Wingdings"/>
-              <w14:uncheckedState w14:val="2610" w14:font="MS Gothic"/>
-            </w14:checkbox>
-          </w:sdtPr>
-          <w:sdtEndPr/>
-          <w:sdtContent>
-            <w:tc>
-              <w:tcPr>
-                <w:tcW w:w="4536" w:type="dxa"/>
-                <w:tcBorders>
-                  <w:bottom w:val="single" w:sz="4" w:space="0" w:color="auto"/>
-                </w:tcBorders>
-              </w:tcPr>
-              <w:p>
-                <w:pPr>
-                  <w:jc w:val="center"/>
-                  <w:rPr>
-                    <w:rFonts w:ascii="Avenir Next LT Pro" w:hAnsi="Avenir Next LT Pro" w:cs="Leelawadee UI"/>
-                    <w:color w:val="000000" w:themeColor="text1"/>
-                    <w:sz w:val="22"/>
-                    <w:szCs w:val="22"/>
-                  </w:rPr>
-                </w:pPr>
-                <w:r>
-                  <w:rPr>
-                    <w:rFonts w:ascii="MS Gothic" w:eastAsia="MS Gothic" w:hAnsi="MS Gothic" w:hint="eastAsia"/>
-                    <w:sz w:val="22"/>
-                    <w:szCs w:val="22"/>
-                  </w:rPr>
-                  <w:t>☐</w:t>
-                </w:r>
-              </w:p>
-            </w:tc>
-          </w:sdtContent>
-        </w:sdt>
+        <w:tc>
+          <w:tcPr>
+            <w:tcW w:w="4536" w:type="dxa"/>
+            <w:tcBorders>
+              <w:bottom w:val="single" w:sz="4" w:space="0" w:color="auto"/>
+            </w:tcBorders>
+          </w:tcPr>
+          <w:p>
+            <w:pPr>
+              <w:jc w:val="center"/>
+              <w:rPr>
+                <w:rFonts w:ascii="Avenir Next LT Pro" w:hAnsi="Avenir Next LT Pro" w:cs="Leelawadee UI"/>
+                <w:color w:val="000000" w:themeColor="text1"/>
+                <w:sz w:val="22"/>
+                <w:szCs w:val="22"/>
+              </w:rPr>
+            </w:pPr>
+            <w:r>
+              <w:rPr>
+                <w:rFonts w:ascii="Segoe UI Symbol" w:hAnsi="Segoe UI Symbol"/>
+                <w:sz w:val="22"/>
+                <w:szCs w:val="22"/>
+              </w:rPr>
+              <w:t xml:space="preserve">undefined</w:t>
+            </w:r>
+            <w:proofErr w:type="spellStart"/>
+            <w:r>
+              <w:rPr>
+                <w:rFonts w:ascii="Segoe UI Symbol" w:hAnsi="Segoe UI Symbol"/>
+                <w:sz w:val="22"/>
+                <w:szCs w:val="22"/>
+              </w:rPr>
+              <w:t/>
+            </w:r>
+            <w:proofErr w:type="spellEnd"/>
+            <w:r>
+              <w:rPr>
+                <w:rFonts w:ascii="Segoe UI Symbol" w:hAnsi="Segoe UI Symbol"/>
+                <w:sz w:val="22"/>
+                <w:szCs w:val="22"/>
+              </w:rPr>
+              <w:t/>
+            </w:r>
+          </w:p>
+        </w:tc>
       </w:tr>
       <w:tr>
         <w:trPr>
@@ -3214,55 +3493,55 @@
             </w:r>
           </w:p>
         </w:tc>
-        <w:sdt>
-          <w:sdtPr>
-            <w:rPr>
-              <w:rFonts w:ascii="Segoe UI Symbol" w:hAnsi="Segoe UI Symbol"/>
-              <w:sz w:val="22"/>
-              <w:szCs w:val="22"/>
-            </w:rPr>
-            <w:id w:val="-1912919509"/>
-            <w14:checkbox>
-              <w14:checked w14:val="0"/>
-              <w14:checkedState w14:val="00FC" w14:font="Wingdings"/>
-              <w14:uncheckedState w14:val="2610" w14:font="MS Gothic"/>
-            </w14:checkbox>
-          </w:sdtPr>
-          <w:sdtEndPr/>
-          <w:sdtContent>
-            <w:tc>
-              <w:tcPr>
-                <w:tcW w:w="4536" w:type="dxa"/>
-                <w:tcBorders>
-                  <w:top w:val="single" w:sz="4" w:space="0" w:color="auto"/>
-                  <w:left w:val="single" w:sz="4" w:space="0" w:color="auto"/>
-                  <w:bottom w:val="single" w:sz="4" w:space="0" w:color="auto"/>
-                  <w:right w:val="single" w:sz="4" w:space="0" w:color="auto"/>
-                </w:tcBorders>
-                <w:shd w:val="clear" w:color="auto" w:fill="F3F3F3"/>
-              </w:tcPr>
-              <w:p>
-                <w:pPr>
-                  <w:jc w:val="center"/>
-                  <w:rPr>
-                    <w:rFonts w:ascii="Avenir Next LT Pro" w:hAnsi="Avenir Next LT Pro" w:cs="Leelawadee UI"/>
-                    <w:color w:val="000000" w:themeColor="text1"/>
-                    <w:sz w:val="22"/>
-                    <w:szCs w:val="22"/>
-                  </w:rPr>
-                </w:pPr>
-                <w:r>
-                  <w:rPr>
-                    <w:rFonts w:ascii="MS Gothic" w:eastAsia="MS Gothic" w:hAnsi="MS Gothic" w:hint="eastAsia"/>
-                    <w:sz w:val="22"/>
-                    <w:szCs w:val="22"/>
-                  </w:rPr>
-                  <w:t>☐</w:t>
-                </w:r>
-              </w:p>
-            </w:tc>
-          </w:sdtContent>
-        </w:sdt>
+        <w:tc>
+          <w:tcPr>
+            <w:tcW w:w="4536" w:type="dxa"/>
+            <w:tcBorders>
+              <w:top w:val="single" w:sz="4" w:space="0" w:color="auto"/>
+              <w:left w:val="single" w:sz="4" w:space="0" w:color="auto"/>
+              <w:bottom w:val="single" w:sz="4" w:space="0" w:color="auto"/>
+              <w:right w:val="single" w:sz="4" w:space="0" w:color="auto"/>
+            </w:tcBorders>
+            <w:shd w:val="clear" w:color="auto" w:fill="F3F3F3"/>
+          </w:tcPr>
+          <w:p>
+            <w:pPr>
+              <w:jc w:val="center"/>
+              <w:rPr>
+                <w:rFonts w:ascii="Avenir Next LT Pro" w:hAnsi="Avenir Next LT Pro" w:cs="Leelawadee UI"/>
+                <w:color w:val="000000" w:themeColor="text1"/>
+                <w:sz w:val="22"/>
+                <w:szCs w:val="22"/>
+              </w:rPr>
+            </w:pPr>
+            <w:r>
+              <w:rPr>
+                <w:rFonts w:ascii="Segoe UI Symbol" w:hAnsi="Segoe UI Symbol"/>
+                <w:sz w:val="22"/>
+                <w:szCs w:val="22"/>
+              </w:rPr>
+              <w:t xml:space="preserve">undefined</w:t>
+            </w:r>
+            <w:proofErr w:type="spellStart"/>
+            <w:r>
+              <w:rPr>
+                <w:rFonts w:ascii="Segoe UI Symbol" w:hAnsi="Segoe UI Symbol"/>
+                <w:sz w:val="22"/>
+                <w:szCs w:val="22"/>
+              </w:rPr>
+              <w:t/>
+            </w:r>
+            <w:proofErr w:type="spellEnd"/>
+            <w:r>
+              <w:rPr>
+                <w:rFonts w:ascii="Segoe UI Symbol" w:hAnsi="Segoe UI Symbol"/>
+                <w:sz w:val="22"/>
+                <w:szCs w:val="22"/>
+              </w:rPr>
+              <w:t/>
+            </w:r>
+          </w:p>
+        </w:tc>
       </w:tr>
     </w:tbl>
     <w:p>
@@ -3456,48 +3735,48 @@
             </w:r>
           </w:p>
         </w:tc>
-        <w:sdt>
-          <w:sdtPr>
-            <w:rPr>
-              <w:rFonts w:ascii="Segoe UI Symbol" w:hAnsi="Segoe UI Symbol"/>
-              <w:sz w:val="22"/>
-              <w:szCs w:val="22"/>
-            </w:rPr>
-            <w:id w:val="-1988853647"/>
-            <w14:checkbox>
-              <w14:checked w14:val="0"/>
-              <w14:checkedState w14:val="00FC" w14:font="Wingdings"/>
-              <w14:uncheckedState w14:val="2610" w14:font="MS Gothic"/>
-            </w14:checkbox>
-          </w:sdtPr>
-          <w:sdtEndPr/>
-          <w:sdtContent>
-            <w:tc>
-              <w:tcPr>
-                <w:tcW w:w="4394" w:type="dxa"/>
-              </w:tcPr>
-              <w:p>
-                <w:pPr>
-                  <w:jc w:val="center"/>
-                  <w:rPr>
-                    <w:rFonts w:ascii="Avenir Next LT Pro" w:hAnsi="Avenir Next LT Pro" w:cs="Leelawadee UI"/>
-                    <w:color w:val="000000" w:themeColor="text1"/>
-                    <w:sz w:val="22"/>
-                    <w:szCs w:val="22"/>
-                  </w:rPr>
-                </w:pPr>
-                <w:r>
-                  <w:rPr>
-                    <w:rFonts w:ascii="MS Gothic" w:eastAsia="MS Gothic" w:hAnsi="MS Gothic" w:hint="eastAsia"/>
-                    <w:sz w:val="22"/>
-                    <w:szCs w:val="22"/>
-                  </w:rPr>
-                  <w:t>☐</w:t>
-                </w:r>
-              </w:p>
-            </w:tc>
-          </w:sdtContent>
-        </w:sdt>
+        <w:tc>
+          <w:tcPr>
+            <w:tcW w:w="4394" w:type="dxa"/>
+          </w:tcPr>
+          <w:p>
+            <w:pPr>
+              <w:jc w:val="center"/>
+              <w:rPr>
+                <w:rFonts w:ascii="Avenir Next LT Pro" w:hAnsi="Avenir Next LT Pro" w:cs="Leelawadee UI"/>
+                <w:color w:val="000000" w:themeColor="text1"/>
+                <w:sz w:val="22"/>
+                <w:szCs w:val="22"/>
+              </w:rPr>
+            </w:pPr>
+            <w:r>
+              <w:rPr>
+                <w:rFonts w:ascii="Segoe UI Symbol" w:hAnsi="Segoe UI Symbol"/>
+                <w:sz w:val="22"/>
+                <w:szCs w:val="22"/>
+              </w:rPr>
+              <w:t xml:space="preserve">undefined</w:t>
+            </w:r>
+            <w:proofErr w:type="spellStart"/>
+            <w:r>
+              <w:rPr>
+                <w:rFonts w:ascii="Segoe UI Symbol" w:hAnsi="Segoe UI Symbol"/>
+                <w:sz w:val="22"/>
+                <w:szCs w:val="22"/>
+              </w:rPr>
+              <w:t/>
+            </w:r>
+            <w:proofErr w:type="spellEnd"/>
+            <w:r>
+              <w:rPr>
+                <w:rFonts w:ascii="Segoe UI Symbol" w:hAnsi="Segoe UI Symbol"/>
+                <w:sz w:val="22"/>
+                <w:szCs w:val="22"/>
+              </w:rPr>
+              <w:t/>
+            </w:r>
+          </w:p>
+        </w:tc>
       </w:tr>
       <w:tr>
         <w:trPr>
@@ -3529,49 +3808,52 @@
             </w:r>
           </w:p>
         </w:tc>
-        <w:sdt>
-          <w:sdtPr>
-            <w:rPr>
-              <w:rFonts w:ascii="Segoe UI Symbol" w:hAnsi="Segoe UI Symbol"/>
-              <w:sz w:val="22"/>
-              <w:szCs w:val="22"/>
-            </w:rPr>
-            <w:id w:val="1792480547"/>
-            <w14:checkbox>
-              <w14:checked w14:val="0"/>
-              <w14:checkedState w14:val="00FC" w14:font="Wingdings"/>
-              <w14:uncheckedState w14:val="2610" w14:font="MS Gothic"/>
-            </w14:checkbox>
-          </w:sdtPr>
-          <w:sdtEndPr/>
-          <w:sdtContent>
-            <w:tc>
-              <w:tcPr>
-                <w:tcW w:w="4394" w:type="dxa"/>
-                <w:shd w:val="clear" w:color="auto" w:fill="F3F3F3"/>
-              </w:tcPr>
-              <w:p>
-                <w:pPr>
-                  <w:jc w:val="center"/>
-                  <w:rPr>
-                    <w:rFonts w:ascii="Avenir Next LT Pro" w:hAnsi="Avenir Next LT Pro" w:cs="Leelawadee UI"/>
-                    <w:color w:val="000000" w:themeColor="text1"/>
-                    <w:sz w:val="22"/>
-                    <w:szCs w:val="22"/>
-                  </w:rPr>
-                </w:pPr>
-                <w:r>
-                  <w:rPr>
-                    <w:rFonts w:ascii="MS Gothic" w:eastAsia="MS Gothic" w:hAnsi="MS Gothic" w:hint="eastAsia"/>
-                    <w:sz w:val="22"/>
-                    <w:szCs w:val="22"/>
-                  </w:rPr>
-                  <w:t>☐</w:t>
-                </w:r>
-              </w:p>
-            </w:tc>
-          </w:sdtContent>
-        </w:sdt>
+        <w:tc>
+          <w:tcPr>
+            <w:tcW w:w="4394" w:type="dxa"/>
+            <w:shd w:val="clear" w:color="auto" w:fill="F3F3F3"/>
+          </w:tcPr>
+          <w:p>
+            <w:pPr>
+              <w:jc w:val="center"/>
+              <w:rPr>
+                <w:rFonts w:ascii="Avenir Next LT Pro" w:hAnsi="Avenir Next LT Pro" w:cs="Leelawadee UI"/>
+                <w:color w:val="000000" w:themeColor="text1"/>
+                <w:sz w:val="22"/>
+                <w:szCs w:val="22"/>
+              </w:rPr>
+            </w:pPr>
+            <w:r>
+              <w:rPr>
+                <w:rFonts w:ascii="Avenir Next LT Pro" w:hAnsi="Avenir Next LT Pro" w:cs="Leelawadee UI"/>
+                <w:color w:val="000000" w:themeColor="text1"/>
+                <w:sz w:val="22"/>
+                <w:szCs w:val="22"/>
+              </w:rPr>
+              <w:t xml:space="preserve">undefined</w:t>
+            </w:r>
+            <w:proofErr w:type="spellStart"/>
+            <w:r>
+              <w:rPr>
+                <w:rFonts w:ascii="Avenir Next LT Pro" w:hAnsi="Avenir Next LT Pro" w:cs="Leelawadee UI"/>
+                <w:color w:val="000000" w:themeColor="text1"/>
+                <w:sz w:val="22"/>
+                <w:szCs w:val="22"/>
+              </w:rPr>
+              <w:t/>
+            </w:r>
+            <w:proofErr w:type="spellEnd"/>
+            <w:r>
+              <w:rPr>
+                <w:rFonts w:ascii="Avenir Next LT Pro" w:hAnsi="Avenir Next LT Pro" w:cs="Leelawadee UI"/>
+                <w:color w:val="000000" w:themeColor="text1"/>
+                <w:sz w:val="22"/>
+                <w:szCs w:val="22"/>
+              </w:rPr>
+              <w:t/>
+            </w:r>
+          </w:p>
+        </w:tc>
       </w:tr>
       <w:tr>
         <w:trPr>
@@ -3618,48 +3900,51 @@
             </w:r>
           </w:p>
         </w:tc>
-        <w:sdt>
-          <w:sdtPr>
-            <w:rPr>
-              <w:rFonts w:ascii="Segoe UI Symbol" w:hAnsi="Segoe UI Symbol"/>
-              <w:sz w:val="22"/>
-              <w:szCs w:val="22"/>
-            </w:rPr>
-            <w:id w:val="285780190"/>
-            <w14:checkbox>
-              <w14:checked w14:val="0"/>
-              <w14:checkedState w14:val="00FC" w14:font="Wingdings"/>
-              <w14:uncheckedState w14:val="2610" w14:font="MS Gothic"/>
-            </w14:checkbox>
-          </w:sdtPr>
-          <w:sdtEndPr/>
-          <w:sdtContent>
-            <w:tc>
-              <w:tcPr>
-                <w:tcW w:w="4394" w:type="dxa"/>
-              </w:tcPr>
-              <w:p>
-                <w:pPr>
-                  <w:jc w:val="center"/>
-                  <w:rPr>
-                    <w:rFonts w:ascii="Avenir Next LT Pro" w:hAnsi="Avenir Next LT Pro" w:cs="Leelawadee UI"/>
-                    <w:color w:val="000000" w:themeColor="text1"/>
-                    <w:sz w:val="22"/>
-                    <w:szCs w:val="22"/>
-                  </w:rPr>
-                </w:pPr>
-                <w:r>
-                  <w:rPr>
-                    <w:rFonts w:ascii="MS Gothic" w:eastAsia="MS Gothic" w:hAnsi="MS Gothic" w:hint="eastAsia"/>
-                    <w:sz w:val="22"/>
-                    <w:szCs w:val="22"/>
-                  </w:rPr>
-                  <w:t>☐</w:t>
-                </w:r>
-              </w:p>
-            </w:tc>
-          </w:sdtContent>
-        </w:sdt>
+        <w:tc>
+          <w:tcPr>
+            <w:tcW w:w="4394" w:type="dxa"/>
+          </w:tcPr>
+          <w:p>
+            <w:pPr>
+              <w:jc w:val="center"/>
+              <w:rPr>
+                <w:rFonts w:ascii="Avenir Next LT Pro" w:hAnsi="Avenir Next LT Pro" w:cs="Leelawadee UI"/>
+                <w:color w:val="000000" w:themeColor="text1"/>
+                <w:sz w:val="22"/>
+                <w:szCs w:val="22"/>
+              </w:rPr>
+            </w:pPr>
+            <w:r>
+              <w:rPr>
+                <w:rFonts w:ascii="Avenir Next LT Pro" w:hAnsi="Avenir Next LT Pro" w:cs="Leelawadee UI"/>
+                <w:color w:val="000000" w:themeColor="text1"/>
+                <w:sz w:val="22"/>
+                <w:szCs w:val="22"/>
+              </w:rPr>
+              <w:t xml:space="preserve">undefined</w:t>
+            </w:r>
+            <w:proofErr w:type="spellStart"/>
+            <w:r>
+              <w:rPr>
+                <w:rFonts w:ascii="Avenir Next LT Pro" w:hAnsi="Avenir Next LT Pro" w:cs="Leelawadee UI"/>
+                <w:color w:val="000000" w:themeColor="text1"/>
+                <w:sz w:val="22"/>
+                <w:szCs w:val="22"/>
+              </w:rPr>
+              <w:t/>
+            </w:r>
+            <w:proofErr w:type="spellEnd"/>
+            <w:r>
+              <w:rPr>
+                <w:rFonts w:ascii="Avenir Next LT Pro" w:hAnsi="Avenir Next LT Pro" w:cs="Leelawadee UI"/>
+                <w:color w:val="000000" w:themeColor="text1"/>
+                <w:sz w:val="22"/>
+                <w:szCs w:val="22"/>
+              </w:rPr>
+              <w:t/>
+            </w:r>
+          </w:p>
+        </w:tc>
       </w:tr>
       <w:tr>
         <w:trPr>
@@ -3690,49 +3975,52 @@
             </w:r>
           </w:p>
         </w:tc>
-        <w:sdt>
-          <w:sdtPr>
-            <w:rPr>
-              <w:rFonts w:ascii="Segoe UI Symbol" w:hAnsi="Segoe UI Symbol"/>
-              <w:sz w:val="22"/>
-              <w:szCs w:val="22"/>
-            </w:rPr>
-            <w:id w:val="169987069"/>
-            <w14:checkbox>
-              <w14:checked w14:val="0"/>
-              <w14:checkedState w14:val="00FC" w14:font="Wingdings"/>
-              <w14:uncheckedState w14:val="2610" w14:font="MS Gothic"/>
-            </w14:checkbox>
-          </w:sdtPr>
-          <w:sdtEndPr/>
-          <w:sdtContent>
-            <w:tc>
-              <w:tcPr>
-                <w:tcW w:w="4394" w:type="dxa"/>
-                <w:shd w:val="clear" w:color="auto" w:fill="F3F3F3"/>
-              </w:tcPr>
-              <w:p>
-                <w:pPr>
-                  <w:jc w:val="center"/>
-                  <w:rPr>
-                    <w:rFonts w:ascii="Avenir Next LT Pro" w:hAnsi="Avenir Next LT Pro" w:cs="Leelawadee UI"/>
-                    <w:color w:val="000000" w:themeColor="text1"/>
-                    <w:sz w:val="22"/>
-                    <w:szCs w:val="22"/>
-                  </w:rPr>
-                </w:pPr>
-                <w:r>
-                  <w:rPr>
-                    <w:rFonts w:ascii="MS Gothic" w:eastAsia="MS Gothic" w:hAnsi="MS Gothic" w:hint="eastAsia"/>
-                    <w:sz w:val="22"/>
-                    <w:szCs w:val="22"/>
-                  </w:rPr>
-                  <w:t>☐</w:t>
-                </w:r>
-              </w:p>
-            </w:tc>
-          </w:sdtContent>
-        </w:sdt>
+        <w:tc>
+          <w:tcPr>
+            <w:tcW w:w="4394" w:type="dxa"/>
+            <w:shd w:val="clear" w:color="auto" w:fill="F3F3F3"/>
+          </w:tcPr>
+          <w:p>
+            <w:pPr>
+              <w:jc w:val="center"/>
+              <w:rPr>
+                <w:rFonts w:ascii="Avenir Next LT Pro" w:hAnsi="Avenir Next LT Pro" w:cs="Leelawadee UI"/>
+                <w:color w:val="000000" w:themeColor="text1"/>
+                <w:sz w:val="22"/>
+                <w:szCs w:val="22"/>
+              </w:rPr>
+            </w:pPr>
+            <w:r>
+              <w:rPr>
+                <w:rFonts w:ascii="Avenir Next LT Pro" w:hAnsi="Avenir Next LT Pro" w:cs="Leelawadee UI"/>
+                <w:color w:val="000000" w:themeColor="text1"/>
+                <w:sz w:val="22"/>
+                <w:szCs w:val="22"/>
+              </w:rPr>
+              <w:t xml:space="preserve">undefined</w:t>
+            </w:r>
+            <w:proofErr w:type="spellStart"/>
+            <w:r>
+              <w:rPr>
+                <w:rFonts w:ascii="Avenir Next LT Pro" w:hAnsi="Avenir Next LT Pro" w:cs="Leelawadee UI"/>
+                <w:color w:val="000000" w:themeColor="text1"/>
+                <w:sz w:val="22"/>
+                <w:szCs w:val="22"/>
+              </w:rPr>
+              <w:t/>
+            </w:r>
+            <w:proofErr w:type="spellEnd"/>
+            <w:r>
+              <w:rPr>
+                <w:rFonts w:ascii="Avenir Next LT Pro" w:hAnsi="Avenir Next LT Pro" w:cs="Leelawadee UI"/>
+                <w:color w:val="000000" w:themeColor="text1"/>
+                <w:sz w:val="22"/>
+                <w:szCs w:val="22"/>
+              </w:rPr>
+              <w:t/>
+            </w:r>
+          </w:p>
+        </w:tc>
       </w:tr>
       <w:tr>
         <w:trPr>
@@ -3759,6 +4047,7 @@
                 <w:sz w:val="22"/>
                 <w:szCs w:val="22"/>
               </w:rPr>
+              <w:lastRenderedPageBreak/>
               <w:t>Other Skills (Please specify)</w:t>
             </w:r>
           </w:p>
@@ -3850,7 +4139,6 @@
           <w:sz w:val="32"/>
           <w:u w:val="single"/>
         </w:rPr>
-        <w:lastRenderedPageBreak/>
         <w:t xml:space="preserve">3-Year </w:t>
       </w:r>
       <w:proofErr w:type="spellStart"/>
@@ -4053,48 +4341,48 @@
             </w:r>
           </w:p>
         </w:tc>
-        <w:sdt>
-          <w:sdtPr>
-            <w:rPr>
-              <w:rFonts w:ascii="Segoe UI Symbol" w:hAnsi="Segoe UI Symbol"/>
-              <w:sz w:val="22"/>
-              <w:szCs w:val="22"/>
-            </w:rPr>
-            <w:id w:val="1948495042"/>
-            <w14:checkbox>
-              <w14:checked w14:val="0"/>
-              <w14:checkedState w14:val="00FC" w14:font="Wingdings"/>
-              <w14:uncheckedState w14:val="2610" w14:font="MS Gothic"/>
-            </w14:checkbox>
-          </w:sdtPr>
-          <w:sdtEndPr/>
-          <w:sdtContent>
-            <w:tc>
-              <w:tcPr>
-                <w:tcW w:w="4105" w:type="dxa"/>
-              </w:tcPr>
-              <w:p>
-                <w:pPr>
-                  <w:jc w:val="center"/>
-                  <w:rPr>
-                    <w:rFonts w:ascii="Avenir Next LT Pro" w:hAnsi="Avenir Next LT Pro" w:cs="Leelawadee UI"/>
-                    <w:color w:val="000000" w:themeColor="text1"/>
-                    <w:sz w:val="22"/>
-                    <w:szCs w:val="22"/>
-                  </w:rPr>
-                </w:pPr>
-                <w:r>
-                  <w:rPr>
-                    <w:rFonts w:ascii="MS Gothic" w:eastAsia="MS Gothic" w:hAnsi="MS Gothic" w:hint="eastAsia"/>
-                    <w:sz w:val="22"/>
-                    <w:szCs w:val="22"/>
-                  </w:rPr>
-                  <w:t>☐</w:t>
-                </w:r>
-              </w:p>
-            </w:tc>
-          </w:sdtContent>
-        </w:sdt>
+        <w:tc>
+          <w:tcPr>
+            <w:tcW w:w="4105" w:type="dxa"/>
+          </w:tcPr>
+          <w:p>
+            <w:pPr>
+              <w:jc w:val="center"/>
+              <w:rPr>
+                <w:rFonts w:ascii="Avenir Next LT Pro" w:hAnsi="Avenir Next LT Pro" w:cs="Leelawadee UI"/>
+                <w:color w:val="000000" w:themeColor="text1"/>
+                <w:sz w:val="22"/>
+                <w:szCs w:val="22"/>
+              </w:rPr>
+            </w:pPr>
+            <w:r>
+              <w:rPr>
+                <w:rFonts w:ascii="Segoe UI Symbol" w:hAnsi="Segoe UI Symbol"/>
+                <w:sz w:val="22"/>
+                <w:szCs w:val="22"/>
+              </w:rPr>
+              <w:t xml:space="preserve">undefined</w:t>
+            </w:r>
+            <w:proofErr w:type="spellStart"/>
+            <w:r>
+              <w:rPr>
+                <w:rFonts w:ascii="Segoe UI Symbol" w:hAnsi="Segoe UI Symbol"/>
+                <w:sz w:val="22"/>
+                <w:szCs w:val="22"/>
+              </w:rPr>
+              <w:t/>
+            </w:r>
+            <w:proofErr w:type="spellEnd"/>
+            <w:r>
+              <w:rPr>
+                <w:rFonts w:ascii="Segoe UI Symbol" w:hAnsi="Segoe UI Symbol"/>
+                <w:sz w:val="22"/>
+                <w:szCs w:val="22"/>
+              </w:rPr>
+              <w:t/>
+            </w:r>
+          </w:p>
+        </w:tc>
       </w:tr>
       <w:tr>
         <w:trPr>
@@ -4125,49 +4413,23 @@
             </w:r>
           </w:p>
         </w:tc>
-        <w:sdt>
-          <w:sdtPr>
-            <w:rPr>
-              <w:rFonts w:ascii="Segoe UI Symbol" w:hAnsi="Segoe UI Symbol"/>
-              <w:sz w:val="22"/>
-              <w:szCs w:val="22"/>
-            </w:rPr>
-            <w:id w:val="14970671"/>
-            <w14:checkbox>
-              <w14:checked w14:val="0"/>
-              <w14:checkedState w14:val="00FC" w14:font="Wingdings"/>
-              <w14:uncheckedState w14:val="2610" w14:font="MS Gothic"/>
-            </w14:checkbox>
-          </w:sdtPr>
-          <w:sdtEndPr/>
-          <w:sdtContent>
-            <w:tc>
-              <w:tcPr>
-                <w:tcW w:w="4105" w:type="dxa"/>
-                <w:shd w:val="clear" w:color="auto" w:fill="F3F3F3"/>
-              </w:tcPr>
-              <w:p>
-                <w:pPr>
-                  <w:jc w:val="center"/>
-                  <w:rPr>
-                    <w:rFonts w:ascii="Avenir Next LT Pro" w:hAnsi="Avenir Next LT Pro" w:cs="Leelawadee UI"/>
-                    <w:color w:val="000000" w:themeColor="text1"/>
-                    <w:sz w:val="22"/>
-                    <w:szCs w:val="22"/>
-                  </w:rPr>
-                </w:pPr>
-                <w:r>
-                  <w:rPr>
-                    <w:rFonts w:ascii="MS Gothic" w:eastAsia="MS Gothic" w:hAnsi="MS Gothic" w:hint="eastAsia"/>
-                    <w:sz w:val="22"/>
-                    <w:szCs w:val="22"/>
-                  </w:rPr>
-                  <w:t>☐</w:t>
-                </w:r>
-              </w:p>
-            </w:tc>
-          </w:sdtContent>
-        </w:sdt>
+        <w:tc>
+          <w:tcPr>
+            <w:tcW w:w="4105" w:type="dxa"/>
+            <w:shd w:val="clear" w:color="auto" w:fill="F3F3F3"/>
+          </w:tcPr>
+          <w:p>
+            <w:pPr>
+              <w:jc w:val="center"/>
+              <w:rPr>
+                <w:rFonts w:ascii="Avenir Next LT Pro" w:hAnsi="Avenir Next LT Pro" w:cs="Leelawadee UI"/>
+                <w:color w:val="000000" w:themeColor="text1"/>
+                <w:sz w:val="22"/>
+                <w:szCs w:val="22"/>
+              </w:rPr>
+            </w:pPr>
+          </w:p>
+        </w:tc>
       </w:tr>
       <w:tr>
         <w:trPr>
@@ -4279,6 +4541,7 @@
         <w:t xml:space="preserve">2-Year </w:t>
       </w:r>
       <w:proofErr w:type="spellStart"/>
+      <w:proofErr w:type="gramStart"/>
       <w:r>
         <w:rPr>
           <w:rFonts w:ascii="Avenir Next LT Pro" w:hAnsi="Avenir Next LT Pro"/>
@@ -4290,6 +4553,7 @@
         <w:t>M.Tech</w:t>
       </w:r>
       <w:proofErr w:type="spellEnd"/>
+      <w:proofErr w:type="gramEnd"/>
       <w:r>
         <w:rPr>
           <w:rFonts w:ascii="Avenir Next LT Pro" w:hAnsi="Avenir Next LT Pro"/>
@@ -6560,7 +6824,6 @@
           <w:sz w:val="32"/>
           <w:u w:val="single"/>
         </w:rPr>
-        <w:lastRenderedPageBreak/>
         <w:t>2-Year M.Sc. Program</w:t>
       </w:r>
       <w:r>

--- a/server/src/api/utils/service/output.docx
+++ b/server/src/api/utils/service/output.docx
@@ -763,7 +763,7 @@
               <w:rPr>
                 <w:b/>
               </w:rPr>
-              <w:t xml:space="preserve">Trial Company 1</w:t>
+              <w:t xml:space="preserve">8uj5uju</w:t>
             </w:r>
             <w:proofErr w:type="spellStart"/>
             <w:r>
@@ -828,7 +828,7 @@
               <w:rPr>
                 <w:b/>
               </w:rPr>
-              <w:t/>
+              <w:t xml:space="preserve">un6unju</w:t>
             </w:r>
             <w:proofErr w:type="spellStart"/>
             <w:r>
@@ -892,7 +892,7 @@
               <w:rPr>
                 <w:b/>
               </w:rPr>
-              <w:t/>
+              <w:t xml:space="preserve">u6ynu6n</w:t>
             </w:r>
             <w:r>
               <w:rPr>
@@ -1005,7 +1005,7 @@
               <w:rPr>
                 <w:color w:val="000000"/>
               </w:rPr>
-              <w:t xml:space="preserve">undefined</w:t>
+              <w:t/>
             </w:r>
             <w:proofErr w:type="spellStart"/>
             <w:r>
@@ -1071,7 +1071,7 @@
               <w:rPr>
                 <w:color w:val="000000"/>
               </w:rPr>
-              <w:t xml:space="preserve">undefined</w:t>
+              <w:t xml:space="preserve">5un</w:t>
             </w:r>
             <w:proofErr w:type="spellStart"/>
             <w:r>
@@ -1138,7 +1138,7 @@
                 <w:b/>
                 <w:color w:val="000000"/>
               </w:rPr>
-              <w:t xml:space="preserve">undefined</w:t>
+              <w:t xml:space="preserve">u6nun</w:t>
             </w:r>
             <w:proofErr w:type="spellStart"/>
             <w:r>
@@ -1225,7 +1225,7 @@
                 <w:b/>
                 <w:color w:val="000000"/>
               </w:rPr>
-              <w:t xml:space="preserve">undefined</w:t>
+              <w:t/>
             </w:r>
             <w:proofErr w:type="spellStart"/>
             <w:r>
@@ -1311,7 +1311,7 @@
                 <w:b/>
                 <w:color w:val="000000"/>
               </w:rPr>
-              <w:t xml:space="preserve">undefined</w:t>
+              <w:t xml:space="preserve">nun</w:t>
             </w:r>
             <w:proofErr w:type="spellStart"/>
             <w:r>
@@ -1463,7 +1463,7 @@
               <w:rPr>
                 <w:color w:val="000000"/>
               </w:rPr>
-              <w:t xml:space="preserve">undefined</w:t>
+              <w:t xml:space="preserve">un</w:t>
             </w:r>
             <w:proofErr w:type="spellStart"/>
             <w:r>
@@ -1532,7 +1532,7 @@
               <w:rPr>
                 <w:b/>
               </w:rPr>
-              <w:t xml:space="preserve">undefined</w:t>
+              <w:t/>
             </w:r>
             <w:proofErr w:type="spellStart"/>
             <w:r>
@@ -1594,7 +1594,7 @@
               <w:cnfStyle w:val="000000000000" w:firstRow="0" w:lastRow="0" w:firstColumn="0" w:lastColumn="0" w:oddVBand="0" w:evenVBand="0" w:oddHBand="0" w:evenHBand="0" w:firstRowFirstColumn="0" w:firstRowLastColumn="0" w:lastRowFirstColumn="0" w:lastRowLastColumn="0"/>
             </w:pPr>
             <w:r>
-              <w:t xml:space="preserve">undefined</w:t>
+              <w:t xml:space="preserve">n</w:t>
             </w:r>
             <w:r>
               <w:t/>
@@ -1797,7 +1797,6 @@
         <w:t xml:space="preserve">4-Year </w:t>
       </w:r>
       <w:proofErr w:type="spellStart"/>
-      <w:proofErr w:type="gramStart"/>
       <w:r>
         <w:rPr>
           <w:rFonts w:ascii="Avenir Next LT Pro" w:eastAsia="Malgun Gothic" w:hAnsi="Avenir Next LT Pro"/>
@@ -1829,7 +1828,6 @@
         <w:t>Tech</w:t>
       </w:r>
       <w:proofErr w:type="spellEnd"/>
-      <w:proofErr w:type="gramEnd"/>
       <w:r>
         <w:rPr>
           <w:rFonts w:ascii="Avenir Next LT Pro" w:eastAsia="Malgun Gothic" w:hAnsi="Avenir Next LT Pro"/>
@@ -1898,6 +1896,67 @@
       <w:tr>
         <w:trPr>
           <w:cnfStyle w:val="100000000000" w:firstRow="1" w:lastRow="0" w:firstColumn="0" w:lastColumn="0" w:oddVBand="0" w:evenVBand="0" w:oddHBand="0" w:evenHBand="0" w:firstRowFirstColumn="0" w:firstRowLastColumn="0" w:lastRowFirstColumn="0" w:lastRowLastColumn="0"/>
+          <w:trHeight w:val="285"/>
+        </w:trPr>
+        <w:tc>
+          <w:tcPr>
+            <w:cnfStyle w:val="001000000000" w:firstRow="0" w:lastRow="0" w:firstColumn="1" w:lastColumn="0" w:oddVBand="0" w:evenVBand="0" w:oddHBand="0" w:evenHBand="0" w:firstRowFirstColumn="0" w:firstRowLastColumn="0" w:lastRowFirstColumn="0" w:lastRowLastColumn="0"/>
+            <w:tcW w:w="5387" w:type="dxa"/>
+            <w:shd w:val="clear" w:color="auto" w:fill="DEEBF6"/>
+          </w:tcPr>
+          <w:p>
+            <w:pPr>
+              <w:spacing w:before="20" w:after="20"/>
+              <w:jc w:val="center"/>
+              <w:rPr>
+                <w:rFonts w:ascii="Avenir Next LT Pro" w:eastAsia="Avenir" w:hAnsi="Avenir Next LT Pro" w:cs="Leelawadee UI"/>
+                <w:color w:val="000000" w:themeColor="text1"/>
+                <w:sz w:val="26"/>
+                <w:szCs w:val="26"/>
+              </w:rPr>
+            </w:pPr>
+            <w:r>
+              <w:rPr>
+                <w:rFonts w:ascii="Avenir Next LT Pro" w:eastAsia="Avenir" w:hAnsi="Avenir Next LT Pro" w:cs="Leelawadee UI"/>
+                <w:color w:val="000000" w:themeColor="text1"/>
+                <w:sz w:val="26"/>
+                <w:szCs w:val="26"/>
+              </w:rPr>
+              <w:t>Courses</w:t>
+            </w:r>
+          </w:p>
+        </w:tc>
+        <w:tc>
+          <w:tcPr>
+            <w:tcW w:w="4536" w:type="dxa"/>
+            <w:shd w:val="clear" w:color="auto" w:fill="DEEBF6"/>
+          </w:tcPr>
+          <w:p>
+            <w:pPr>
+              <w:jc w:val="center"/>
+              <w:cnfStyle w:val="100000000000" w:firstRow="1" w:lastRow="0" w:firstColumn="0" w:lastColumn="0" w:oddVBand="0" w:evenVBand="0" w:oddHBand="0" w:evenHBand="0" w:firstRowFirstColumn="0" w:firstRowLastColumn="0" w:lastRowFirstColumn="0" w:lastRowLastColumn="0"/>
+              <w:rPr>
+                <w:rFonts w:ascii="Avenir Next LT Pro" w:eastAsia="Avenir" w:hAnsi="Avenir Next LT Pro" w:cs="Leelawadee UI"/>
+                <w:color w:val="000000" w:themeColor="text1"/>
+                <w:sz w:val="26"/>
+                <w:szCs w:val="26"/>
+              </w:rPr>
+            </w:pPr>
+            <w:r>
+              <w:rPr>
+                <w:rFonts w:ascii="Avenir Next LT Pro" w:eastAsia="Avenir" w:hAnsi="Avenir Next LT Pro" w:cs="Leelawadee UI"/>
+                <w:color w:val="000000" w:themeColor="text1"/>
+                <w:sz w:val="26"/>
+                <w:szCs w:val="26"/>
+              </w:rPr>
+              <w:t>Select through Checkbox(es)</w:t>
+            </w:r>
+          </w:p>
+        </w:tc>
+      </w:tr>
+      <w:tr>
+        <w:trPr>
+          <w:cnfStyle w:val="000000100000" w:firstRow="0" w:lastRow="0" w:firstColumn="0" w:lastColumn="0" w:oddVBand="0" w:evenVBand="0" w:oddHBand="1" w:evenHBand="0" w:firstRowFirstColumn="0" w:firstRowLastColumn="0" w:lastRowFirstColumn="0" w:lastRowLastColumn="0"/>
           <w:trHeight w:val="324"/>
         </w:trPr>
         <w:tc>
@@ -1931,7 +1990,8 @@
           <w:p>
             <w:pPr>
               <w:spacing w:before="20" w:after="20"/>
-              <w:cnfStyle w:val="100000000000" w:firstRow="1" w:lastRow="0" w:firstColumn="0" w:lastColumn="0" w:oddVBand="0" w:evenVBand="0" w:oddHBand="0" w:evenHBand="0" w:firstRowFirstColumn="0" w:firstRowLastColumn="0" w:lastRowFirstColumn="0" w:lastRowLastColumn="0"/>
+              <w:jc w:val="center"/>
+              <w:cnfStyle w:val="000000100000" w:firstRow="0" w:lastRow="0" w:firstColumn="0" w:lastColumn="0" w:oddVBand="0" w:evenVBand="0" w:oddHBand="1" w:evenHBand="0" w:firstRowFirstColumn="0" w:firstRowLastColumn="0" w:lastRowFirstColumn="0" w:lastRowLastColumn="0"/>
               <w:rPr>
                 <w:rFonts w:ascii="Avenir Next LT Pro" w:eastAsia="MS Gothic" w:hAnsi="Avenir Next LT Pro" w:cs="Leelawadee UI"/>
                 <w:color w:val="000000" w:themeColor="text1"/>
@@ -1962,6 +2022,85 @@
             <w:r>
               <w:rPr>
                 <w:rFonts w:ascii="Segoe UI Symbol" w:hAnsi="Segoe UI Symbol"/>
+                <w:color w:val="000000" w:themeColor="text1"/>
+                <w:sz w:val="22"/>
+                <w:szCs w:val="22"/>
+              </w:rPr>
+              <w:t/>
+            </w:r>
+          </w:p>
+        </w:tc>
+      </w:tr>
+      <w:tr>
+        <w:trPr>
+          <w:trHeight w:val="311"/>
+        </w:trPr>
+        <w:tc>
+          <w:tcPr>
+            <w:cnfStyle w:val="001000000000" w:firstRow="0" w:lastRow="0" w:firstColumn="1" w:lastColumn="0" w:oddVBand="0" w:evenVBand="0" w:oddHBand="0" w:evenHBand="0" w:firstRowFirstColumn="0" w:firstRowLastColumn="0" w:lastRowFirstColumn="0" w:lastRowLastColumn="0"/>
+            <w:tcW w:w="5387" w:type="dxa"/>
+          </w:tcPr>
+          <w:p>
+            <w:pPr>
+              <w:spacing w:before="20" w:after="20"/>
+              <w:rPr>
+                <w:rFonts w:ascii="Avenir Next LT Pro" w:eastAsia="Avenir" w:hAnsi="Avenir Next LT Pro" w:cs="Leelawadee UI"/>
+                <w:color w:val="000000" w:themeColor="text1"/>
+                <w:sz w:val="22"/>
+                <w:szCs w:val="22"/>
+              </w:rPr>
+            </w:pPr>
+            <w:r>
+              <w:rPr>
+                <w:rFonts w:ascii="Avenir Next LT Pro" w:eastAsia="Avenir" w:hAnsi="Avenir Next LT Pro" w:cs="Leelawadee UI"/>
+                <w:b w:val="0"/>
+                <w:color w:val="000000" w:themeColor="text1"/>
+                <w:sz w:val="22"/>
+                <w:szCs w:val="22"/>
+              </w:rPr>
+              <w:t>Chemical Engineering</w:t>
+            </w:r>
+          </w:p>
+        </w:tc>
+        <w:tc>
+          <w:tcPr>
+            <w:tcW w:w="4536" w:type="dxa"/>
+          </w:tcPr>
+          <w:p>
+            <w:pPr>
+              <w:spacing w:before="20" w:after="20"/>
+              <w:jc w:val="center"/>
+              <w:cnfStyle w:val="000000000000" w:firstRow="0" w:lastRow="0" w:firstColumn="0" w:lastColumn="0" w:oddVBand="0" w:evenVBand="0" w:oddHBand="0" w:evenHBand="0" w:firstRowFirstColumn="0" w:firstRowLastColumn="0" w:lastRowFirstColumn="0" w:lastRowLastColumn="0"/>
+              <w:rPr>
+                <w:rFonts w:ascii="Avenir Next LT Pro" w:eastAsia="Bookman Old Style" w:hAnsi="Avenir Next LT Pro" w:cs="Leelawadee UI"/>
+                <w:color w:val="000000" w:themeColor="text1"/>
+                <w:sz w:val="22"/>
+                <w:szCs w:val="22"/>
+              </w:rPr>
+            </w:pPr>
+            <w:r>
+              <w:rPr>
+                <w:rFonts w:ascii="Avenir Next LT Pro" w:eastAsia="Bookman Old Style" w:hAnsi="Avenir Next LT Pro" w:cs="Leelawadee UI"/>
+                <w:color w:val="000000" w:themeColor="text1"/>
+                <w:sz w:val="22"/>
+                <w:szCs w:val="22"/>
+              </w:rPr>
+              <w:t xml:space="preserve">No</w:t>
+            </w:r>
+            <w:proofErr w:type="spellStart"/>
+            <w:r>
+              <w:rPr>
+                <w:rFonts w:ascii="Avenir Next LT Pro" w:eastAsia="Bookman Old Style" w:hAnsi="Avenir Next LT Pro" w:cs="Leelawadee UI"/>
+                <w:color w:val="000000" w:themeColor="text1"/>
+                <w:sz w:val="22"/>
+                <w:szCs w:val="22"/>
+              </w:rPr>
+              <w:t/>
+            </w:r>
+            <w:proofErr w:type="spellEnd"/>
+            <w:r>
+              <w:rPr>
+                <w:rFonts w:ascii="Avenir Next LT Pro" w:eastAsia="Bookman Old Style" w:hAnsi="Avenir Next LT Pro" w:cs="Leelawadee UI"/>
                 <w:color w:val="000000" w:themeColor="text1"/>
                 <w:sz w:val="22"/>
                 <w:szCs w:val="22"/>
@@ -1999,7 +2138,7 @@
                 <w:sz w:val="22"/>
                 <w:szCs w:val="22"/>
               </w:rPr>
-              <w:t>Chemical Engineering</w:t>
+              <w:t>Civil Engineering</w:t>
             </w:r>
           </w:p>
         </w:tc>
@@ -2026,7 +2165,7 @@
                 <w:sz w:val="22"/>
                 <w:szCs w:val="22"/>
               </w:rPr>
-              <w:t xml:space="preserve">true</w:t>
+              <w:t xml:space="preserve">No</w:t>
             </w:r>
             <w:proofErr w:type="spellStart"/>
             <w:r>
@@ -2053,7 +2192,7 @@
       </w:tr>
       <w:tr>
         <w:trPr>
-          <w:trHeight w:val="311"/>
+          <w:trHeight w:val="324"/>
         </w:trPr>
         <w:tc>
           <w:tcPr>
@@ -2078,7 +2217,7 @@
                 <w:sz w:val="22"/>
                 <w:szCs w:val="22"/>
               </w:rPr>
-              <w:t>Civil Engineering</w:t>
+              <w:t>Computer Science and Engineering</w:t>
             </w:r>
           </w:p>
         </w:tc>
@@ -2105,7 +2244,7 @@
                 <w:sz w:val="22"/>
                 <w:szCs w:val="22"/>
               </w:rPr>
-              <w:t xml:space="preserve">false</w:t>
+              <w:t xml:space="preserve">undefined</w:t>
             </w:r>
             <w:proofErr w:type="spellStart"/>
             <w:r>
@@ -2158,7 +2297,7 @@
                 <w:sz w:val="22"/>
                 <w:szCs w:val="22"/>
               </w:rPr>
-              <w:t>Computer Science and Engineering</w:t>
+              <w:t>Electrical Engineering</w:t>
             </w:r>
           </w:p>
         </w:tc>
@@ -2211,9 +2350,6 @@
         </w:tc>
       </w:tr>
       <w:tr>
-        <w:trPr>
-          <w:trHeight w:val="324"/>
-        </w:trPr>
         <w:tc>
           <w:tcPr>
             <w:cnfStyle w:val="001000000000" w:firstRow="0" w:lastRow="0" w:firstColumn="1" w:lastColumn="0" w:oddVBand="0" w:evenVBand="0" w:oddHBand="0" w:evenHBand="0" w:firstRowFirstColumn="0" w:firstRowLastColumn="0" w:lastRowFirstColumn="0" w:lastRowLastColumn="0"/>
@@ -2237,7 +2373,7 @@
                 <w:sz w:val="22"/>
                 <w:szCs w:val="22"/>
               </w:rPr>
-              <w:t>Electrical Engineering</w:t>
+              <w:t>Electronics &amp; Communication Engineering</w:t>
             </w:r>
           </w:p>
         </w:tc>
@@ -2265,184 +2401,6 @@
                 <w:szCs w:val="22"/>
               </w:rPr>
               <w:t xml:space="preserve">undefined</w:t>
-            </w:r>
-            <w:proofErr w:type="spellStart"/>
-            <w:r>
-              <w:rPr>
-                <w:rFonts w:ascii="Avenir Next LT Pro" w:eastAsia="Bookman Old Style" w:hAnsi="Avenir Next LT Pro" w:cs="Leelawadee UI"/>
-                <w:color w:val="000000" w:themeColor="text1"/>
-                <w:sz w:val="22"/>
-                <w:szCs w:val="22"/>
-              </w:rPr>
-              <w:t/>
-            </w:r>
-            <w:proofErr w:type="spellEnd"/>
-            <w:r>
-              <w:rPr>
-                <w:rFonts w:ascii="Avenir Next LT Pro" w:eastAsia="Bookman Old Style" w:hAnsi="Avenir Next LT Pro" w:cs="Leelawadee UI"/>
-                <w:color w:val="000000" w:themeColor="text1"/>
-                <w:sz w:val="22"/>
-                <w:szCs w:val="22"/>
-              </w:rPr>
-              <w:t/>
-            </w:r>
-          </w:p>
-        </w:tc>
-      </w:tr>
-      <w:tr>
-        <w:trPr>
-          <w:cnfStyle w:val="000000100000" w:firstRow="0" w:lastRow="0" w:firstColumn="0" w:lastColumn="0" w:oddVBand="0" w:evenVBand="0" w:oddHBand="1" w:evenHBand="0" w:firstRowFirstColumn="0" w:firstRowLastColumn="0" w:lastRowFirstColumn="0" w:lastRowLastColumn="0"/>
-        </w:trPr>
-        <w:tc>
-          <w:tcPr>
-            <w:cnfStyle w:val="001000000000" w:firstRow="0" w:lastRow="0" w:firstColumn="1" w:lastColumn="0" w:oddVBand="0" w:evenVBand="0" w:oddHBand="0" w:evenHBand="0" w:firstRowFirstColumn="0" w:firstRowLastColumn="0" w:lastRowFirstColumn="0" w:lastRowLastColumn="0"/>
-            <w:tcW w:w="5387" w:type="dxa"/>
-          </w:tcPr>
-          <w:p>
-            <w:pPr>
-              <w:spacing w:before="20" w:after="20"/>
-              <w:rPr>
-                <w:rFonts w:ascii="Avenir Next LT Pro" w:eastAsia="Avenir" w:hAnsi="Avenir Next LT Pro" w:cs="Leelawadee UI"/>
-                <w:color w:val="000000" w:themeColor="text1"/>
-                <w:sz w:val="22"/>
-                <w:szCs w:val="22"/>
-              </w:rPr>
-            </w:pPr>
-            <w:r>
-              <w:rPr>
-                <w:rFonts w:ascii="Avenir Next LT Pro" w:eastAsia="Avenir" w:hAnsi="Avenir Next LT Pro" w:cs="Leelawadee UI"/>
-                <w:b w:val="0"/>
-                <w:color w:val="000000" w:themeColor="text1"/>
-                <w:sz w:val="22"/>
-                <w:szCs w:val="22"/>
-              </w:rPr>
-              <w:t>Electronics &amp; Communication Engineering</w:t>
-            </w:r>
-          </w:p>
-        </w:tc>
-        <w:tc>
-          <w:tcPr>
-            <w:tcW w:w="4536" w:type="dxa"/>
-          </w:tcPr>
-          <w:p>
-            <w:pPr>
-              <w:spacing w:before="20" w:after="20"/>
-              <w:jc w:val="center"/>
-              <w:cnfStyle w:val="000000100000" w:firstRow="0" w:lastRow="0" w:firstColumn="0" w:lastColumn="0" w:oddVBand="0" w:evenVBand="0" w:oddHBand="1" w:evenHBand="0" w:firstRowFirstColumn="0" w:firstRowLastColumn="0" w:lastRowFirstColumn="0" w:lastRowLastColumn="0"/>
-              <w:rPr>
-                <w:rFonts w:ascii="Avenir Next LT Pro" w:eastAsia="Bookman Old Style" w:hAnsi="Avenir Next LT Pro" w:cs="Leelawadee UI"/>
-                <w:color w:val="000000" w:themeColor="text1"/>
-                <w:sz w:val="22"/>
-                <w:szCs w:val="22"/>
-              </w:rPr>
-            </w:pPr>
-            <w:r>
-              <w:rPr>
-                <w:rFonts w:ascii="Avenir Next LT Pro" w:eastAsia="Bookman Old Style" w:hAnsi="Avenir Next LT Pro" w:cs="Leelawadee UI"/>
-                <w:color w:val="000000" w:themeColor="text1"/>
-                <w:sz w:val="22"/>
-                <w:szCs w:val="22"/>
-              </w:rPr>
-              <w:t xml:space="preserve">undefined</w:t>
-            </w:r>
-            <w:proofErr w:type="spellStart"/>
-            <w:r>
-              <w:rPr>
-                <w:rFonts w:ascii="Avenir Next LT Pro" w:eastAsia="Bookman Old Style" w:hAnsi="Avenir Next LT Pro" w:cs="Leelawadee UI"/>
-                <w:color w:val="000000" w:themeColor="text1"/>
-                <w:sz w:val="22"/>
-                <w:szCs w:val="22"/>
-              </w:rPr>
-              <w:t/>
-            </w:r>
-            <w:proofErr w:type="spellEnd"/>
-            <w:r>
-              <w:rPr>
-                <w:rFonts w:ascii="Avenir Next LT Pro" w:eastAsia="Bookman Old Style" w:hAnsi="Avenir Next LT Pro" w:cs="Leelawadee UI"/>
-                <w:color w:val="000000" w:themeColor="text1"/>
-                <w:sz w:val="22"/>
-                <w:szCs w:val="22"/>
-              </w:rPr>
-              <w:t/>
-            </w:r>
-          </w:p>
-        </w:tc>
-      </w:tr>
-      <w:tr>
-        <w:trPr>
-          <w:trHeight w:val="311"/>
-        </w:trPr>
-        <w:tc>
-          <w:tcPr>
-            <w:cnfStyle w:val="001000000000" w:firstRow="0" w:lastRow="0" w:firstColumn="1" w:lastColumn="0" w:oddVBand="0" w:evenVBand="0" w:oddHBand="0" w:evenHBand="0" w:firstRowFirstColumn="0" w:firstRowLastColumn="0" w:lastRowFirstColumn="0" w:lastRowLastColumn="0"/>
-            <w:tcW w:w="5387" w:type="dxa"/>
-          </w:tcPr>
-          <w:p>
-            <w:pPr>
-              <w:spacing w:before="20" w:after="20"/>
-              <w:rPr>
-                <w:rFonts w:ascii="Avenir Next LT Pro" w:eastAsia="Avenir" w:hAnsi="Avenir Next LT Pro" w:cs="Leelawadee UI"/>
-                <w:color w:val="000000" w:themeColor="text1"/>
-                <w:sz w:val="22"/>
-                <w:szCs w:val="22"/>
-              </w:rPr>
-            </w:pPr>
-            <w:r>
-              <w:rPr>
-                <w:rFonts w:ascii="Avenir Next LT Pro" w:eastAsia="Avenir" w:hAnsi="Avenir Next LT Pro" w:cs="Leelawadee UI"/>
-                <w:b w:val="0"/>
-                <w:color w:val="000000" w:themeColor="text1"/>
-                <w:sz w:val="22"/>
-                <w:szCs w:val="22"/>
-              </w:rPr>
-              <w:t>Engineering Physics</w:t>
-            </w:r>
-          </w:p>
-        </w:tc>
-        <w:tc>
-          <w:tcPr>
-            <w:tcW w:w="4536" w:type="dxa"/>
-          </w:tcPr>
-          <w:p>
-            <w:pPr>
-              <w:spacing w:before="20" w:after="20"/>
-              <w:jc w:val="center"/>
-              <w:cnfStyle w:val="000000000000" w:firstRow="0" w:lastRow="0" w:firstColumn="0" w:lastColumn="0" w:oddVBand="0" w:evenVBand="0" w:oddHBand="0" w:evenHBand="0" w:firstRowFirstColumn="0" w:firstRowLastColumn="0" w:lastRowFirstColumn="0" w:lastRowLastColumn="0"/>
-              <w:rPr>
-                <w:rFonts w:ascii="Avenir Next LT Pro" w:eastAsia="Bookman Old Style" w:hAnsi="Avenir Next LT Pro" w:cs="Leelawadee UI"/>
-                <w:color w:val="000000" w:themeColor="text1"/>
-                <w:sz w:val="22"/>
-                <w:szCs w:val="22"/>
-              </w:rPr>
-            </w:pPr>
-            <w:r>
-              <w:rPr>
-                <w:rFonts w:ascii="Avenir Next LT Pro" w:eastAsia="Bookman Old Style" w:hAnsi="Avenir Next LT Pro" w:cs="Leelawadee UI"/>
-                <w:color w:val="000000" w:themeColor="text1"/>
-                <w:sz w:val="22"/>
-                <w:szCs w:val="22"/>
-              </w:rPr>
-              <w:t xml:space="preserve">undefined</w:t>
-            </w:r>
-            <w:proofErr w:type="spellStart"/>
-            <w:r>
-              <w:rPr>
-                <w:rFonts w:ascii="Avenir Next LT Pro" w:eastAsia="Bookman Old Style" w:hAnsi="Avenir Next LT Pro" w:cs="Leelawadee UI"/>
-                <w:color w:val="000000" w:themeColor="text1"/>
-                <w:sz w:val="22"/>
-                <w:szCs w:val="22"/>
-              </w:rPr>
-              <w:t/>
-            </w:r>
-            <w:proofErr w:type="spellEnd"/>
-            <w:r>
-              <w:rPr>
-                <w:rFonts w:ascii="Avenir Next LT Pro" w:eastAsia="Bookman Old Style" w:hAnsi="Avenir Next LT Pro" w:cs="Leelawadee UI"/>
-                <w:color w:val="000000" w:themeColor="text1"/>
-                <w:sz w:val="22"/>
-                <w:szCs w:val="22"/>
-              </w:rPr>
-              <w:t/>
             </w:r>
             <w:proofErr w:type="spellStart"/>
             <w:r>
@@ -2495,7 +2453,7 @@
                 <w:sz w:val="22"/>
                 <w:szCs w:val="22"/>
               </w:rPr>
-              <w:t>Environmental Engineering</w:t>
+              <w:t>Engineering Physics</w:t>
             </w:r>
           </w:p>
         </w:tc>
@@ -2544,12 +2502,32 @@
               </w:rPr>
               <w:t/>
             </w:r>
+            <w:proofErr w:type="spellStart"/>
+            <w:r>
+              <w:rPr>
+                <w:rFonts w:ascii="Avenir Next LT Pro" w:eastAsia="Bookman Old Style" w:hAnsi="Avenir Next LT Pro" w:cs="Leelawadee UI"/>
+                <w:color w:val="000000" w:themeColor="text1"/>
+                <w:sz w:val="22"/>
+                <w:szCs w:val="22"/>
+              </w:rPr>
+              <w:t/>
+            </w:r>
+            <w:proofErr w:type="spellEnd"/>
+            <w:r>
+              <w:rPr>
+                <w:rFonts w:ascii="Avenir Next LT Pro" w:eastAsia="Bookman Old Style" w:hAnsi="Avenir Next LT Pro" w:cs="Leelawadee UI"/>
+                <w:color w:val="000000" w:themeColor="text1"/>
+                <w:sz w:val="22"/>
+                <w:szCs w:val="22"/>
+              </w:rPr>
+              <w:t/>
+            </w:r>
           </w:p>
         </w:tc>
       </w:tr>
       <w:tr>
         <w:trPr>
-          <w:trHeight w:val="324"/>
+          <w:trHeight w:val="311"/>
         </w:trPr>
         <w:tc>
           <w:tcPr>
@@ -2574,7 +2552,7 @@
                 <w:sz w:val="22"/>
                 <w:szCs w:val="22"/>
               </w:rPr>
-              <w:t>Mechanical Engineering</w:t>
+              <w:t>Environmental Engineering</w:t>
             </w:r>
           </w:p>
         </w:tc>
@@ -2654,7 +2632,7 @@
                 <w:sz w:val="22"/>
                 <w:szCs w:val="22"/>
               </w:rPr>
-              <w:t>Mineral &amp; Metallurgical Engineering</w:t>
+              <w:t>Mechanical Engineering</w:t>
             </w:r>
           </w:p>
         </w:tc>
@@ -2708,7 +2686,7 @@
       </w:tr>
       <w:tr>
         <w:trPr>
-          <w:trHeight w:val="311"/>
+          <w:trHeight w:val="324"/>
         </w:trPr>
         <w:tc>
           <w:tcPr>
@@ -2733,7 +2711,7 @@
                 <w:sz w:val="22"/>
                 <w:szCs w:val="22"/>
               </w:rPr>
-              <w:t>Mining Engineering</w:t>
+              <w:t>Mineral &amp; Metallurgical Engineering</w:t>
             </w:r>
           </w:p>
         </w:tc>
@@ -2788,7 +2766,7 @@
       <w:tr>
         <w:trPr>
           <w:cnfStyle w:val="000000100000" w:firstRow="0" w:lastRow="0" w:firstColumn="0" w:lastColumn="0" w:oddVBand="0" w:evenVBand="0" w:oddHBand="1" w:evenHBand="0" w:firstRowFirstColumn="0" w:firstRowLastColumn="0" w:lastRowFirstColumn="0" w:lastRowLastColumn="0"/>
-          <w:trHeight w:val="324"/>
+          <w:trHeight w:val="311"/>
         </w:trPr>
         <w:tc>
           <w:tcPr>
@@ -2798,7 +2776,6 @@
           <w:p>
             <w:pPr>
               <w:spacing w:before="20" w:after="20"/>
-              <w:ind w:right="-1326"/>
               <w:rPr>
                 <w:rFonts w:ascii="Avenir Next LT Pro" w:eastAsia="Avenir" w:hAnsi="Avenir Next LT Pro" w:cs="Leelawadee UI"/>
                 <w:color w:val="000000" w:themeColor="text1"/>
@@ -2814,7 +2791,7 @@
                 <w:sz w:val="22"/>
                 <w:szCs w:val="22"/>
               </w:rPr>
-              <w:t>Mining Machinery Engineering</w:t>
+              <w:t>Mining Engineering</w:t>
             </w:r>
           </w:p>
         </w:tc>
@@ -2868,7 +2845,7 @@
       </w:tr>
       <w:tr>
         <w:trPr>
-          <w:trHeight w:val="311"/>
+          <w:trHeight w:val="324"/>
         </w:trPr>
         <w:tc>
           <w:tcPr>
@@ -2878,6 +2855,7 @@
           <w:p>
             <w:pPr>
               <w:spacing w:before="20" w:after="20"/>
+              <w:ind w:right="-1326"/>
               <w:rPr>
                 <w:rFonts w:ascii="Avenir Next LT Pro" w:eastAsia="Avenir" w:hAnsi="Avenir Next LT Pro" w:cs="Leelawadee UI"/>
                 <w:color w:val="000000" w:themeColor="text1"/>
@@ -2893,7 +2871,7 @@
                 <w:sz w:val="22"/>
                 <w:szCs w:val="22"/>
               </w:rPr>
-              <w:t>Petroleum Engineering</w:t>
+              <w:t>Mining Machinery Engineering</w:t>
             </w:r>
           </w:p>
         </w:tc>
@@ -2906,6 +2884,86 @@
               <w:spacing w:before="20" w:after="20"/>
               <w:jc w:val="center"/>
               <w:cnfStyle w:val="000000000000" w:firstRow="0" w:lastRow="0" w:firstColumn="0" w:lastColumn="0" w:oddVBand="0" w:evenVBand="0" w:oddHBand="0" w:evenHBand="0" w:firstRowFirstColumn="0" w:firstRowLastColumn="0" w:lastRowFirstColumn="0" w:lastRowLastColumn="0"/>
+              <w:rPr>
+                <w:rFonts w:ascii="Avenir Next LT Pro" w:eastAsia="Bookman Old Style" w:hAnsi="Avenir Next LT Pro" w:cs="Leelawadee UI"/>
+                <w:color w:val="000000" w:themeColor="text1"/>
+                <w:sz w:val="22"/>
+                <w:szCs w:val="22"/>
+              </w:rPr>
+            </w:pPr>
+            <w:r>
+              <w:rPr>
+                <w:rFonts w:ascii="Avenir Next LT Pro" w:eastAsia="Bookman Old Style" w:hAnsi="Avenir Next LT Pro" w:cs="Leelawadee UI"/>
+                <w:color w:val="000000" w:themeColor="text1"/>
+                <w:sz w:val="22"/>
+                <w:szCs w:val="22"/>
+              </w:rPr>
+              <w:t xml:space="preserve">undefined</w:t>
+            </w:r>
+            <w:proofErr w:type="spellStart"/>
+            <w:r>
+              <w:rPr>
+                <w:rFonts w:ascii="Avenir Next LT Pro" w:eastAsia="Bookman Old Style" w:hAnsi="Avenir Next LT Pro" w:cs="Leelawadee UI"/>
+                <w:color w:val="000000" w:themeColor="text1"/>
+                <w:sz w:val="22"/>
+                <w:szCs w:val="22"/>
+              </w:rPr>
+              <w:t/>
+            </w:r>
+            <w:proofErr w:type="spellEnd"/>
+            <w:r>
+              <w:rPr>
+                <w:rFonts w:ascii="Avenir Next LT Pro" w:eastAsia="Bookman Old Style" w:hAnsi="Avenir Next LT Pro" w:cs="Leelawadee UI"/>
+                <w:color w:val="000000" w:themeColor="text1"/>
+                <w:sz w:val="22"/>
+                <w:szCs w:val="22"/>
+              </w:rPr>
+              <w:t/>
+            </w:r>
+          </w:p>
+        </w:tc>
+      </w:tr>
+      <w:tr>
+        <w:trPr>
+          <w:cnfStyle w:val="000000100000" w:firstRow="0" w:lastRow="0" w:firstColumn="0" w:lastColumn="0" w:oddVBand="0" w:evenVBand="0" w:oddHBand="1" w:evenHBand="0" w:firstRowFirstColumn="0" w:firstRowLastColumn="0" w:lastRowFirstColumn="0" w:lastRowLastColumn="0"/>
+          <w:trHeight w:val="311"/>
+        </w:trPr>
+        <w:tc>
+          <w:tcPr>
+            <w:cnfStyle w:val="001000000000" w:firstRow="0" w:lastRow="0" w:firstColumn="1" w:lastColumn="0" w:oddVBand="0" w:evenVBand="0" w:oddHBand="0" w:evenHBand="0" w:firstRowFirstColumn="0" w:firstRowLastColumn="0" w:lastRowFirstColumn="0" w:lastRowLastColumn="0"/>
+            <w:tcW w:w="5387" w:type="dxa"/>
+          </w:tcPr>
+          <w:p>
+            <w:pPr>
+              <w:spacing w:before="20" w:after="20"/>
+              <w:rPr>
+                <w:rFonts w:ascii="Avenir Next LT Pro" w:eastAsia="Avenir" w:hAnsi="Avenir Next LT Pro" w:cs="Leelawadee UI"/>
+                <w:color w:val="000000" w:themeColor="text1"/>
+                <w:sz w:val="22"/>
+                <w:szCs w:val="22"/>
+              </w:rPr>
+            </w:pPr>
+            <w:r>
+              <w:rPr>
+                <w:rFonts w:ascii="Avenir Next LT Pro" w:eastAsia="Avenir" w:hAnsi="Avenir Next LT Pro" w:cs="Leelawadee UI"/>
+                <w:b w:val="0"/>
+                <w:color w:val="000000" w:themeColor="text1"/>
+                <w:sz w:val="22"/>
+                <w:szCs w:val="22"/>
+              </w:rPr>
+              <w:t>Petroleum Engineering</w:t>
+            </w:r>
+          </w:p>
+        </w:tc>
+        <w:tc>
+          <w:tcPr>
+            <w:tcW w:w="4536" w:type="dxa"/>
+          </w:tcPr>
+          <w:p>
+            <w:pPr>
+              <w:spacing w:before="20" w:after="20"/>
+              <w:jc w:val="center"/>
+              <w:cnfStyle w:val="000000100000" w:firstRow="0" w:lastRow="0" w:firstColumn="0" w:lastColumn="0" w:oddVBand="0" w:evenVBand="0" w:oddHBand="1" w:evenHBand="0" w:firstRowFirstColumn="0" w:firstRowLastColumn="0" w:lastRowFirstColumn="0" w:lastRowLastColumn="0"/>
               <w:rPr>
                 <w:rFonts w:ascii="Avenir Next LT Pro" w:eastAsia="Bookman Old Style" w:hAnsi="Avenir Next LT Pro" w:cs="Leelawadee UI"/>
                 <w:color w:val="000000" w:themeColor="text1"/>
@@ -2994,7 +3052,6 @@
         <w:t xml:space="preserve">5-Year Dual Degree/ Integrated </w:t>
       </w:r>
       <w:proofErr w:type="spellStart"/>
-      <w:proofErr w:type="gramStart"/>
       <w:r>
         <w:rPr>
           <w:rFonts w:ascii="Avenir Next LT Pro" w:hAnsi="Avenir Next LT Pro"/>
@@ -3026,7 +3083,6 @@
         <w:t>Tech</w:t>
       </w:r>
       <w:proofErr w:type="spellEnd"/>
-      <w:proofErr w:type="gramEnd"/>
       <w:r>
         <w:rPr>
           <w:rFonts w:ascii="Avenir Next LT Pro" w:hAnsi="Avenir Next LT Pro"/>
@@ -3357,7 +3413,7 @@
                 <w:sz w:val="22"/>
                 <w:szCs w:val="22"/>
               </w:rPr>
-              <w:t xml:space="preserve">undefined</w:t>
+              <w:t xml:space="preserve">Yes</w:t>
             </w:r>
             <w:proofErr w:type="spellStart"/>
             <w:r>
@@ -3435,7 +3491,7 @@
                 <w:sz w:val="22"/>
                 <w:szCs w:val="22"/>
               </w:rPr>
-              <w:t xml:space="preserve">undefined</w:t>
+              <w:t xml:space="preserve">No</w:t>
             </w:r>
             <w:proofErr w:type="spellStart"/>
             <w:r>
@@ -3520,7 +3576,7 @@
                 <w:sz w:val="22"/>
                 <w:szCs w:val="22"/>
               </w:rPr>
-              <w:t xml:space="preserve">undefined</w:t>
+              <w:t xml:space="preserve">No</w:t>
             </w:r>
             <w:proofErr w:type="spellStart"/>
             <w:r>
@@ -3921,7 +3977,7 @@
                 <w:sz w:val="22"/>
                 <w:szCs w:val="22"/>
               </w:rPr>
-              <w:t xml:space="preserve">undefined</w:t>
+              <w:t xml:space="preserve">No</w:t>
             </w:r>
             <w:proofErr w:type="spellStart"/>
             <w:r>
@@ -3971,6 +4027,7 @@
                 <w:sz w:val="22"/>
                 <w:szCs w:val="22"/>
               </w:rPr>
+              <w:lastRenderedPageBreak/>
               <w:t>Business/ Data Analytics, Product Management</w:t>
             </w:r>
           </w:p>
@@ -3997,7 +4054,7 @@
                 <w:sz w:val="22"/>
                 <w:szCs w:val="22"/>
               </w:rPr>
-              <w:t xml:space="preserve">undefined</w:t>
+              <w:t xml:space="preserve">No</w:t>
             </w:r>
             <w:proofErr w:type="spellStart"/>
             <w:r>
@@ -4047,7 +4104,6 @@
                 <w:sz w:val="22"/>
                 <w:szCs w:val="22"/>
               </w:rPr>
-              <w:lastRenderedPageBreak/>
               <w:t>Other Skills (Please specify)</w:t>
             </w:r>
           </w:p>
@@ -4361,7 +4417,7 @@
                 <w:sz w:val="22"/>
                 <w:szCs w:val="22"/>
               </w:rPr>
-              <w:t xml:space="preserve">undefined</w:t>
+              <w:t xml:space="preserve">Yes</w:t>
             </w:r>
             <w:proofErr w:type="spellStart"/>
             <w:r>
@@ -4541,7 +4597,6 @@
         <w:t xml:space="preserve">2-Year </w:t>
       </w:r>
       <w:proofErr w:type="spellStart"/>
-      <w:proofErr w:type="gramStart"/>
       <w:r>
         <w:rPr>
           <w:rFonts w:ascii="Avenir Next LT Pro" w:hAnsi="Avenir Next LT Pro"/>
@@ -4553,7 +4608,6 @@
         <w:t>M.Tech</w:t>
       </w:r>
       <w:proofErr w:type="spellEnd"/>
-      <w:proofErr w:type="gramEnd"/>
       <w:r>
         <w:rPr>
           <w:rFonts w:ascii="Avenir Next LT Pro" w:hAnsi="Avenir Next LT Pro"/>
@@ -6551,6 +6605,7 @@
                 <w:sz w:val="22"/>
                 <w:szCs w:val="22"/>
               </w:rPr>
+              <w:lastRenderedPageBreak/>
               <w:t>Marketing</w:t>
             </w:r>
           </w:p>
@@ -8540,6 +8595,7 @@
                 <w:color w:val="000000" w:themeColor="text1"/>
                 <w:sz w:val="24"/>
               </w:rPr>
+              <w:lastRenderedPageBreak/>
               <w:t>Mobile Number</w:t>
             </w:r>
           </w:p>

--- a/server/src/api/utils/service/output.docx
+++ b/server/src/api/utils/service/output.docx
@@ -64,7 +64,7 @@
           <w:noProof/>
         </w:rPr>
         <mc:AlternateContent>
-          <mc:Choice Requires="wpg">
+          <mc:Choice Requires="wps">
             <w:drawing>
               <wp:anchor distT="0" distB="0" distL="114300" distR="114300" simplePos="0" relativeHeight="251659264" behindDoc="0" locked="0" layoutInCell="1" hidden="0" allowOverlap="1" wp14:anchorId="587B82F4" wp14:editId="155BB352">
                 <wp:simplePos x="0" y="0"/>
@@ -118,127 +118,7 @@
                                 <w:color w:val="FFFFFF"/>
                                 <w:sz w:val="32"/>
                               </w:rPr>
-                              <w:t xml:space="preserve">  </w:t>
-                            </w:r>
-                            <w:proofErr w:type="spellStart"/>
-                            <w:r>
-                              <w:rPr>
-                                <w:rFonts w:ascii="Nirmala UI" w:eastAsia="Nirmala UI" w:hAnsi="Nirmala UI" w:cs="Nirmala UI"/>
-                                <w:b/>
-                                <w:color w:val="FFFFFF"/>
-                                <w:sz w:val="32"/>
-                              </w:rPr>
-                              <w:t>भारतीय</w:t>
-                            </w:r>
-                            <w:proofErr w:type="spellEnd"/>
-                            <w:r>
-                              <w:rPr>
-                                <w:rFonts w:ascii="Nirmala UI" w:eastAsia="Nirmala UI" w:hAnsi="Nirmala UI" w:cs="Nirmala UI"/>
-                                <w:b/>
-                                <w:color w:val="FFFFFF"/>
-                                <w:sz w:val="32"/>
-                              </w:rPr>
-                              <w:t xml:space="preserve"> </w:t>
-                            </w:r>
-                            <w:proofErr w:type="spellStart"/>
-                            <w:r>
-                              <w:rPr>
-                                <w:rFonts w:ascii="Nirmala UI" w:eastAsia="Nirmala UI" w:hAnsi="Nirmala UI" w:cs="Nirmala UI"/>
-                                <w:b/>
-                                <w:color w:val="FFFFFF"/>
-                                <w:sz w:val="32"/>
-                              </w:rPr>
-                              <w:t>प्रौद्योगिकी</w:t>
-                            </w:r>
-                            <w:proofErr w:type="spellEnd"/>
-                            <w:r>
-                              <w:rPr>
-                                <w:rFonts w:ascii="Nirmala UI" w:eastAsia="Nirmala UI" w:hAnsi="Nirmala UI" w:cs="Nirmala UI"/>
-                                <w:b/>
-                                <w:color w:val="FFFFFF"/>
-                                <w:sz w:val="32"/>
-                              </w:rPr>
-                              <w:t xml:space="preserve"> </w:t>
-                            </w:r>
-                            <w:proofErr w:type="spellStart"/>
-                            <w:r>
-                              <w:rPr>
-                                <w:rFonts w:ascii="Nirmala UI" w:eastAsia="Nirmala UI" w:hAnsi="Nirmala UI" w:cs="Nirmala UI"/>
-                                <w:b/>
-                                <w:color w:val="FFFFFF"/>
-                                <w:sz w:val="32"/>
-                              </w:rPr>
-                              <w:t>संस्थान</w:t>
-                            </w:r>
-                            <w:proofErr w:type="spellEnd"/>
-                            <w:r>
-                              <w:rPr>
-                                <w:rFonts w:ascii="Nirmala UI" w:eastAsia="Nirmala UI" w:hAnsi="Nirmala UI" w:cs="Nirmala UI"/>
-                                <w:b/>
-                                <w:color w:val="FFFFFF"/>
-                                <w:sz w:val="32"/>
-                              </w:rPr>
-                              <w:t xml:space="preserve"> (</w:t>
-                            </w:r>
-                            <w:proofErr w:type="spellStart"/>
-                            <w:r>
-                              <w:rPr>
-                                <w:rFonts w:ascii="Nirmala UI" w:eastAsia="Nirmala UI" w:hAnsi="Nirmala UI" w:cs="Nirmala UI"/>
-                                <w:b/>
-                                <w:color w:val="FFFFFF"/>
-                                <w:sz w:val="32"/>
-                              </w:rPr>
-                              <w:t>भारतीय</w:t>
-                            </w:r>
-                            <w:proofErr w:type="spellEnd"/>
-                            <w:r>
-                              <w:rPr>
-                                <w:rFonts w:ascii="Nirmala UI" w:eastAsia="Nirmala UI" w:hAnsi="Nirmala UI" w:cs="Nirmala UI"/>
-                                <w:b/>
-                                <w:color w:val="FFFFFF"/>
-                                <w:sz w:val="32"/>
-                              </w:rPr>
-                              <w:t xml:space="preserve"> </w:t>
-                            </w:r>
-                            <w:proofErr w:type="spellStart"/>
-                            <w:r>
-                              <w:rPr>
-                                <w:rFonts w:ascii="Nirmala UI" w:eastAsia="Nirmala UI" w:hAnsi="Nirmala UI" w:cs="Nirmala UI"/>
-                                <w:b/>
-                                <w:color w:val="FFFFFF"/>
-                                <w:sz w:val="32"/>
-                              </w:rPr>
-                              <w:t>खनि</w:t>
-                            </w:r>
-                            <w:proofErr w:type="spellEnd"/>
-                            <w:r>
-                              <w:rPr>
-                                <w:rFonts w:ascii="Nirmala UI" w:eastAsia="Nirmala UI" w:hAnsi="Nirmala UI" w:cs="Nirmala UI"/>
-                                <w:b/>
-                                <w:color w:val="FFFFFF"/>
-                                <w:sz w:val="32"/>
-                              </w:rPr>
-                              <w:t xml:space="preserve"> </w:t>
-                            </w:r>
-                            <w:proofErr w:type="spellStart"/>
-                            <w:r>
-                              <w:rPr>
-                                <w:rFonts w:ascii="Nirmala UI" w:eastAsia="Nirmala UI" w:hAnsi="Nirmala UI" w:cs="Nirmala UI"/>
-                                <w:b/>
-                                <w:color w:val="FFFFFF"/>
-                                <w:sz w:val="32"/>
-                              </w:rPr>
-                              <w:t>विद्यापीठ</w:t>
-                            </w:r>
-                            <w:proofErr w:type="spellEnd"/>
-                            <w:r>
-                              <w:rPr>
-                                <w:rFonts w:ascii="Nirmala UI" w:eastAsia="Nirmala UI" w:hAnsi="Nirmala UI" w:cs="Nirmala UI"/>
-                                <w:b/>
-                                <w:color w:val="FFFFFF"/>
-                                <w:sz w:val="32"/>
-                              </w:rPr>
-                              <w:t>)</w:t>
+                              <w:t xml:space="preserve">  भारतीय प्रौद्योगिकी संस्थान (भारतीय खनि विद्यापीठ)</w:t>
                             </w:r>
                           </w:p>
                           <w:p>
@@ -308,47 +188,93 @@
               </wp:anchor>
             </w:drawing>
           </mc:Choice>
-          <mc:Fallback xmlns:dgm="http://schemas.openxmlformats.org/drawingml/2006/diagram" xmlns:lc="http://schemas.openxmlformats.org/drawingml/2006/lockedCanvas" xmlns:c="http://schemas.openxmlformats.org/drawingml/2006/chart" xmlns:pic="http://schemas.openxmlformats.org/drawingml/2006/picture" xmlns:a="http://schemas.openxmlformats.org/drawingml/2006/main" xmlns:sl="http://schemas.openxmlformats.org/schemaLibrary/2006/main">
-            <w:drawing>
-              <wp:anchor allowOverlap="1" behindDoc="0" distB="0" distT="0" distL="114300" distR="114300" hidden="0" layoutInCell="1" locked="0" relativeHeight="0" simplePos="0">
-                <wp:simplePos x="0" y="0"/>
-                <wp:positionH relativeFrom="margin">
-                  <wp:posOffset>-634046</wp:posOffset>
-                </wp:positionH>
-                <wp:positionV relativeFrom="margin">
-                  <wp:posOffset>-705166</wp:posOffset>
-                </wp:positionV>
-                <wp:extent cx="7924800" cy="1390650"/>
-                <wp:effectExtent b="0" l="0" r="0" t="0"/>
-                <wp:wrapSquare wrapText="bothSides" distB="0" distT="0" distL="114300" distR="114300"/>
-                <wp:docPr id="4" name="image3.png"/>
-                <a:graphic>
-                  <a:graphicData uri="http://schemas.openxmlformats.org/drawingml/2006/picture">
-                    <pic:pic>
-                      <pic:nvPicPr>
-                        <pic:cNvPr id="0" name="image3.png"/>
-                        <pic:cNvPicPr preferRelativeResize="0"/>
-                      </pic:nvPicPr>
-                      <pic:blipFill>
-                        <a:blip r:embed="rId8"/>
-                        <a:srcRect/>
-                        <a:stretch>
-                          <a:fillRect/>
-                        </a:stretch>
-                      </pic:blipFill>
-                      <pic:spPr>
-                        <a:xfrm>
-                          <a:off x="0" y="0"/>
-                          <a:ext cx="7924800" cy="1390650"/>
-                        </a:xfrm>
-                        <a:prstGeom prst="rect"/>
-                        <a:ln/>
-                      </pic:spPr>
-                    </pic:pic>
-                  </a:graphicData>
-                </a:graphic>
-              </wp:anchor>
-            </w:drawing>
+          <mc:Fallback>
+            <w:pict>
+              <v:rect w14:anchorId="587B82F4" id="Rectangle 4" o:spid="_x0000_s1026" style="position:absolute;margin-left:-49.9pt;margin-top:-55.5pt;width:624pt;height:109.5pt;z-index:251659264;visibility:visible;mso-wrap-style:square;mso-wrap-distance-left:9pt;mso-wrap-distance-top:0;mso-wrap-distance-right:9pt;mso-wrap-distance-bottom:0;mso-position-horizontal:absolute;mso-position-horizontal-relative:margin;mso-position-vertical:absolute;mso-position-vertical-relative:margin;v-text-anchor:middle" o:gfxdata="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" fillcolor="#0070c0" stroked="f">
+                <v:textbox inset="2.53958mm,1.2694mm,2.53958mm,1.2694mm">
+                  <w:txbxContent>
+                    <w:p>
+                      <w:pPr>
+                        <w:jc w:val="center"/>
+                        <w:textDirection w:val="btLr"/>
+                      </w:pPr>
+                    </w:p>
+                    <w:p>
+                      <w:pPr>
+                        <w:jc w:val="center"/>
+                        <w:textDirection w:val="btLr"/>
+                      </w:pPr>
+                      <w:r>
+                        <w:rPr>
+                          <w:rFonts w:ascii="Nirmala UI" w:eastAsia="Nirmala UI" w:hAnsi="Nirmala UI" w:cs="Nirmala UI"/>
+                          <w:b/>
+                          <w:color w:val="FFFFFF"/>
+                          <w:sz w:val="32"/>
+                        </w:rPr>
+                        <w:t xml:space="preserve">  भारतीय प्रौद्योगिकी संस्थान (भारतीय खनि विद्यापीठ)</w:t>
+                      </w:r>
+                    </w:p>
+                    <w:p>
+                      <w:pPr>
+                        <w:jc w:val="center"/>
+                        <w:textDirection w:val="btLr"/>
+                      </w:pPr>
+                      <w:r>
+                        <w:rPr>
+                          <w:rFonts w:ascii="Malgun Gothic" w:eastAsia="Malgun Gothic" w:hAnsi="Malgun Gothic" w:cs="Malgun Gothic"/>
+                          <w:b/>
+                          <w:color w:val="FFFFFF"/>
+                          <w:sz w:val="32"/>
+                        </w:rPr>
+                        <w:t xml:space="preserve">  Indian Institute of Technology (Indian School of Mines)</w:t>
+                      </w:r>
+                    </w:p>
+                    <w:p>
+                      <w:pPr>
+                        <w:spacing w:line="180" w:lineRule="auto"/>
+                        <w:jc w:val="center"/>
+                        <w:textDirection w:val="btLr"/>
+                      </w:pPr>
+                      <w:r>
+                        <w:rPr>
+                          <w:rFonts w:ascii="Malgun Gothic" w:eastAsia="Malgun Gothic" w:hAnsi="Malgun Gothic" w:cs="Malgun Gothic"/>
+                          <w:b/>
+                          <w:color w:val="FFFFFF"/>
+                          <w:sz w:val="32"/>
+                        </w:rPr>
+                        <w:t xml:space="preserve">  Dhanbad </w:t>
+                      </w:r>
+                      <w:r>
+                        <w:rPr>
+                          <w:rFonts w:ascii="Malgun Gothic" w:eastAsia="Malgun Gothic" w:hAnsi="Malgun Gothic" w:cs="Malgun Gothic"/>
+                          <w:color w:val="FFFFFF"/>
+                        </w:rPr>
+                        <w:t>– 826 004 Jharkhand, India</w:t>
+                      </w:r>
+                    </w:p>
+                    <w:p>
+                      <w:pPr>
+                        <w:textDirection w:val="btLr"/>
+                      </w:pPr>
+                      <w:r>
+                        <w:rPr>
+                          <w:rFonts w:ascii="Malgun Gothic" w:eastAsia="Malgun Gothic" w:hAnsi="Malgun Gothic" w:cs="Malgun Gothic"/>
+                          <w:color w:val="FFFFFF"/>
+                        </w:rPr>
+                        <w:t xml:space="preserve">                                                                Since 1926</w:t>
+                      </w:r>
+                    </w:p>
+                    <w:p>
+                      <w:pPr>
+                        <w:jc w:val="center"/>
+                        <w:textDirection w:val="btLr"/>
+                      </w:pPr>
+                    </w:p>
+                  </w:txbxContent>
+                </v:textbox>
+                <w10:wrap type="square" anchorx="margin" anchory="margin"/>
+              </v:rect>
+            </w:pict>
           </mc:Fallback>
         </mc:AlternateContent>
       </w:r>
@@ -517,20 +443,6 @@
               <w:rPr>
                 <w:b/>
               </w:rPr>
-              <w:t xml:space="preserve">Trial Company 1</w:t>
-            </w:r>
-            <w:proofErr w:type="spellStart"/>
-            <w:r>
-              <w:rPr>
-                <w:b/>
-              </w:rPr>
-              <w:t/>
-            </w:r>
-            <w:proofErr w:type="spellEnd"/>
-            <w:r>
-              <w:rPr>
-                <w:b/>
-              </w:rPr>
               <w:t/>
             </w:r>
           </w:p>
@@ -584,20 +496,6 @@
               <w:rPr>
                 <w:b/>
               </w:rPr>
-              <w:t xml:space="preserve">IT</w:t>
-            </w:r>
-            <w:proofErr w:type="spellStart"/>
-            <w:r>
-              <w:rPr>
-                <w:b/>
-              </w:rPr>
-              <w:t/>
-            </w:r>
-            <w:proofErr w:type="spellEnd"/>
-            <w:r>
-              <w:rPr>
-                <w:b/>
-              </w:rPr>
               <w:t/>
             </w:r>
           </w:p>
@@ -650,7 +548,7 @@
               <w:rPr>
                 <w:b/>
               </w:rPr>
-              <w:t xml:space="preserve">www.trial1.com</w:t>
+              <w:t/>
             </w:r>
           </w:p>
         </w:tc>
@@ -744,20 +642,6 @@
               <w:rPr>
                 <w:color w:val="000000"/>
               </w:rPr>
-              <w:t xml:space="preserve">May – July 2022 Pre-final year students of ALL courses (2023 batch)</w:t>
-            </w:r>
-            <w:proofErr w:type="spellStart"/>
-            <w:r>
-              <w:rPr>
-                <w:color w:val="000000"/>
-              </w:rPr>
-              <w:t/>
-            </w:r>
-            <w:proofErr w:type="spellEnd"/>
-            <w:r>
-              <w:rPr>
-                <w:color w:val="000000"/>
-              </w:rPr>
               <w:t/>
             </w:r>
           </w:p>
@@ -814,22 +698,6 @@
                 <w:b/>
                 <w:color w:val="000000"/>
               </w:rPr>
-              <w:t xml:space="preserve">India</w:t>
-            </w:r>
-            <w:proofErr w:type="spellStart"/>
-            <w:r>
-              <w:rPr>
-                <w:b/>
-                <w:color w:val="000000"/>
-              </w:rPr>
-              <w:t/>
-            </w:r>
-            <w:proofErr w:type="spellEnd"/>
-            <w:r>
-              <w:rPr>
-                <w:b/>
-                <w:color w:val="000000"/>
-              </w:rPr>
               <w:t/>
             </w:r>
           </w:p>
@@ -880,22 +748,6 @@
                 <w:color w:val="000000"/>
               </w:rPr>
             </w:pPr>
-            <w:r>
-              <w:rPr>
-                <w:b/>
-                <w:color w:val="000000"/>
-              </w:rPr>
-              <w:t xml:space="preserve">None</w:t>
-            </w:r>
-            <w:proofErr w:type="spellStart"/>
-            <w:r>
-              <w:rPr>
-                <w:b/>
-                <w:color w:val="000000"/>
-              </w:rPr>
-              <w:t/>
-            </w:r>
-            <w:proofErr w:type="spellEnd"/>
             <w:r>
               <w:rPr>
                 <w:b/>
@@ -976,22 +828,6 @@
                 <w:b/>
                 <w:color w:val="000000"/>
               </w:rPr>
-              <w:t xml:space="preserve">Physical</w:t>
-            </w:r>
-            <w:proofErr w:type="spellStart"/>
-            <w:r>
-              <w:rPr>
-                <w:b/>
-                <w:color w:val="000000"/>
-              </w:rPr>
-              <w:t/>
-            </w:r>
-            <w:proofErr w:type="spellEnd"/>
-            <w:r>
-              <w:rPr>
-                <w:b/>
-                <w:color w:val="000000"/>
-              </w:rPr>
               <w:t/>
             </w:r>
           </w:p>
@@ -1061,22 +897,6 @@
                 <w:color w:val="000000"/>
               </w:rPr>
             </w:pPr>
-            <w:r>
-              <w:rPr>
-                <w:b/>
-                <w:color w:val="000000"/>
-              </w:rPr>
-              <w:t xml:space="preserve">J&amp;K</w:t>
-            </w:r>
-            <w:proofErr w:type="spellStart"/>
-            <w:r>
-              <w:rPr>
-                <w:b/>
-                <w:color w:val="000000"/>
-              </w:rPr>
-              <w:t/>
-            </w:r>
-            <w:proofErr w:type="spellEnd"/>
             <w:r>
               <w:rPr>
                 <w:b/>
@@ -1220,20 +1040,6 @@
               <w:rPr>
                 <w:color w:val="000000"/>
               </w:rPr>
-              <w:t xml:space="preserve">100000</w:t>
-            </w:r>
-            <w:proofErr w:type="spellStart"/>
-            <w:r>
-              <w:rPr>
-                <w:color w:val="000000"/>
-              </w:rPr>
-              <w:t/>
-            </w:r>
-            <w:proofErr w:type="spellEnd"/>
-            <w:r>
-              <w:rPr>
-                <w:color w:val="000000"/>
-              </w:rPr>
               <w:t/>
             </w:r>
           </w:p>
@@ -1291,20 +1097,6 @@
               <w:rPr>
                 <w:b/>
               </w:rPr>
-              <w:t xml:space="preserve">No</w:t>
-            </w:r>
-            <w:proofErr w:type="spellStart"/>
-            <w:r>
-              <w:rPr>
-                <w:b/>
-              </w:rPr>
-              <w:t/>
-            </w:r>
-            <w:proofErr w:type="spellEnd"/>
-            <w:r>
-              <w:rPr>
-                <w:b/>
-              </w:rPr>
               <w:t/>
             </w:r>
           </w:p>
@@ -1355,7 +1147,7 @@
               <w:cnfStyle w:val="000000000000" w:firstRow="0" w:lastRow="0" w:firstColumn="0" w:lastColumn="0" w:oddVBand="0" w:evenVBand="0" w:oddHBand="0" w:evenHBand="0" w:firstRowFirstColumn="0" w:firstRowLastColumn="0" w:lastRowFirstColumn="0" w:lastRowLastColumn="0"/>
             </w:pPr>
             <w:r>
-              <w:t xml:space="preserve">10lac</w:t>
+              <w:t/>
             </w:r>
           </w:p>
         </w:tc>
@@ -1479,29 +1271,7 @@
           <w:szCs w:val="32"/>
           <w:u w:val="single"/>
         </w:rPr>
-        <w:t xml:space="preserve">4-Year </w:t>
-      </w:r>
-      <w:proofErr w:type="spellStart"/>
-      <w:r>
-        <w:rPr>
-          <w:rFonts w:ascii="Avenir" w:eastAsia="Avenir" w:hAnsi="Avenir" w:cs="Avenir"/>
-          <w:b/>
-          <w:sz w:val="32"/>
-          <w:szCs w:val="32"/>
-          <w:u w:val="single"/>
-        </w:rPr>
-        <w:t>B.Tech</w:t>
-      </w:r>
-      <w:proofErr w:type="spellEnd"/>
-      <w:r>
-        <w:rPr>
-          <w:rFonts w:ascii="Avenir" w:eastAsia="Avenir" w:hAnsi="Avenir" w:cs="Avenir"/>
-          <w:b/>
-          <w:sz w:val="32"/>
-          <w:szCs w:val="32"/>
-          <w:u w:val="single"/>
-        </w:rPr>
-        <w:t xml:space="preserve"> Programs</w:t>
+        <w:t>4-Year B.Tech Programs</w:t>
       </w:r>
     </w:p>
     <w:p>
@@ -1657,23 +1427,7 @@
                 <w:rFonts w:ascii="Quattrocento Sans" w:eastAsia="Quattrocento Sans" w:hAnsi="Quattrocento Sans" w:cs="Quattrocento Sans"/>
                 <w:color w:val="000000"/>
               </w:rPr>
-              <w:t xml:space="preserve">Yes</w:t>
-            </w:r>
-            <w:proofErr w:type="spellStart"/>
-            <w:r>
-              <w:rPr>
-                <w:rFonts w:ascii="Quattrocento Sans" w:eastAsia="Quattrocento Sans" w:hAnsi="Quattrocento Sans" w:cs="Quattrocento Sans"/>
-                <w:color w:val="000000"/>
-              </w:rPr>
-              <w:t/>
-            </w:r>
-            <w:proofErr w:type="spellEnd"/>
-            <w:r>
-              <w:rPr>
-                <w:rFonts w:ascii="Quattrocento Sans" w:eastAsia="Quattrocento Sans" w:hAnsi="Quattrocento Sans" w:cs="Quattrocento Sans"/>
-                <w:color w:val="000000"/>
-              </w:rPr>
-              <w:t/>
+              <w:t xml:space="preserve">No</w:t>
             </w:r>
           </w:p>
         </w:tc>
@@ -1725,22 +1479,6 @@
                 <w:color w:val="000000"/>
               </w:rPr>
               <w:t xml:space="preserve">No</w:t>
-            </w:r>
-            <w:proofErr w:type="spellStart"/>
-            <w:r>
-              <w:rPr>
-                <w:rFonts w:ascii="Avenir" w:eastAsia="Avenir" w:hAnsi="Avenir" w:cs="Avenir"/>
-                <w:color w:val="000000"/>
-              </w:rPr>
-              <w:t/>
-            </w:r>
-            <w:proofErr w:type="spellEnd"/>
-            <w:r>
-              <w:rPr>
-                <w:rFonts w:ascii="Avenir" w:eastAsia="Avenir" w:hAnsi="Avenir" w:cs="Avenir"/>
-                <w:color w:val="000000"/>
-              </w:rPr>
-              <w:t/>
             </w:r>
           </w:p>
         </w:tc>
@@ -1794,22 +1532,6 @@
               </w:rPr>
               <w:t xml:space="preserve">No</w:t>
             </w:r>
-            <w:proofErr w:type="spellStart"/>
-            <w:r>
-              <w:rPr>
-                <w:rFonts w:ascii="Avenir" w:eastAsia="Avenir" w:hAnsi="Avenir" w:cs="Avenir"/>
-                <w:color w:val="000000"/>
-              </w:rPr>
-              <w:t/>
-            </w:r>
-            <w:proofErr w:type="spellEnd"/>
-            <w:r>
-              <w:rPr>
-                <w:rFonts w:ascii="Avenir" w:eastAsia="Avenir" w:hAnsi="Avenir" w:cs="Avenir"/>
-                <w:color w:val="000000"/>
-              </w:rPr>
-              <w:t/>
-            </w:r>
           </w:p>
         </w:tc>
       </w:tr>
@@ -1860,22 +1582,6 @@
                 <w:color w:val="000000"/>
               </w:rPr>
               <w:t xml:space="preserve">No</w:t>
-            </w:r>
-            <w:proofErr w:type="spellStart"/>
-            <w:r>
-              <w:rPr>
-                <w:rFonts w:ascii="Avenir" w:eastAsia="Avenir" w:hAnsi="Avenir" w:cs="Avenir"/>
-                <w:color w:val="000000"/>
-              </w:rPr>
-              <w:t/>
-            </w:r>
-            <w:proofErr w:type="spellEnd"/>
-            <w:r>
-              <w:rPr>
-                <w:rFonts w:ascii="Avenir" w:eastAsia="Avenir" w:hAnsi="Avenir" w:cs="Avenir"/>
-                <w:color w:val="000000"/>
-              </w:rPr>
-              <w:t/>
             </w:r>
           </w:p>
         </w:tc>
@@ -1929,22 +1635,6 @@
               </w:rPr>
               <w:t xml:space="preserve">No</w:t>
             </w:r>
-            <w:proofErr w:type="spellStart"/>
-            <w:r>
-              <w:rPr>
-                <w:rFonts w:ascii="Avenir" w:eastAsia="Avenir" w:hAnsi="Avenir" w:cs="Avenir"/>
-                <w:color w:val="000000"/>
-              </w:rPr>
-              <w:t/>
-            </w:r>
-            <w:proofErr w:type="spellEnd"/>
-            <w:r>
-              <w:rPr>
-                <w:rFonts w:ascii="Avenir" w:eastAsia="Avenir" w:hAnsi="Avenir" w:cs="Avenir"/>
-                <w:color w:val="000000"/>
-              </w:rPr>
-              <w:t/>
-            </w:r>
           </w:p>
         </w:tc>
       </w:tr>
@@ -1992,22 +1682,6 @@
                 <w:color w:val="000000"/>
               </w:rPr>
               <w:t xml:space="preserve">No</w:t>
-            </w:r>
-            <w:proofErr w:type="spellStart"/>
-            <w:r>
-              <w:rPr>
-                <w:rFonts w:ascii="Avenir" w:eastAsia="Avenir" w:hAnsi="Avenir" w:cs="Avenir"/>
-                <w:color w:val="000000"/>
-              </w:rPr>
-              <w:t/>
-            </w:r>
-            <w:proofErr w:type="spellEnd"/>
-            <w:r>
-              <w:rPr>
-                <w:rFonts w:ascii="Avenir" w:eastAsia="Avenir" w:hAnsi="Avenir" w:cs="Avenir"/>
-                <w:color w:val="000000"/>
-              </w:rPr>
-              <w:t/>
             </w:r>
           </w:p>
         </w:tc>
@@ -2059,9 +1733,8 @@
                 <w:rFonts w:ascii="Avenir" w:eastAsia="Avenir" w:hAnsi="Avenir" w:cs="Avenir"/>
                 <w:color w:val="000000"/>
               </w:rPr>
-              <w:t xml:space="preserve">undefined</w:t>
-            </w:r>
-            <w:proofErr w:type="spellStart"/>
+              <w:t xml:space="preserve">No</w:t>
+            </w:r>
             <w:r>
               <w:rPr>
                 <w:rFonts w:ascii="Avenir" w:eastAsia="Avenir" w:hAnsi="Avenir" w:cs="Avenir"/>
@@ -2069,23 +1742,6 @@
               </w:rPr>
               <w:t/>
             </w:r>
-            <w:proofErr w:type="spellEnd"/>
-            <w:r>
-              <w:rPr>
-                <w:rFonts w:ascii="Avenir" w:eastAsia="Avenir" w:hAnsi="Avenir" w:cs="Avenir"/>
-                <w:color w:val="000000"/>
-              </w:rPr>
-              <w:t/>
-            </w:r>
-            <w:proofErr w:type="spellStart"/>
-            <w:r>
-              <w:rPr>
-                <w:rFonts w:ascii="Avenir" w:eastAsia="Avenir" w:hAnsi="Avenir" w:cs="Avenir"/>
-                <w:color w:val="000000"/>
-              </w:rPr>
-              <w:t/>
-            </w:r>
-            <w:proofErr w:type="spellEnd"/>
             <w:r>
               <w:rPr>
                 <w:rFonts w:ascii="Avenir" w:eastAsia="Avenir" w:hAnsi="Avenir" w:cs="Avenir"/>
@@ -2142,9 +1798,8 @@
                 <w:rFonts w:ascii="Avenir" w:eastAsia="Avenir" w:hAnsi="Avenir" w:cs="Avenir"/>
                 <w:color w:val="000000"/>
               </w:rPr>
-              <w:t xml:space="preserve">undefined</w:t>
-            </w:r>
-            <w:proofErr w:type="spellStart"/>
+              <w:t xml:space="preserve">No</w:t>
+            </w:r>
             <w:r>
               <w:rPr>
                 <w:rFonts w:ascii="Avenir" w:eastAsia="Avenir" w:hAnsi="Avenir" w:cs="Avenir"/>
@@ -2152,7 +1807,6 @@
               </w:rPr>
               <w:t/>
             </w:r>
-            <w:proofErr w:type="spellEnd"/>
             <w:r>
               <w:rPr>
                 <w:rFonts w:ascii="Avenir" w:eastAsia="Avenir" w:hAnsi="Avenir" w:cs="Avenir"/>
@@ -2212,22 +1866,6 @@
               </w:rPr>
               <w:t xml:space="preserve">No</w:t>
             </w:r>
-            <w:proofErr w:type="spellStart"/>
-            <w:r>
-              <w:rPr>
-                <w:rFonts w:ascii="Avenir" w:eastAsia="Avenir" w:hAnsi="Avenir" w:cs="Avenir"/>
-                <w:color w:val="000000"/>
-              </w:rPr>
-              <w:t/>
-            </w:r>
-            <w:proofErr w:type="spellEnd"/>
-            <w:r>
-              <w:rPr>
-                <w:rFonts w:ascii="Avenir" w:eastAsia="Avenir" w:hAnsi="Avenir" w:cs="Avenir"/>
-                <w:color w:val="000000"/>
-              </w:rPr>
-              <w:t/>
-            </w:r>
           </w:p>
         </w:tc>
       </w:tr>
@@ -2278,22 +1916,6 @@
                 <w:color w:val="000000"/>
               </w:rPr>
               <w:t xml:space="preserve">No</w:t>
-            </w:r>
-            <w:proofErr w:type="spellStart"/>
-            <w:r>
-              <w:rPr>
-                <w:rFonts w:ascii="Avenir" w:eastAsia="Avenir" w:hAnsi="Avenir" w:cs="Avenir"/>
-                <w:color w:val="000000"/>
-              </w:rPr>
-              <w:t/>
-            </w:r>
-            <w:proofErr w:type="spellEnd"/>
-            <w:r>
-              <w:rPr>
-                <w:rFonts w:ascii="Avenir" w:eastAsia="Avenir" w:hAnsi="Avenir" w:cs="Avenir"/>
-                <w:color w:val="000000"/>
-              </w:rPr>
-              <w:t/>
             </w:r>
           </w:p>
         </w:tc>
@@ -2347,22 +1969,6 @@
               </w:rPr>
               <w:t xml:space="preserve">No</w:t>
             </w:r>
-            <w:proofErr w:type="spellStart"/>
-            <w:r>
-              <w:rPr>
-                <w:rFonts w:ascii="Avenir" w:eastAsia="Avenir" w:hAnsi="Avenir" w:cs="Avenir"/>
-                <w:color w:val="000000"/>
-              </w:rPr>
-              <w:t/>
-            </w:r>
-            <w:proofErr w:type="spellEnd"/>
-            <w:r>
-              <w:rPr>
-                <w:rFonts w:ascii="Avenir" w:eastAsia="Avenir" w:hAnsi="Avenir" w:cs="Avenir"/>
-                <w:color w:val="000000"/>
-              </w:rPr>
-              <w:t/>
-            </w:r>
           </w:p>
         </w:tc>
       </w:tr>
@@ -2414,22 +2020,6 @@
                 <w:color w:val="000000"/>
               </w:rPr>
               <w:t xml:space="preserve">No</w:t>
-            </w:r>
-            <w:proofErr w:type="spellStart"/>
-            <w:r>
-              <w:rPr>
-                <w:rFonts w:ascii="Avenir" w:eastAsia="Avenir" w:hAnsi="Avenir" w:cs="Avenir"/>
-                <w:color w:val="000000"/>
-              </w:rPr>
-              <w:t/>
-            </w:r>
-            <w:proofErr w:type="spellEnd"/>
-            <w:r>
-              <w:rPr>
-                <w:rFonts w:ascii="Avenir" w:eastAsia="Avenir" w:hAnsi="Avenir" w:cs="Avenir"/>
-                <w:color w:val="000000"/>
-              </w:rPr>
-              <w:t/>
             </w:r>
           </w:p>
         </w:tc>
@@ -2482,22 +2072,6 @@
                 <w:color w:val="000000"/>
               </w:rPr>
               <w:t xml:space="preserve">No</w:t>
-            </w:r>
-            <w:proofErr w:type="spellStart"/>
-            <w:r>
-              <w:rPr>
-                <w:rFonts w:ascii="Avenir" w:eastAsia="Avenir" w:hAnsi="Avenir" w:cs="Avenir"/>
-                <w:color w:val="000000"/>
-              </w:rPr>
-              <w:t/>
-            </w:r>
-            <w:proofErr w:type="spellEnd"/>
-            <w:r>
-              <w:rPr>
-                <w:rFonts w:ascii="Avenir" w:eastAsia="Avenir" w:hAnsi="Avenir" w:cs="Avenir"/>
-                <w:color w:val="000000"/>
-              </w:rPr>
-              <w:t/>
             </w:r>
           </w:p>
         </w:tc>
@@ -2547,29 +2121,7 @@
           <w:szCs w:val="32"/>
           <w:u w:val="single"/>
         </w:rPr>
-        <w:t xml:space="preserve">5-Year Dual Degree/ Integrated </w:t>
-      </w:r>
-      <w:proofErr w:type="spellStart"/>
-      <w:r>
-        <w:rPr>
-          <w:rFonts w:ascii="Avenir" w:eastAsia="Avenir" w:hAnsi="Avenir" w:cs="Avenir"/>
-          <w:b/>
-          <w:sz w:val="32"/>
-          <w:szCs w:val="32"/>
-          <w:u w:val="single"/>
-        </w:rPr>
-        <w:t>M.Tech</w:t>
-      </w:r>
-      <w:proofErr w:type="spellEnd"/>
-      <w:r>
-        <w:rPr>
-          <w:rFonts w:ascii="Avenir" w:eastAsia="Avenir" w:hAnsi="Avenir" w:cs="Avenir"/>
-          <w:b/>
-          <w:sz w:val="32"/>
-          <w:szCs w:val="32"/>
-          <w:u w:val="single"/>
-        </w:rPr>
-        <w:t xml:space="preserve"> Programs</w:t>
+        <w:t>5-Year Dual Degree/ Integrated M.Tech Programs</w:t>
       </w:r>
     </w:p>
     <w:p>
@@ -2726,20 +2278,6 @@
               </w:rPr>
               <w:t xml:space="preserve">No</w:t>
             </w:r>
-            <w:proofErr w:type="spellStart"/>
-            <w:r>
-              <w:rPr>
-                <w:rFonts w:ascii="Quattrocento Sans" w:eastAsia="Quattrocento Sans" w:hAnsi="Quattrocento Sans" w:cs="Quattrocento Sans"/>
-              </w:rPr>
-              <w:t/>
-            </w:r>
-            <w:proofErr w:type="spellEnd"/>
-            <w:r>
-              <w:rPr>
-                <w:rFonts w:ascii="Quattrocento Sans" w:eastAsia="Quattrocento Sans" w:hAnsi="Quattrocento Sans" w:cs="Quattrocento Sans"/>
-              </w:rPr>
-              <w:t/>
-            </w:r>
           </w:p>
         </w:tc>
       </w:tr>
@@ -2787,23 +2325,7 @@
                 <w:rFonts w:ascii="Avenir" w:eastAsia="Avenir" w:hAnsi="Avenir" w:cs="Avenir"/>
                 <w:color w:val="000000"/>
               </w:rPr>
-              <w:t xml:space="preserve">Yes</w:t>
-            </w:r>
-            <w:proofErr w:type="spellStart"/>
-            <w:r>
-              <w:rPr>
-                <w:rFonts w:ascii="Avenir" w:eastAsia="Avenir" w:hAnsi="Avenir" w:cs="Avenir"/>
-                <w:color w:val="000000"/>
-              </w:rPr>
-              <w:t/>
-            </w:r>
-            <w:proofErr w:type="spellEnd"/>
-            <w:r>
-              <w:rPr>
-                <w:rFonts w:ascii="Avenir" w:eastAsia="Avenir" w:hAnsi="Avenir" w:cs="Avenir"/>
-                <w:color w:val="000000"/>
-              </w:rPr>
-              <w:t/>
+              <w:t xml:space="preserve">No</w:t>
             </w:r>
           </w:p>
         </w:tc>
@@ -2851,21 +2373,7 @@
               <w:rPr>
                 <w:rFonts w:ascii="Quattrocento Sans" w:eastAsia="Quattrocento Sans" w:hAnsi="Quattrocento Sans" w:cs="Quattrocento Sans"/>
               </w:rPr>
-              <w:t xml:space="preserve">Yes</w:t>
-            </w:r>
-            <w:proofErr w:type="spellStart"/>
-            <w:r>
-              <w:rPr>
-                <w:rFonts w:ascii="Quattrocento Sans" w:eastAsia="Quattrocento Sans" w:hAnsi="Quattrocento Sans" w:cs="Quattrocento Sans"/>
-              </w:rPr>
-              <w:t/>
-            </w:r>
-            <w:proofErr w:type="spellEnd"/>
-            <w:r>
-              <w:rPr>
-                <w:rFonts w:ascii="Quattrocento Sans" w:eastAsia="Quattrocento Sans" w:hAnsi="Quattrocento Sans" w:cs="Quattrocento Sans"/>
-              </w:rPr>
-              <w:t/>
+              <w:t xml:space="preserve">No</w:t>
             </w:r>
           </w:p>
         </w:tc>
@@ -2918,20 +2426,6 @@
                 <w:rFonts w:ascii="Quattrocento Sans" w:eastAsia="Quattrocento Sans" w:hAnsi="Quattrocento Sans" w:cs="Quattrocento Sans"/>
               </w:rPr>
               <w:t xml:space="preserve">No</w:t>
-            </w:r>
-            <w:proofErr w:type="spellStart"/>
-            <w:r>
-              <w:rPr>
-                <w:rFonts w:ascii="Quattrocento Sans" w:eastAsia="Quattrocento Sans" w:hAnsi="Quattrocento Sans" w:cs="Quattrocento Sans"/>
-              </w:rPr>
-              <w:t/>
-            </w:r>
-            <w:proofErr w:type="spellEnd"/>
-            <w:r>
-              <w:rPr>
-                <w:rFonts w:ascii="Quattrocento Sans" w:eastAsia="Quattrocento Sans" w:hAnsi="Quattrocento Sans" w:cs="Quattrocento Sans"/>
-              </w:rPr>
-              <w:t/>
             </w:r>
           </w:p>
         </w:tc>
@@ -2991,20 +2485,6 @@
                 <w:rFonts w:ascii="Quattrocento Sans" w:eastAsia="Quattrocento Sans" w:hAnsi="Quattrocento Sans" w:cs="Quattrocento Sans"/>
               </w:rPr>
               <w:t xml:space="preserve">No</w:t>
-            </w:r>
-            <w:proofErr w:type="spellStart"/>
-            <w:r>
-              <w:rPr>
-                <w:rFonts w:ascii="Quattrocento Sans" w:eastAsia="Quattrocento Sans" w:hAnsi="Quattrocento Sans" w:cs="Quattrocento Sans"/>
-              </w:rPr>
-              <w:t/>
-            </w:r>
-            <w:proofErr w:type="spellEnd"/>
-            <w:r>
-              <w:rPr>
-                <w:rFonts w:ascii="Quattrocento Sans" w:eastAsia="Quattrocento Sans" w:hAnsi="Quattrocento Sans" w:cs="Quattrocento Sans"/>
-              </w:rPr>
-              <w:t/>
             </w:r>
           </w:p>
         </w:tc>
@@ -3196,21 +2676,7 @@
               <w:rPr>
                 <w:rFonts w:ascii="Quattrocento Sans" w:eastAsia="Quattrocento Sans" w:hAnsi="Quattrocento Sans" w:cs="Quattrocento Sans"/>
               </w:rPr>
-              <w:t xml:space="preserve">Yes</w:t>
-            </w:r>
-            <w:proofErr w:type="spellStart"/>
-            <w:r>
-              <w:rPr>
-                <w:rFonts w:ascii="Quattrocento Sans" w:eastAsia="Quattrocento Sans" w:hAnsi="Quattrocento Sans" w:cs="Quattrocento Sans"/>
-              </w:rPr>
-              <w:t/>
-            </w:r>
-            <w:proofErr w:type="spellEnd"/>
-            <w:r>
-              <w:rPr>
-                <w:rFonts w:ascii="Quattrocento Sans" w:eastAsia="Quattrocento Sans" w:hAnsi="Quattrocento Sans" w:cs="Quattrocento Sans"/>
-              </w:rPr>
-              <w:t/>
+              <w:t xml:space="preserve">No</w:t>
             </w:r>
           </w:p>
         </w:tc>
@@ -3259,9 +2725,8 @@
                 <w:rFonts w:ascii="Avenir" w:eastAsia="Avenir" w:hAnsi="Avenir" w:cs="Avenir"/>
                 <w:color w:val="000000"/>
               </w:rPr>
-              <w:t xml:space="preserve">Yes</w:t>
-            </w:r>
-            <w:proofErr w:type="spellStart"/>
+              <w:t xml:space="preserve">No</w:t>
+            </w:r>
             <w:r>
               <w:rPr>
                 <w:rFonts w:ascii="Courier New" w:eastAsia="Courier New" w:hAnsi="Courier New" w:cs="Courier New"/>
@@ -3271,7 +2736,6 @@
               </w:rPr>
               <w:t/>
             </w:r>
-            <w:proofErr w:type="spellEnd"/>
             <w:r>
               <w:rPr>
                 <w:rFonts w:ascii="Avenir" w:eastAsia="Avenir" w:hAnsi="Avenir" w:cs="Avenir"/>
@@ -3326,22 +2790,6 @@
               </w:rPr>
               <w:t xml:space="preserve">No</w:t>
             </w:r>
-            <w:proofErr w:type="spellStart"/>
-            <w:r>
-              <w:rPr>
-                <w:rFonts w:ascii="Avenir" w:eastAsia="Avenir" w:hAnsi="Avenir" w:cs="Avenir"/>
-                <w:color w:val="000000"/>
-              </w:rPr>
-              <w:t/>
-            </w:r>
-            <w:proofErr w:type="spellEnd"/>
-            <w:r>
-              <w:rPr>
-                <w:rFonts w:ascii="Avenir" w:eastAsia="Avenir" w:hAnsi="Avenir" w:cs="Avenir"/>
-                <w:color w:val="000000"/>
-              </w:rPr>
-              <w:t/>
-            </w:r>
           </w:p>
         </w:tc>
       </w:tr>
@@ -3389,22 +2837,6 @@
                 <w:color w:val="000000"/>
               </w:rPr>
               <w:t xml:space="preserve">No</w:t>
-            </w:r>
-            <w:proofErr w:type="spellStart"/>
-            <w:r>
-              <w:rPr>
-                <w:rFonts w:ascii="Avenir" w:eastAsia="Avenir" w:hAnsi="Avenir" w:cs="Avenir"/>
-                <w:color w:val="000000"/>
-              </w:rPr>
-              <w:t/>
-            </w:r>
-            <w:proofErr w:type="spellEnd"/>
-            <w:r>
-              <w:rPr>
-                <w:rFonts w:ascii="Avenir" w:eastAsia="Avenir" w:hAnsi="Avenir" w:cs="Avenir"/>
-                <w:color w:val="000000"/>
-              </w:rPr>
-              <w:t/>
             </w:r>
           </w:p>
         </w:tc>
@@ -3520,29 +2952,7 @@
           <w:szCs w:val="32"/>
           <w:u w:val="single"/>
         </w:rPr>
-        <w:t xml:space="preserve">3-Year </w:t>
-      </w:r>
-      <w:proofErr w:type="spellStart"/>
-      <w:r>
-        <w:rPr>
-          <w:rFonts w:ascii="Avenir" w:eastAsia="Avenir" w:hAnsi="Avenir" w:cs="Avenir"/>
-          <w:b/>
-          <w:sz w:val="32"/>
-          <w:szCs w:val="32"/>
-          <w:u w:val="single"/>
-        </w:rPr>
-        <w:t>MSc.Tech</w:t>
-      </w:r>
-      <w:proofErr w:type="spellEnd"/>
-      <w:r>
-        <w:rPr>
-          <w:rFonts w:ascii="Avenir" w:eastAsia="Avenir" w:hAnsi="Avenir" w:cs="Avenir"/>
-          <w:b/>
-          <w:sz w:val="32"/>
-          <w:szCs w:val="32"/>
-          <w:u w:val="single"/>
-        </w:rPr>
-        <w:t xml:space="preserve"> Programs</w:t>
+        <w:t>3-Year MSc.Tech Programs</w:t>
       </w:r>
     </w:p>
     <w:p>
@@ -3695,21 +3105,7 @@
               <w:rPr>
                 <w:rFonts w:ascii="Quattrocento Sans" w:eastAsia="Quattrocento Sans" w:hAnsi="Quattrocento Sans" w:cs="Quattrocento Sans"/>
               </w:rPr>
-              <w:t xml:space="preserve">Yes</w:t>
-            </w:r>
-            <w:proofErr w:type="spellStart"/>
-            <w:r>
-              <w:rPr>
-                <w:rFonts w:ascii="Quattrocento Sans" w:eastAsia="Quattrocento Sans" w:hAnsi="Quattrocento Sans" w:cs="Quattrocento Sans"/>
-              </w:rPr>
-              <w:t/>
-            </w:r>
-            <w:proofErr w:type="spellEnd"/>
-            <w:r>
-              <w:rPr>
-                <w:rFonts w:ascii="Quattrocento Sans" w:eastAsia="Quattrocento Sans" w:hAnsi="Quattrocento Sans" w:cs="Quattrocento Sans"/>
-              </w:rPr>
-              <w:t/>
+              <w:t xml:space="preserve">No</w:t>
             </w:r>
           </w:p>
         </w:tc>
@@ -3759,22 +3155,6 @@
               </w:rPr>
               <w:t xml:space="preserve">No</w:t>
             </w:r>
-            <w:proofErr w:type="spellStart"/>
-            <w:r>
-              <w:rPr>
-                <w:rFonts w:ascii="Avenir" w:eastAsia="Avenir" w:hAnsi="Avenir" w:cs="Avenir"/>
-                <w:color w:val="000000"/>
-              </w:rPr>
-              <w:t/>
-            </w:r>
-            <w:proofErr w:type="spellEnd"/>
-            <w:r>
-              <w:rPr>
-                <w:rFonts w:ascii="Avenir" w:eastAsia="Avenir" w:hAnsi="Avenir" w:cs="Avenir"/>
-                <w:color w:val="000000"/>
-              </w:rPr>
-              <w:t/>
-            </w:r>
           </w:p>
         </w:tc>
       </w:tr>
@@ -3820,20 +3200,6 @@
                 <w:rFonts w:ascii="Avenir" w:eastAsia="Avenir" w:hAnsi="Avenir" w:cs="Avenir"/>
               </w:rPr>
               <w:t xml:space="preserve">No</w:t>
-            </w:r>
-            <w:proofErr w:type="spellStart"/>
-            <w:r>
-              <w:rPr>
-                <w:rFonts w:ascii="Avenir" w:eastAsia="Avenir" w:hAnsi="Avenir" w:cs="Avenir"/>
-              </w:rPr>
-              <w:t/>
-            </w:r>
-            <w:proofErr w:type="spellEnd"/>
-            <w:r>
-              <w:rPr>
-                <w:rFonts w:ascii="Avenir" w:eastAsia="Avenir" w:hAnsi="Avenir" w:cs="Avenir"/>
-              </w:rPr>
-              <w:t/>
             </w:r>
           </w:p>
         </w:tc>
@@ -3873,29 +3239,7 @@
           <w:szCs w:val="32"/>
           <w:u w:val="single"/>
         </w:rPr>
-        <w:t xml:space="preserve">2-Year </w:t>
-      </w:r>
-      <w:proofErr w:type="spellStart"/>
-      <w:r>
-        <w:rPr>
-          <w:rFonts w:ascii="Avenir" w:eastAsia="Avenir" w:hAnsi="Avenir" w:cs="Avenir"/>
-          <w:b/>
-          <w:sz w:val="32"/>
-          <w:szCs w:val="32"/>
-          <w:u w:val="single"/>
-        </w:rPr>
-        <w:t>M.Tech</w:t>
-      </w:r>
-      <w:proofErr w:type="spellEnd"/>
-      <w:r>
-        <w:rPr>
-          <w:rFonts w:ascii="Avenir" w:eastAsia="Avenir" w:hAnsi="Avenir" w:cs="Avenir"/>
-          <w:b/>
-          <w:sz w:val="32"/>
-          <w:szCs w:val="32"/>
-          <w:u w:val="single"/>
-        </w:rPr>
-        <w:t xml:space="preserve"> Programs</w:t>
+        <w:t>2-Year M.Tech Programs</w:t>
       </w:r>
     </w:p>
     <w:p>
@@ -4054,23 +3398,7 @@
                 <w:rFonts w:ascii="Avenir" w:eastAsia="Avenir" w:hAnsi="Avenir" w:cs="Avenir"/>
                 <w:color w:val="000000"/>
               </w:rPr>
-              <w:t xml:space="preserve">Yes</w:t>
-            </w:r>
-            <w:proofErr w:type="spellStart"/>
-            <w:r>
-              <w:rPr>
-                <w:rFonts w:ascii="Avenir" w:eastAsia="Avenir" w:hAnsi="Avenir" w:cs="Avenir"/>
-                <w:color w:val="000000"/>
-              </w:rPr>
-              <w:t/>
-            </w:r>
-            <w:proofErr w:type="spellEnd"/>
-            <w:r>
-              <w:rPr>
-                <w:rFonts w:ascii="Avenir" w:eastAsia="Avenir" w:hAnsi="Avenir" w:cs="Avenir"/>
-                <w:color w:val="000000"/>
-              </w:rPr>
-              <w:t/>
+              <w:t xml:space="preserve">No</w:t>
             </w:r>
           </w:p>
         </w:tc>
@@ -4121,23 +3449,7 @@
                 <w:rFonts w:ascii="Avenir" w:eastAsia="Avenir" w:hAnsi="Avenir" w:cs="Avenir"/>
                 <w:color w:val="000000"/>
               </w:rPr>
-              <w:t xml:space="preserve">Yes</w:t>
-            </w:r>
-            <w:proofErr w:type="spellStart"/>
-            <w:r>
-              <w:rPr>
-                <w:rFonts w:ascii="Avenir" w:eastAsia="Avenir" w:hAnsi="Avenir" w:cs="Avenir"/>
-                <w:color w:val="000000"/>
-              </w:rPr>
-              <w:t/>
-            </w:r>
-            <w:proofErr w:type="spellEnd"/>
-            <w:r>
-              <w:rPr>
-                <w:rFonts w:ascii="Avenir" w:eastAsia="Avenir" w:hAnsi="Avenir" w:cs="Avenir"/>
-                <w:color w:val="000000"/>
-              </w:rPr>
-              <w:t/>
+              <w:t xml:space="preserve">No</w:t>
             </w:r>
           </w:p>
         </w:tc>
@@ -4189,23 +3501,7 @@
                 <w:rFonts w:ascii="Avenir" w:eastAsia="Avenir" w:hAnsi="Avenir" w:cs="Avenir"/>
                 <w:color w:val="000000"/>
               </w:rPr>
-              <w:t xml:space="preserve">Yes</w:t>
-            </w:r>
-            <w:proofErr w:type="spellStart"/>
-            <w:r>
-              <w:rPr>
-                <w:rFonts w:ascii="Avenir" w:eastAsia="Avenir" w:hAnsi="Avenir" w:cs="Avenir"/>
-                <w:color w:val="000000"/>
-              </w:rPr>
-              <w:t/>
-            </w:r>
-            <w:proofErr w:type="spellEnd"/>
-            <w:r>
-              <w:rPr>
-                <w:rFonts w:ascii="Avenir" w:eastAsia="Avenir" w:hAnsi="Avenir" w:cs="Avenir"/>
-                <w:color w:val="000000"/>
-              </w:rPr>
-              <w:t/>
+              <w:t xml:space="preserve">No</w:t>
             </w:r>
           </w:p>
         </w:tc>
@@ -4257,22 +3553,6 @@
                 <w:color w:val="000000"/>
               </w:rPr>
               <w:t xml:space="preserve">No</w:t>
-            </w:r>
-            <w:proofErr w:type="spellStart"/>
-            <w:r>
-              <w:rPr>
-                <w:rFonts w:ascii="Avenir" w:eastAsia="Avenir" w:hAnsi="Avenir" w:cs="Avenir"/>
-                <w:color w:val="000000"/>
-              </w:rPr>
-              <w:t/>
-            </w:r>
-            <w:proofErr w:type="spellEnd"/>
-            <w:r>
-              <w:rPr>
-                <w:rFonts w:ascii="Avenir" w:eastAsia="Avenir" w:hAnsi="Avenir" w:cs="Avenir"/>
-                <w:color w:val="000000"/>
-              </w:rPr>
-              <w:t/>
             </w:r>
           </w:p>
         </w:tc>
@@ -4326,22 +3606,6 @@
               </w:rPr>
               <w:t xml:space="preserve">No</w:t>
             </w:r>
-            <w:proofErr w:type="spellStart"/>
-            <w:r>
-              <w:rPr>
-                <w:rFonts w:ascii="Avenir" w:eastAsia="Avenir" w:hAnsi="Avenir" w:cs="Avenir"/>
-                <w:color w:val="000000"/>
-              </w:rPr>
-              <w:t/>
-            </w:r>
-            <w:proofErr w:type="spellEnd"/>
-            <w:r>
-              <w:rPr>
-                <w:rFonts w:ascii="Avenir" w:eastAsia="Avenir" w:hAnsi="Avenir" w:cs="Avenir"/>
-                <w:color w:val="000000"/>
-              </w:rPr>
-              <w:t/>
-            </w:r>
           </w:p>
         </w:tc>
       </w:tr>
@@ -4392,22 +3656,6 @@
                 <w:color w:val="000000"/>
               </w:rPr>
               <w:t xml:space="preserve">No</w:t>
-            </w:r>
-            <w:proofErr w:type="spellStart"/>
-            <w:r>
-              <w:rPr>
-                <w:rFonts w:ascii="Avenir" w:eastAsia="Avenir" w:hAnsi="Avenir" w:cs="Avenir"/>
-                <w:color w:val="000000"/>
-              </w:rPr>
-              <w:t/>
-            </w:r>
-            <w:proofErr w:type="spellEnd"/>
-            <w:r>
-              <w:rPr>
-                <w:rFonts w:ascii="Avenir" w:eastAsia="Avenir" w:hAnsi="Avenir" w:cs="Avenir"/>
-                <w:color w:val="000000"/>
-              </w:rPr>
-              <w:t/>
             </w:r>
           </w:p>
         </w:tc>
@@ -4461,22 +3709,6 @@
               </w:rPr>
               <w:t xml:space="preserve">No</w:t>
             </w:r>
-            <w:proofErr w:type="spellStart"/>
-            <w:r>
-              <w:rPr>
-                <w:rFonts w:ascii="Avenir" w:eastAsia="Avenir" w:hAnsi="Avenir" w:cs="Avenir"/>
-                <w:color w:val="000000"/>
-              </w:rPr>
-              <w:t/>
-            </w:r>
-            <w:proofErr w:type="spellEnd"/>
-            <w:r>
-              <w:rPr>
-                <w:rFonts w:ascii="Avenir" w:eastAsia="Avenir" w:hAnsi="Avenir" w:cs="Avenir"/>
-                <w:color w:val="000000"/>
-              </w:rPr>
-              <w:t/>
-            </w:r>
           </w:p>
         </w:tc>
       </w:tr>
@@ -4528,22 +3760,6 @@
               </w:rPr>
               <w:t xml:space="preserve">No</w:t>
             </w:r>
-            <w:proofErr w:type="spellStart"/>
-            <w:r>
-              <w:rPr>
-                <w:rFonts w:ascii="Avenir" w:eastAsia="Avenir" w:hAnsi="Avenir" w:cs="Avenir"/>
-                <w:color w:val="000000"/>
-              </w:rPr>
-              <w:t/>
-            </w:r>
-            <w:proofErr w:type="spellEnd"/>
-            <w:r>
-              <w:rPr>
-                <w:rFonts w:ascii="Avenir" w:eastAsia="Avenir" w:hAnsi="Avenir" w:cs="Avenir"/>
-                <w:color w:val="000000"/>
-              </w:rPr>
-              <w:t/>
-            </w:r>
           </w:p>
         </w:tc>
       </w:tr>
@@ -4595,22 +3811,6 @@
               </w:rPr>
               <w:t xml:space="preserve">No</w:t>
             </w:r>
-            <w:proofErr w:type="spellStart"/>
-            <w:r>
-              <w:rPr>
-                <w:rFonts w:ascii="Avenir" w:eastAsia="Avenir" w:hAnsi="Avenir" w:cs="Avenir"/>
-                <w:color w:val="000000"/>
-              </w:rPr>
-              <w:t/>
-            </w:r>
-            <w:proofErr w:type="spellEnd"/>
-            <w:r>
-              <w:rPr>
-                <w:rFonts w:ascii="Avenir" w:eastAsia="Avenir" w:hAnsi="Avenir" w:cs="Avenir"/>
-                <w:color w:val="000000"/>
-              </w:rPr>
-              <w:t/>
-            </w:r>
           </w:p>
         </w:tc>
       </w:tr>
@@ -4661,22 +3861,6 @@
                 <w:color w:val="000000"/>
               </w:rPr>
               <w:t xml:space="preserve">No</w:t>
-            </w:r>
-            <w:proofErr w:type="spellStart"/>
-            <w:r>
-              <w:rPr>
-                <w:rFonts w:ascii="Avenir" w:eastAsia="Avenir" w:hAnsi="Avenir" w:cs="Avenir"/>
-                <w:color w:val="000000"/>
-              </w:rPr>
-              <w:t/>
-            </w:r>
-            <w:proofErr w:type="spellEnd"/>
-            <w:r>
-              <w:rPr>
-                <w:rFonts w:ascii="Avenir" w:eastAsia="Avenir" w:hAnsi="Avenir" w:cs="Avenir"/>
-                <w:color w:val="000000"/>
-              </w:rPr>
-              <w:t/>
             </w:r>
           </w:p>
         </w:tc>
@@ -4730,29 +3914,6 @@
               </w:rPr>
               <w:t xml:space="preserve">No</w:t>
             </w:r>
-            <w:proofErr w:type="spellStart"/>
-            <w:r>
-              <w:rPr>
-                <w:rFonts w:ascii="Avenir" w:eastAsia="Avenir" w:hAnsi="Avenir" w:cs="Avenir"/>
-                <w:color w:val="000000"/>
-              </w:rPr>
-              <w:t/>
-            </w:r>
-            <w:r>
-              <w:rPr>
-                <w:rFonts w:ascii="Avenir" w:eastAsia="Avenir" w:hAnsi="Avenir" w:cs="Avenir"/>
-                <w:color w:val="000000"/>
-              </w:rPr>
-              <w:t/>
-            </w:r>
-            <w:proofErr w:type="spellEnd"/>
-            <w:r>
-              <w:rPr>
-                <w:rFonts w:ascii="Avenir" w:eastAsia="Avenir" w:hAnsi="Avenir" w:cs="Avenir"/>
-                <w:color w:val="000000"/>
-              </w:rPr>
-              <w:t/>
-            </w:r>
           </w:p>
         </w:tc>
       </w:tr>
@@ -4803,22 +3964,6 @@
                 <w:color w:val="000000"/>
               </w:rPr>
               <w:t xml:space="preserve">No</w:t>
-            </w:r>
-            <w:proofErr w:type="spellStart"/>
-            <w:r>
-              <w:rPr>
-                <w:rFonts w:ascii="Avenir" w:eastAsia="Avenir" w:hAnsi="Avenir" w:cs="Avenir"/>
-                <w:color w:val="000000"/>
-              </w:rPr>
-              <w:t/>
-            </w:r>
-            <w:proofErr w:type="spellEnd"/>
-            <w:r>
-              <w:rPr>
-                <w:rFonts w:ascii="Avenir" w:eastAsia="Avenir" w:hAnsi="Avenir" w:cs="Avenir"/>
-                <w:color w:val="000000"/>
-              </w:rPr>
-              <w:t/>
             </w:r>
           </w:p>
         </w:tc>
@@ -4872,22 +4017,6 @@
               </w:rPr>
               <w:t xml:space="preserve">No</w:t>
             </w:r>
-            <w:proofErr w:type="spellStart"/>
-            <w:r>
-              <w:rPr>
-                <w:rFonts w:ascii="Avenir" w:eastAsia="Avenir" w:hAnsi="Avenir" w:cs="Avenir"/>
-                <w:color w:val="000000"/>
-              </w:rPr>
-              <w:t/>
-            </w:r>
-            <w:proofErr w:type="spellEnd"/>
-            <w:r>
-              <w:rPr>
-                <w:rFonts w:ascii="Avenir" w:eastAsia="Avenir" w:hAnsi="Avenir" w:cs="Avenir"/>
-                <w:color w:val="000000"/>
-              </w:rPr>
-              <w:t/>
-            </w:r>
           </w:p>
         </w:tc>
       </w:tr>
@@ -4938,22 +4067,6 @@
                 <w:color w:val="000000"/>
               </w:rPr>
               <w:t xml:space="preserve">No</w:t>
-            </w:r>
-            <w:proofErr w:type="spellStart"/>
-            <w:r>
-              <w:rPr>
-                <w:rFonts w:ascii="Avenir" w:eastAsia="Avenir" w:hAnsi="Avenir" w:cs="Avenir"/>
-                <w:color w:val="000000"/>
-              </w:rPr>
-              <w:t/>
-            </w:r>
-            <w:proofErr w:type="spellEnd"/>
-            <w:r>
-              <w:rPr>
-                <w:rFonts w:ascii="Avenir" w:eastAsia="Avenir" w:hAnsi="Avenir" w:cs="Avenir"/>
-                <w:color w:val="000000"/>
-              </w:rPr>
-              <w:t/>
             </w:r>
           </w:p>
         </w:tc>
@@ -5008,22 +4121,6 @@
               </w:rPr>
               <w:t xml:space="preserve">No</w:t>
             </w:r>
-            <w:proofErr w:type="spellStart"/>
-            <w:r>
-              <w:rPr>
-                <w:rFonts w:ascii="Avenir" w:eastAsia="Avenir" w:hAnsi="Avenir" w:cs="Avenir"/>
-                <w:color w:val="000000"/>
-              </w:rPr>
-              <w:t/>
-            </w:r>
-            <w:proofErr w:type="spellEnd"/>
-            <w:r>
-              <w:rPr>
-                <w:rFonts w:ascii="Avenir" w:eastAsia="Avenir" w:hAnsi="Avenir" w:cs="Avenir"/>
-                <w:color w:val="000000"/>
-              </w:rPr>
-              <w:t/>
-            </w:r>
           </w:p>
         </w:tc>
       </w:tr>
@@ -5074,22 +4171,6 @@
                 <w:color w:val="000000"/>
               </w:rPr>
               <w:t xml:space="preserve">No</w:t>
-            </w:r>
-            <w:proofErr w:type="spellStart"/>
-            <w:r>
-              <w:rPr>
-                <w:rFonts w:ascii="Avenir" w:eastAsia="Avenir" w:hAnsi="Avenir" w:cs="Avenir"/>
-                <w:color w:val="000000"/>
-              </w:rPr>
-              <w:t/>
-            </w:r>
-            <w:proofErr w:type="spellEnd"/>
-            <w:r>
-              <w:rPr>
-                <w:rFonts w:ascii="Avenir" w:eastAsia="Avenir" w:hAnsi="Avenir" w:cs="Avenir"/>
-                <w:color w:val="000000"/>
-              </w:rPr>
-              <w:t/>
             </w:r>
           </w:p>
         </w:tc>
@@ -5142,22 +4223,6 @@
                 <w:color w:val="000000"/>
               </w:rPr>
               <w:t xml:space="preserve">undefined</w:t>
-            </w:r>
-            <w:proofErr w:type="spellStart"/>
-            <w:r>
-              <w:rPr>
-                <w:rFonts w:ascii="Avenir" w:eastAsia="Avenir" w:hAnsi="Avenir" w:cs="Avenir"/>
-                <w:color w:val="000000"/>
-              </w:rPr>
-              <w:t/>
-            </w:r>
-            <w:proofErr w:type="spellEnd"/>
-            <w:r>
-              <w:rPr>
-                <w:rFonts w:ascii="Avenir" w:eastAsia="Avenir" w:hAnsi="Avenir" w:cs="Avenir"/>
-                <w:color w:val="000000"/>
-              </w:rPr>
-              <w:t/>
             </w:r>
           </w:p>
         </w:tc>
@@ -5375,22 +4440,6 @@
               </w:rPr>
               <w:t xml:space="preserve">No</w:t>
             </w:r>
-            <w:proofErr w:type="spellStart"/>
-            <w:r>
-              <w:rPr>
-                <w:rFonts w:ascii="Avenir" w:eastAsia="Avenir" w:hAnsi="Avenir" w:cs="Avenir"/>
-                <w:color w:val="000000"/>
-              </w:rPr>
-              <w:t/>
-            </w:r>
-            <w:proofErr w:type="spellEnd"/>
-            <w:r>
-              <w:rPr>
-                <w:rFonts w:ascii="Avenir" w:eastAsia="Avenir" w:hAnsi="Avenir" w:cs="Avenir"/>
-                <w:color w:val="000000"/>
-              </w:rPr>
-              <w:t/>
-            </w:r>
           </w:p>
         </w:tc>
       </w:tr>
@@ -5438,23 +4487,14 @@
                 <w:rFonts w:ascii="Avenir" w:eastAsia="Avenir" w:hAnsi="Avenir" w:cs="Avenir"/>
                 <w:color w:val="000000"/>
               </w:rPr>
-              <w:t xml:space="preserve">Yes</w:t>
-            </w:r>
-            <w:proofErr w:type="spellStart"/>
-            <w:r>
-              <w:rPr>
-                <w:rFonts w:ascii="Avenir" w:eastAsia="Avenir" w:hAnsi="Avenir" w:cs="Avenir"/>
-                <w:color w:val="000000"/>
+              <w:t xml:space="preserve">No</w:t>
+            </w:r>
+            <w:r>
+              <w:rPr>
+                <w:rFonts w:ascii="Avenir" w:eastAsia="Avenir" w:hAnsi="Avenir" w:cs="Avenir"/>
               </w:rPr>
               <w:t/>
             </w:r>
-            <w:r>
-              <w:rPr>
-                <w:rFonts w:ascii="Avenir" w:eastAsia="Avenir" w:hAnsi="Avenir" w:cs="Avenir"/>
-              </w:rPr>
-              <w:t/>
-            </w:r>
-            <w:proofErr w:type="spellEnd"/>
             <w:r>
               <w:rPr>
                 <w:rFonts w:ascii="Avenir" w:eastAsia="Avenir" w:hAnsi="Avenir" w:cs="Avenir"/>
@@ -5507,23 +4547,14 @@
                 <w:rFonts w:ascii="Avenir" w:eastAsia="Avenir" w:hAnsi="Avenir" w:cs="Avenir"/>
                 <w:color w:val="000000"/>
               </w:rPr>
-              <w:t xml:space="preserve">Yes</w:t>
-            </w:r>
-            <w:proofErr w:type="spellStart"/>
-            <w:r>
-              <w:rPr>
-                <w:rFonts w:ascii="Avenir" w:eastAsia="Avenir" w:hAnsi="Avenir" w:cs="Avenir"/>
-                <w:color w:val="000000"/>
+              <w:t xml:space="preserve">No</w:t>
+            </w:r>
+            <w:r>
+              <w:rPr>
+                <w:rFonts w:ascii="Avenir" w:eastAsia="Avenir" w:hAnsi="Avenir" w:cs="Avenir"/>
               </w:rPr>
               <w:t/>
             </w:r>
-            <w:r>
-              <w:rPr>
-                <w:rFonts w:ascii="Avenir" w:eastAsia="Avenir" w:hAnsi="Avenir" w:cs="Avenir"/>
-              </w:rPr>
-              <w:t/>
-            </w:r>
-            <w:proofErr w:type="spellEnd"/>
             <w:r>
               <w:rPr>
                 <w:rFonts w:ascii="Avenir" w:eastAsia="Avenir" w:hAnsi="Avenir" w:cs="Avenir"/>
@@ -5579,21 +4610,12 @@
               </w:rPr>
               <w:t xml:space="preserve">No</w:t>
             </w:r>
-            <w:proofErr w:type="spellStart"/>
-            <w:r>
-              <w:rPr>
-                <w:rFonts w:ascii="Avenir" w:eastAsia="Avenir" w:hAnsi="Avenir" w:cs="Avenir"/>
-                <w:color w:val="000000"/>
+            <w:r>
+              <w:rPr>
+                <w:rFonts w:ascii="Avenir" w:eastAsia="Avenir" w:hAnsi="Avenir" w:cs="Avenir"/>
               </w:rPr>
               <w:t/>
             </w:r>
-            <w:r>
-              <w:rPr>
-                <w:rFonts w:ascii="Avenir" w:eastAsia="Avenir" w:hAnsi="Avenir" w:cs="Avenir"/>
-              </w:rPr>
-              <w:t/>
-            </w:r>
-            <w:proofErr w:type="spellEnd"/>
             <w:r>
               <w:rPr>
                 <w:rFonts w:ascii="Avenir" w:eastAsia="Avenir" w:hAnsi="Avenir" w:cs="Avenir"/>
@@ -5648,21 +4670,12 @@
               </w:rPr>
               <w:t xml:space="preserve">No</w:t>
             </w:r>
-            <w:proofErr w:type="spellStart"/>
-            <w:r>
-              <w:rPr>
-                <w:rFonts w:ascii="Avenir" w:eastAsia="Avenir" w:hAnsi="Avenir" w:cs="Avenir"/>
-                <w:color w:val="000000"/>
+            <w:r>
+              <w:rPr>
+                <w:rFonts w:ascii="Avenir" w:eastAsia="Avenir" w:hAnsi="Avenir" w:cs="Avenir"/>
               </w:rPr>
               <w:t/>
             </w:r>
-            <w:r>
-              <w:rPr>
-                <w:rFonts w:ascii="Avenir" w:eastAsia="Avenir" w:hAnsi="Avenir" w:cs="Avenir"/>
-              </w:rPr>
-              <w:t/>
-            </w:r>
-            <w:proofErr w:type="spellEnd"/>
             <w:r>
               <w:rPr>
                 <w:rFonts w:ascii="Avenir" w:eastAsia="Avenir" w:hAnsi="Avenir" w:cs="Avenir"/>
@@ -5718,21 +4731,12 @@
               </w:rPr>
               <w:t xml:space="preserve">No</w:t>
             </w:r>
-            <w:proofErr w:type="spellStart"/>
-            <w:r>
-              <w:rPr>
-                <w:rFonts w:ascii="Avenir" w:eastAsia="Avenir" w:hAnsi="Avenir" w:cs="Avenir"/>
-                <w:color w:val="000000"/>
+            <w:r>
+              <w:rPr>
+                <w:rFonts w:ascii="Avenir" w:eastAsia="Avenir" w:hAnsi="Avenir" w:cs="Avenir"/>
               </w:rPr>
               <w:t/>
             </w:r>
-            <w:r>
-              <w:rPr>
-                <w:rFonts w:ascii="Avenir" w:eastAsia="Avenir" w:hAnsi="Avenir" w:cs="Avenir"/>
-              </w:rPr>
-              <w:t/>
-            </w:r>
-            <w:proofErr w:type="spellEnd"/>
             <w:r>
               <w:rPr>
                 <w:rFonts w:ascii="Avenir" w:eastAsia="Avenir" w:hAnsi="Avenir" w:cs="Avenir"/>
@@ -6078,22 +5082,6 @@
               </w:rPr>
               <w:t xml:space="preserve">No</w:t>
             </w:r>
-            <w:proofErr w:type="spellStart"/>
-            <w:r>
-              <w:rPr>
-                <w:rFonts w:ascii="Avenir" w:eastAsia="Avenir" w:hAnsi="Avenir" w:cs="Avenir"/>
-                <w:color w:val="000000"/>
-              </w:rPr>
-              <w:t/>
-            </w:r>
-            <w:proofErr w:type="spellEnd"/>
-            <w:r>
-              <w:rPr>
-                <w:rFonts w:ascii="Avenir" w:eastAsia="Avenir" w:hAnsi="Avenir" w:cs="Avenir"/>
-                <w:color w:val="000000"/>
-              </w:rPr>
-              <w:t/>
-            </w:r>
           </w:p>
         </w:tc>
       </w:tr>
@@ -6145,21 +5133,12 @@
               </w:rPr>
               <w:t xml:space="preserve">No</w:t>
             </w:r>
-            <w:proofErr w:type="spellStart"/>
-            <w:r>
-              <w:rPr>
-                <w:rFonts w:ascii="Avenir" w:eastAsia="Avenir" w:hAnsi="Avenir" w:cs="Avenir"/>
-                <w:color w:val="000000"/>
+            <w:r>
+              <w:rPr>
+                <w:rFonts w:ascii="Avenir" w:eastAsia="Avenir" w:hAnsi="Avenir" w:cs="Avenir"/>
               </w:rPr>
               <w:t/>
             </w:r>
-            <w:r>
-              <w:rPr>
-                <w:rFonts w:ascii="Avenir" w:eastAsia="Avenir" w:hAnsi="Avenir" w:cs="Avenir"/>
-              </w:rPr>
-              <w:t/>
-            </w:r>
-            <w:proofErr w:type="spellEnd"/>
             <w:r>
               <w:rPr>
                 <w:rFonts w:ascii="Avenir" w:eastAsia="Avenir" w:hAnsi="Avenir" w:cs="Avenir"/>
@@ -6217,21 +5196,12 @@
               </w:rPr>
               <w:t xml:space="preserve">undefined</w:t>
             </w:r>
-            <w:proofErr w:type="spellStart"/>
-            <w:r>
-              <w:rPr>
-                <w:rFonts w:ascii="Avenir" w:eastAsia="Avenir" w:hAnsi="Avenir" w:cs="Avenir"/>
-                <w:color w:val="000000"/>
+            <w:r>
+              <w:rPr>
+                <w:rFonts w:ascii="Avenir" w:eastAsia="Avenir" w:hAnsi="Avenir" w:cs="Avenir"/>
               </w:rPr>
               <w:t/>
             </w:r>
-            <w:r>
-              <w:rPr>
-                <w:rFonts w:ascii="Avenir" w:eastAsia="Avenir" w:hAnsi="Avenir" w:cs="Avenir"/>
-              </w:rPr>
-              <w:t/>
-            </w:r>
-            <w:proofErr w:type="spellEnd"/>
             <w:r>
               <w:rPr>
                 <w:rFonts w:ascii="Avenir" w:eastAsia="Avenir" w:hAnsi="Avenir" w:cs="Avenir"/>
@@ -6287,21 +5257,12 @@
               </w:rPr>
               <w:t xml:space="preserve">No</w:t>
             </w:r>
-            <w:proofErr w:type="spellStart"/>
-            <w:r>
-              <w:rPr>
-                <w:rFonts w:ascii="Avenir" w:eastAsia="Avenir" w:hAnsi="Avenir" w:cs="Avenir"/>
-                <w:color w:val="000000"/>
+            <w:r>
+              <w:rPr>
+                <w:rFonts w:ascii="Avenir" w:eastAsia="Avenir" w:hAnsi="Avenir" w:cs="Avenir"/>
               </w:rPr>
               <w:t/>
             </w:r>
-            <w:r>
-              <w:rPr>
-                <w:rFonts w:ascii="Avenir" w:eastAsia="Avenir" w:hAnsi="Avenir" w:cs="Avenir"/>
-              </w:rPr>
-              <w:t/>
-            </w:r>
-            <w:proofErr w:type="spellEnd"/>
             <w:r>
               <w:rPr>
                 <w:rFonts w:ascii="Avenir" w:eastAsia="Avenir" w:hAnsi="Avenir" w:cs="Avenir"/>
@@ -6442,28 +5403,6 @@
               </w:rPr>
               <w:t xml:space="preserve">       Yes</w:t>
             </w:r>
-            <w:proofErr w:type="spellStart"/>
-            <w:r>
-              <w:rPr>
-                <w:rFonts w:ascii="Avenir" w:eastAsia="Avenir" w:hAnsi="Avenir" w:cs="Avenir"/>
-                <w:b w:val="0"/>
-                <w:color w:val="000000"/>
-                <w:sz w:val="24"/>
-                <w:szCs w:val="24"/>
-              </w:rPr>
-              <w:t/>
-            </w:r>
-            <w:proofErr w:type="spellEnd"/>
-            <w:r>
-              <w:rPr>
-                <w:rFonts w:ascii="Avenir" w:eastAsia="Avenir" w:hAnsi="Avenir" w:cs="Avenir"/>
-                <w:b w:val="0"/>
-                <w:color w:val="000000"/>
-                <w:sz w:val="24"/>
-                <w:szCs w:val="24"/>
-              </w:rPr>
-              <w:t/>
-            </w:r>
           </w:p>
         </w:tc>
       </w:tr>
@@ -6522,27 +5461,7 @@
                 <w:sz w:val="24"/>
                 <w:szCs w:val="24"/>
               </w:rPr>
-              <w:t xml:space="preserve">Technical: Yes</w:t>
-            </w:r>
-            <w:proofErr w:type="spellStart"/>
-            <w:r>
-              <w:rPr>
-                <w:rFonts w:ascii="Avenir" w:eastAsia="Avenir" w:hAnsi="Avenir" w:cs="Avenir"/>
-                <w:color w:val="000000"/>
-                <w:sz w:val="24"/>
-                <w:szCs w:val="24"/>
-              </w:rPr>
-              <w:t/>
-            </w:r>
-            <w:proofErr w:type="spellEnd"/>
-            <w:r>
-              <w:rPr>
-                <w:rFonts w:ascii="Avenir" w:eastAsia="Avenir" w:hAnsi="Avenir" w:cs="Avenir"/>
-                <w:color w:val="000000"/>
-                <w:sz w:val="24"/>
-                <w:szCs w:val="24"/>
-              </w:rPr>
-              <w:t xml:space="preserve">    Aptitude:</w:t>
+              <w:t xml:space="preserve">Technical: No    Aptitude:</w:t>
             </w:r>
           </w:p>
           <w:p>
@@ -6565,26 +5484,6 @@
               </w:rPr>
               <w:t xml:space="preserve">No</w:t>
             </w:r>
-            <w:proofErr w:type="spellStart"/>
-            <w:r>
-              <w:rPr>
-                <w:rFonts w:ascii="Avenir" w:eastAsia="Avenir" w:hAnsi="Avenir" w:cs="Avenir"/>
-                <w:color w:val="000000"/>
-                <w:sz w:val="24"/>
-                <w:szCs w:val="24"/>
-              </w:rPr>
-              <w:t/>
-            </w:r>
-            <w:proofErr w:type="spellEnd"/>
-            <w:r>
-              <w:rPr>
-                <w:rFonts w:ascii="Avenir" w:eastAsia="Avenir" w:hAnsi="Avenir" w:cs="Avenir"/>
-                <w:color w:val="000000"/>
-                <w:sz w:val="24"/>
-                <w:szCs w:val="24"/>
-              </w:rPr>
-              <w:t/>
-            </w:r>
           </w:p>
           <w:p>
             <w:pPr>
@@ -6625,27 +5524,7 @@
                 <w:sz w:val="24"/>
                 <w:szCs w:val="24"/>
               </w:rPr>
-              <w:t xml:space="preserve">No</w:t>
-            </w:r>
-            <w:proofErr w:type="spellStart"/>
-            <w:r>
-              <w:rPr>
-                <w:rFonts w:ascii="Avenir" w:eastAsia="Avenir" w:hAnsi="Avenir" w:cs="Avenir"/>
-                <w:color w:val="000000"/>
-                <w:sz w:val="24"/>
-                <w:szCs w:val="24"/>
-              </w:rPr>
-              <w:t/>
-            </w:r>
-            <w:proofErr w:type="spellEnd"/>
-            <w:r>
-              <w:rPr>
-                <w:rFonts w:ascii="Avenir" w:eastAsia="Avenir" w:hAnsi="Avenir" w:cs="Avenir"/>
-                <w:color w:val="000000"/>
-                <w:sz w:val="24"/>
-                <w:szCs w:val="24"/>
-              </w:rPr>
-              <w:t xml:space="preserve">       None:</w:t>
+              <w:t xml:space="preserve">No       </w:t>
             </w:r>
           </w:p>
           <w:p>
@@ -6666,27 +5545,28 @@
                 <w:sz w:val="24"/>
                 <w:szCs w:val="24"/>
               </w:rPr>
+              <w:t>None:</w:t>
+            </w:r>
+          </w:p>
+          <w:p>
+            <w:pPr>
+              <w:spacing w:before="10" w:after="10"/>
+              <w:cnfStyle w:val="000000100000" w:firstRow="0" w:lastRow="0" w:firstColumn="0" w:lastColumn="0" w:oddVBand="0" w:evenVBand="0" w:oddHBand="1" w:evenHBand="0" w:firstRowFirstColumn="0" w:firstRowLastColumn="0" w:lastRowFirstColumn="0" w:lastRowLastColumn="0"/>
+              <w:rPr>
+                <w:rFonts w:ascii="Avenir" w:eastAsia="Avenir" w:hAnsi="Avenir" w:cs="Avenir"/>
+                <w:color w:val="000000"/>
+                <w:sz w:val="24"/>
+                <w:szCs w:val="24"/>
+              </w:rPr>
+            </w:pPr>
+            <w:r>
+              <w:rPr>
+                <w:rFonts w:ascii="Avenir" w:eastAsia="Avenir" w:hAnsi="Avenir" w:cs="Avenir"/>
+                <w:color w:val="000000"/>
+                <w:sz w:val="24"/>
+                <w:szCs w:val="24"/>
+              </w:rPr>
               <w:t xml:space="preserve">No</w:t>
-            </w:r>
-            <w:proofErr w:type="spellStart"/>
-            <w:r>
-              <w:rPr>
-                <w:rFonts w:ascii="Avenir" w:eastAsia="Avenir" w:hAnsi="Avenir" w:cs="Avenir"/>
-                <w:color w:val="000000"/>
-                <w:sz w:val="24"/>
-                <w:szCs w:val="24"/>
-              </w:rPr>
-              <w:t/>
-            </w:r>
-            <w:proofErr w:type="spellEnd"/>
-            <w:r>
-              <w:rPr>
-                <w:rFonts w:ascii="Avenir" w:eastAsia="Avenir" w:hAnsi="Avenir" w:cs="Avenir"/>
-                <w:color w:val="000000"/>
-                <w:sz w:val="24"/>
-                <w:szCs w:val="24"/>
-              </w:rPr>
-              <w:t/>
             </w:r>
           </w:p>
         </w:tc>
@@ -6757,19 +5637,8 @@
                 <w:sz w:val="24"/>
                 <w:szCs w:val="24"/>
               </w:rPr>
-              <w:t xml:space="preserve">GD:No</w:t>
-            </w:r>
-            <w:proofErr w:type="spellStart"/>
-            <w:r>
-              <w:rPr>
-                <w:rFonts w:ascii="Avenir" w:eastAsia="Avenir" w:hAnsi="Avenir" w:cs="Avenir"/>
-                <w:color w:val="000000"/>
-                <w:sz w:val="24"/>
-                <w:szCs w:val="24"/>
-              </w:rPr>
-              <w:t/>
-            </w:r>
-            <w:proofErr w:type="spellEnd"/>
+              <w:t>GD:</w:t>
+            </w:r>
             <w:r>
               <w:rPr>
                 <w:rFonts w:ascii="Avenir" w:eastAsia="Avenir" w:hAnsi="Avenir" w:cs="Avenir"/>
@@ -6778,6 +5647,15 @@
                 <w:szCs w:val="24"/>
               </w:rPr>
               <w:t xml:space="preserve"> </w:t>
+            </w:r>
+            <w:r>
+              <w:rPr>
+                <w:rFonts w:ascii="Avenir" w:eastAsia="Avenir" w:hAnsi="Avenir" w:cs="Avenir"/>
+                <w:color w:val="000000"/>
+                <w:sz w:val="24"/>
+                <w:szCs w:val="24"/>
+              </w:rPr>
+              <w:t xml:space="preserve">No </w:t>
             </w:r>
           </w:p>
           <w:p>
@@ -6798,9 +5676,44 @@
                 <w:sz w:val="24"/>
                 <w:szCs w:val="24"/>
               </w:rPr>
-              <w:t xml:space="preserve">Case Study:No</w:t>
-            </w:r>
-            <w:proofErr w:type="spellStart"/>
+              <w:t>Case</w:t>
+            </w:r>
+            <w:r>
+              <w:rPr>
+                <w:rFonts w:ascii="Avenir" w:eastAsia="Avenir" w:hAnsi="Avenir" w:cs="Avenir"/>
+                <w:color w:val="000000"/>
+                <w:sz w:val="24"/>
+                <w:szCs w:val="24"/>
+              </w:rPr>
+              <w:t>-</w:t>
+            </w:r>
+            <w:r>
+              <w:rPr>
+                <w:rFonts w:ascii="Avenir" w:eastAsia="Avenir" w:hAnsi="Avenir" w:cs="Avenir"/>
+                <w:color w:val="000000"/>
+                <w:sz w:val="24"/>
+                <w:szCs w:val="24"/>
+              </w:rPr>
+              <w:t>Study:</w:t>
+            </w:r>
+            <w:r>
+              <w:rPr>
+                <w:rFonts w:ascii="Avenir" w:eastAsia="Avenir" w:hAnsi="Avenir" w:cs="Avenir"/>
+                <w:color w:val="000000"/>
+                <w:sz w:val="24"/>
+                <w:szCs w:val="24"/>
+              </w:rPr>
+              <w:t xml:space="preserve"> </w:t>
+            </w:r>
+            <w:r>
+              <w:rPr>
+                <w:rFonts w:ascii="Avenir" w:eastAsia="Avenir" w:hAnsi="Avenir" w:cs="Avenir"/>
+                <w:color w:val="000000"/>
+                <w:sz w:val="24"/>
+                <w:szCs w:val="24"/>
+              </w:rPr>
+              <w:t xml:space="preserve">No</w:t>
+            </w:r>
             <w:r>
               <w:rPr>
                 <w:rFonts w:ascii="Avenir" w:eastAsia="Avenir" w:hAnsi="Avenir" w:cs="Avenir"/>
@@ -6810,7 +5723,6 @@
               </w:rPr>
               <w:t/>
             </w:r>
-            <w:proofErr w:type="spellEnd"/>
             <w:r>
               <w:rPr>
                 <w:rFonts w:ascii="Avenir" w:eastAsia="Avenir" w:hAnsi="Avenir" w:cs="Avenir"/>
@@ -6820,7 +5732,6 @@
               </w:rPr>
               <w:t xml:space="preserve"> Interview:No</w:t>
             </w:r>
-            <w:proofErr w:type="spellStart"/>
             <w:r>
               <w:rPr>
                 <w:rFonts w:ascii="Avenir" w:eastAsia="Avenir" w:hAnsi="Avenir" w:cs="Avenir"/>
@@ -6830,7 +5741,6 @@
               </w:rPr>
               <w:t/>
             </w:r>
-            <w:proofErr w:type="spellEnd"/>
             <w:r>
               <w:rPr>
                 <w:rFonts w:ascii="Avenir" w:eastAsia="Avenir" w:hAnsi="Avenir" w:cs="Avenir"/>
@@ -6898,26 +5808,6 @@
                 <w:sz w:val="24"/>
                 <w:szCs w:val="24"/>
               </w:rPr>
-              <w:t xml:space="preserve">0</w:t>
-            </w:r>
-            <w:proofErr w:type="spellStart"/>
-            <w:r>
-              <w:rPr>
-                <w:rFonts w:ascii="Avenir" w:eastAsia="Avenir" w:hAnsi="Avenir" w:cs="Avenir"/>
-                <w:color w:val="000000"/>
-                <w:sz w:val="24"/>
-                <w:szCs w:val="24"/>
-              </w:rPr>
-              <w:t/>
-            </w:r>
-            <w:proofErr w:type="spellEnd"/>
-            <w:r>
-              <w:rPr>
-                <w:rFonts w:ascii="Avenir" w:eastAsia="Avenir" w:hAnsi="Avenir" w:cs="Avenir"/>
-                <w:color w:val="000000"/>
-                <w:sz w:val="24"/>
-                <w:szCs w:val="24"/>
-              </w:rPr>
               <w:t/>
             </w:r>
           </w:p>
@@ -6980,26 +5870,6 @@
                 <w:szCs w:val="24"/>
               </w:rPr>
               <w:t xml:space="preserve">undefined</w:t>
-            </w:r>
-            <w:proofErr w:type="spellStart"/>
-            <w:r>
-              <w:rPr>
-                <w:rFonts w:ascii="Avenir" w:eastAsia="Avenir" w:hAnsi="Avenir" w:cs="Avenir"/>
-                <w:color w:val="000000"/>
-                <w:sz w:val="24"/>
-                <w:szCs w:val="24"/>
-              </w:rPr>
-              <w:t/>
-            </w:r>
-            <w:proofErr w:type="spellEnd"/>
-            <w:r>
-              <w:rPr>
-                <w:rFonts w:ascii="Avenir" w:eastAsia="Avenir" w:hAnsi="Avenir" w:cs="Avenir"/>
-                <w:color w:val="000000"/>
-                <w:sz w:val="24"/>
-                <w:szCs w:val="24"/>
-              </w:rPr>
-              <w:t/>
             </w:r>
           </w:p>
         </w:tc>
@@ -7061,26 +5931,6 @@
                 <w:szCs w:val="24"/>
               </w:rPr>
               <w:t xml:space="preserve">undefined</w:t>
-            </w:r>
-            <w:proofErr w:type="spellStart"/>
-            <w:r>
-              <w:rPr>
-                <w:rFonts w:ascii="Avenir" w:eastAsia="Avenir" w:hAnsi="Avenir" w:cs="Avenir"/>
-                <w:color w:val="000000"/>
-                <w:sz w:val="24"/>
-                <w:szCs w:val="24"/>
-              </w:rPr>
-              <w:t/>
-            </w:r>
-            <w:proofErr w:type="spellEnd"/>
-            <w:r>
-              <w:rPr>
-                <w:rFonts w:ascii="Avenir" w:eastAsia="Avenir" w:hAnsi="Avenir" w:cs="Avenir"/>
-                <w:color w:val="000000"/>
-                <w:sz w:val="24"/>
-                <w:szCs w:val="24"/>
-              </w:rPr>
-              <w:t/>
             </w:r>
           </w:p>
         </w:tc>
@@ -7602,12 +6452,12 @@
       </w:pPr>
     </w:p>
     <w:sectPr>
-      <w:headerReference w:type="even" r:id="rId9"/>
-      <w:headerReference w:type="default" r:id="rId10"/>
-      <w:footerReference w:type="even" r:id="rId11"/>
-      <w:footerReference w:type="default" r:id="rId12"/>
-      <w:headerReference w:type="first" r:id="rId13"/>
-      <w:footerReference w:type="first" r:id="rId14"/>
+      <w:headerReference w:type="even" r:id="rId8"/>
+      <w:headerReference w:type="default" r:id="rId9"/>
+      <w:footerReference w:type="even" r:id="rId10"/>
+      <w:footerReference w:type="default" r:id="rId11"/>
+      <w:headerReference w:type="first" r:id="rId12"/>
+      <w:footerReference w:type="first" r:id="rId13"/>
       <w:pgSz w:w="11906" w:h="16838"/>
       <w:pgMar w:top="630" w:right="1016" w:bottom="1440" w:left="990" w:header="708" w:footer="708" w:gutter="0"/>
       <w:pgNumType w:start="1"/>

--- a/server/src/api/utils/service/output.docx
+++ b/server/src/api/utils/service/output.docx
@@ -443,7 +443,7 @@
               <w:rPr>
                 <w:b/>
               </w:rPr>
-              <w:t/>
+              <w:t xml:space="preserve">Weblify pvt ltd.</w:t>
             </w:r>
           </w:p>
         </w:tc>
@@ -496,7 +496,7 @@
               <w:rPr>
                 <w:b/>
               </w:rPr>
-              <w:t/>
+              <w:t xml:space="preserve">IT</w:t>
             </w:r>
           </w:p>
         </w:tc>
@@ -548,7 +548,7 @@
               <w:rPr>
                 <w:b/>
               </w:rPr>
-              <w:t/>
+              <w:t xml:space="preserve">weblify.com</w:t>
             </w:r>
           </w:p>
         </w:tc>
@@ -642,7 +642,7 @@
               <w:rPr>
                 <w:color w:val="000000"/>
               </w:rPr>
-              <w:t/>
+              <w:t xml:space="preserve">May – July 2022 Pre-final year students of ALL courses (2023 batch)</w:t>
             </w:r>
           </w:p>
         </w:tc>
@@ -698,7 +698,7 @@
                 <w:b/>
                 <w:color w:val="000000"/>
               </w:rPr>
-              <w:t/>
+              <w:t xml:space="preserve">Web Developer</w:t>
             </w:r>
           </w:p>
         </w:tc>
@@ -753,7 +753,7 @@
                 <w:b/>
                 <w:color w:val="000000"/>
               </w:rPr>
-              <w:t/>
+              <w:t xml:space="preserve">Basically focuses on building and maintaining websites</w:t>
             </w:r>
           </w:p>
         </w:tc>
@@ -902,7 +902,7 @@
                 <w:b/>
                 <w:color w:val="000000"/>
               </w:rPr>
-              <w:t/>
+              <w:t xml:space="preserve">Bangalore</w:t>
             </w:r>
           </w:p>
         </w:tc>
@@ -1040,7 +1040,7 @@
               <w:rPr>
                 <w:color w:val="000000"/>
               </w:rPr>
-              <w:t/>
+              <w:t xml:space="preserve">25000</w:t>
             </w:r>
           </w:p>
         </w:tc>
@@ -1147,7 +1147,7 @@
               <w:cnfStyle w:val="000000000000" w:firstRow="0" w:lastRow="0" w:firstColumn="0" w:lastColumn="0" w:oddVBand="0" w:evenVBand="0" w:oddHBand="0" w:evenHBand="0" w:firstRowFirstColumn="0" w:firstRowLastColumn="0" w:lastRowFirstColumn="0" w:lastRowLastColumn="0"/>
             </w:pPr>
             <w:r>
-              <w:t/>
+              <w:t xml:space="preserve">12lac</w:t>
             </w:r>
           </w:p>
         </w:tc>
@@ -1478,7 +1478,7 @@
                 <w:rFonts w:ascii="Avenir" w:eastAsia="Avenir" w:hAnsi="Avenir" w:cs="Avenir"/>
                 <w:color w:val="000000"/>
               </w:rPr>
-              <w:t xml:space="preserve">No</w:t>
+              <w:t xml:space="preserve">Yes</w:t>
             </w:r>
           </w:p>
         </w:tc>
@@ -1786,7 +1786,7 @@
           <w:p>
             <w:pPr>
               <w:spacing w:before="20" w:after="20"/>
-              <w:jc w:val="center"/>
+              <w:jc w:val="right"/>
               <w:cnfStyle w:val="000000000000" w:firstRow="0" w:lastRow="0" w:firstColumn="0" w:lastColumn="0" w:oddVBand="0" w:evenVBand="0" w:oddHBand="0" w:evenHBand="0" w:firstRowFirstColumn="0" w:firstRowLastColumn="0" w:lastRowFirstColumn="0" w:lastRowLastColumn="0"/>
               <w:rPr>
                 <w:rFonts w:ascii="Avenir" w:eastAsia="Avenir" w:hAnsi="Avenir" w:cs="Avenir"/>
@@ -1798,7 +1798,14 @@
                 <w:rFonts w:ascii="Avenir" w:eastAsia="Avenir" w:hAnsi="Avenir" w:cs="Avenir"/>
                 <w:color w:val="000000"/>
               </w:rPr>
-              <w:t xml:space="preserve">No</w:t>
+              <w:t xml:space="preserve">undefined</w:t>
+            </w:r>
+            <w:r>
+              <w:rPr>
+                <w:rFonts w:ascii="Avenir" w:eastAsia="Avenir" w:hAnsi="Avenir" w:cs="Avenir"/>
+                <w:color w:val="000000"/>
+              </w:rPr>
+              <w:t/>
             </w:r>
             <w:r>
               <w:rPr>
@@ -2325,7 +2332,7 @@
                 <w:rFonts w:ascii="Avenir" w:eastAsia="Avenir" w:hAnsi="Avenir" w:cs="Avenir"/>
                 <w:color w:val="000000"/>
               </w:rPr>
-              <w:t xml:space="preserve">No</w:t>
+              <w:t xml:space="preserve">Yes</w:t>
             </w:r>
           </w:p>
         </w:tc>
@@ -2676,7 +2683,7 @@
               <w:rPr>
                 <w:rFonts w:ascii="Quattrocento Sans" w:eastAsia="Quattrocento Sans" w:hAnsi="Quattrocento Sans" w:cs="Quattrocento Sans"/>
               </w:rPr>
-              <w:t xml:space="preserve">No</w:t>
+              <w:t xml:space="preserve">Yes</w:t>
             </w:r>
           </w:p>
         </w:tc>
@@ -2725,7 +2732,7 @@
                 <w:rFonts w:ascii="Avenir" w:eastAsia="Avenir" w:hAnsi="Avenir" w:cs="Avenir"/>
                 <w:color w:val="000000"/>
               </w:rPr>
-              <w:t xml:space="preserve">No</w:t>
+              <w:t xml:space="preserve">Yes</w:t>
             </w:r>
             <w:r>
               <w:rPr>
@@ -3105,7 +3112,7 @@
               <w:rPr>
                 <w:rFonts w:ascii="Quattrocento Sans" w:eastAsia="Quattrocento Sans" w:hAnsi="Quattrocento Sans" w:cs="Quattrocento Sans"/>
               </w:rPr>
-              <w:t xml:space="preserve">No</w:t>
+              <w:t xml:space="preserve">Yes</w:t>
             </w:r>
           </w:p>
         </w:tc>
@@ -3449,7 +3456,7 @@
                 <w:rFonts w:ascii="Avenir" w:eastAsia="Avenir" w:hAnsi="Avenir" w:cs="Avenir"/>
                 <w:color w:val="000000"/>
               </w:rPr>
-              <w:t xml:space="preserve">No</w:t>
+              <w:t xml:space="preserve">Yes</w:t>
             </w:r>
           </w:p>
         </w:tc>
@@ -4487,7 +4494,7 @@
                 <w:rFonts w:ascii="Avenir" w:eastAsia="Avenir" w:hAnsi="Avenir" w:cs="Avenir"/>
                 <w:color w:val="000000"/>
               </w:rPr>
-              <w:t xml:space="preserve">No</w:t>
+              <w:t xml:space="preserve">Yes</w:t>
             </w:r>
             <w:r>
               <w:rPr>
@@ -5080,7 +5087,7 @@
                 <w:rFonts w:ascii="Avenir" w:eastAsia="Avenir" w:hAnsi="Avenir" w:cs="Avenir"/>
                 <w:color w:val="000000"/>
               </w:rPr>
-              <w:t xml:space="preserve">No</w:t>
+              <w:t xml:space="preserve">Yes</w:t>
             </w:r>
           </w:p>
         </w:tc>

--- a/server/src/api/utils/service/output.docx
+++ b/server/src/api/utils/service/output.docx
@@ -16,18 +16,18 @@
           <w:noProof/>
         </w:rPr>
         <w:drawing>
-          <wp:anchor distT="0" distB="0" distL="114300" distR="114300" simplePos="0" relativeHeight="251658240" behindDoc="0" locked="0" layoutInCell="1" hidden="0" allowOverlap="1" wp14:anchorId="5712CF7D" wp14:editId="07AED058">
+          <wp:anchor distT="0" distB="0" distL="114300" distR="114300" simplePos="0" relativeHeight="251658240" behindDoc="0" locked="0" layoutInCell="1" hidden="0" allowOverlap="1" wp14:anchorId="25B29D99" wp14:editId="5054CC60">
             <wp:simplePos x="0" y="0"/>
             <wp:positionH relativeFrom="margin">
-              <wp:posOffset>-549909</wp:posOffset>
+              <wp:posOffset>-549908</wp:posOffset>
             </wp:positionH>
             <wp:positionV relativeFrom="margin">
-              <wp:posOffset>-570229</wp:posOffset>
+              <wp:posOffset>-570228</wp:posOffset>
             </wp:positionV>
             <wp:extent cx="1152525" cy="1165860"/>
             <wp:effectExtent l="0" t="0" r="0" b="0"/>
             <wp:wrapNone/>
-            <wp:docPr id="5" name="image1.png"/>
+            <wp:docPr id="8" name="image1.png"/>
             <wp:cNvGraphicFramePr/>
             <a:graphic xmlns:a="http://schemas.openxmlformats.org/drawingml/2006/main">
               <a:graphicData uri="http://schemas.openxmlformats.org/drawingml/2006/picture">
@@ -66,18 +66,18 @@
         <mc:AlternateContent>
           <mc:Choice Requires="wps">
             <w:drawing>
-              <wp:anchor distT="0" distB="0" distL="114300" distR="114300" simplePos="0" relativeHeight="251659264" behindDoc="0" locked="0" layoutInCell="1" hidden="0" allowOverlap="1" wp14:anchorId="587B82F4" wp14:editId="155BB352">
+              <wp:anchor distT="0" distB="0" distL="114300" distR="114300" simplePos="0" relativeHeight="251659264" behindDoc="0" locked="0" layoutInCell="1" hidden="0" allowOverlap="1" wp14:anchorId="603157E3" wp14:editId="60059793">
                 <wp:simplePos x="0" y="0"/>
                 <wp:positionH relativeFrom="margin">
-                  <wp:posOffset>-634046</wp:posOffset>
+                  <wp:posOffset>-638807</wp:posOffset>
                 </wp:positionH>
                 <wp:positionV relativeFrom="margin">
-                  <wp:posOffset>-705166</wp:posOffset>
+                  <wp:posOffset>-709927</wp:posOffset>
                 </wp:positionV>
-                <wp:extent cx="7924800" cy="1390650"/>
+                <wp:extent cx="7934325" cy="1400175"/>
                 <wp:effectExtent l="0" t="0" r="0" b="0"/>
                 <wp:wrapSquare wrapText="bothSides" distT="0" distB="0" distL="114300" distR="114300"/>
-                <wp:docPr id="4" name="Rectangle 4"/>
+                <wp:docPr id="7" name="Rectangle 7"/>
                 <wp:cNvGraphicFramePr/>
                 <a:graphic xmlns:a="http://schemas.openxmlformats.org/drawingml/2006/main">
                   <a:graphicData uri="http://schemas.microsoft.com/office/word/2010/wordprocessingShape">
@@ -118,7 +118,127 @@
                                 <w:color w:val="FFFFFF"/>
                                 <w:sz w:val="32"/>
                               </w:rPr>
-                              <w:t xml:space="preserve">  भारतीय प्रौद्योगिकी संस्थान (भारतीय खनि विद्यापीठ)</w:t>
+                              <w:t xml:space="preserve">  </w:t>
+                            </w:r>
+                            <w:proofErr w:type="spellStart"/>
+                            <w:r>
+                              <w:rPr>
+                                <w:rFonts w:ascii="Nirmala UI" w:eastAsia="Nirmala UI" w:hAnsi="Nirmala UI" w:cs="Nirmala UI"/>
+                                <w:b/>
+                                <w:color w:val="FFFFFF"/>
+                                <w:sz w:val="32"/>
+                              </w:rPr>
+                              <w:t>भारतीय</w:t>
+                            </w:r>
+                            <w:proofErr w:type="spellEnd"/>
+                            <w:r>
+                              <w:rPr>
+                                <w:rFonts w:ascii="Nirmala UI" w:eastAsia="Nirmala UI" w:hAnsi="Nirmala UI" w:cs="Nirmala UI"/>
+                                <w:b/>
+                                <w:color w:val="FFFFFF"/>
+                                <w:sz w:val="32"/>
+                              </w:rPr>
+                              <w:t xml:space="preserve"> </w:t>
+                            </w:r>
+                            <w:proofErr w:type="spellStart"/>
+                            <w:r>
+                              <w:rPr>
+                                <w:rFonts w:ascii="Nirmala UI" w:eastAsia="Nirmala UI" w:hAnsi="Nirmala UI" w:cs="Nirmala UI"/>
+                                <w:b/>
+                                <w:color w:val="FFFFFF"/>
+                                <w:sz w:val="32"/>
+                              </w:rPr>
+                              <w:t>प्रौद्योगिकी</w:t>
+                            </w:r>
+                            <w:proofErr w:type="spellEnd"/>
+                            <w:r>
+                              <w:rPr>
+                                <w:rFonts w:ascii="Nirmala UI" w:eastAsia="Nirmala UI" w:hAnsi="Nirmala UI" w:cs="Nirmala UI"/>
+                                <w:b/>
+                                <w:color w:val="FFFFFF"/>
+                                <w:sz w:val="32"/>
+                              </w:rPr>
+                              <w:t xml:space="preserve"> </w:t>
+                            </w:r>
+                            <w:proofErr w:type="spellStart"/>
+                            <w:r>
+                              <w:rPr>
+                                <w:rFonts w:ascii="Nirmala UI" w:eastAsia="Nirmala UI" w:hAnsi="Nirmala UI" w:cs="Nirmala UI"/>
+                                <w:b/>
+                                <w:color w:val="FFFFFF"/>
+                                <w:sz w:val="32"/>
+                              </w:rPr>
+                              <w:t>संस्थान</w:t>
+                            </w:r>
+                            <w:proofErr w:type="spellEnd"/>
+                            <w:r>
+                              <w:rPr>
+                                <w:rFonts w:ascii="Nirmala UI" w:eastAsia="Nirmala UI" w:hAnsi="Nirmala UI" w:cs="Nirmala UI"/>
+                                <w:b/>
+                                <w:color w:val="FFFFFF"/>
+                                <w:sz w:val="32"/>
+                              </w:rPr>
+                              <w:t xml:space="preserve"> (</w:t>
+                            </w:r>
+                            <w:proofErr w:type="spellStart"/>
+                            <w:r>
+                              <w:rPr>
+                                <w:rFonts w:ascii="Nirmala UI" w:eastAsia="Nirmala UI" w:hAnsi="Nirmala UI" w:cs="Nirmala UI"/>
+                                <w:b/>
+                                <w:color w:val="FFFFFF"/>
+                                <w:sz w:val="32"/>
+                              </w:rPr>
+                              <w:t>भारतीय</w:t>
+                            </w:r>
+                            <w:proofErr w:type="spellEnd"/>
+                            <w:r>
+                              <w:rPr>
+                                <w:rFonts w:ascii="Nirmala UI" w:eastAsia="Nirmala UI" w:hAnsi="Nirmala UI" w:cs="Nirmala UI"/>
+                                <w:b/>
+                                <w:color w:val="FFFFFF"/>
+                                <w:sz w:val="32"/>
+                              </w:rPr>
+                              <w:t xml:space="preserve"> </w:t>
+                            </w:r>
+                            <w:proofErr w:type="spellStart"/>
+                            <w:r>
+                              <w:rPr>
+                                <w:rFonts w:ascii="Nirmala UI" w:eastAsia="Nirmala UI" w:hAnsi="Nirmala UI" w:cs="Nirmala UI"/>
+                                <w:b/>
+                                <w:color w:val="FFFFFF"/>
+                                <w:sz w:val="32"/>
+                              </w:rPr>
+                              <w:t>खनि</w:t>
+                            </w:r>
+                            <w:proofErr w:type="spellEnd"/>
+                            <w:r>
+                              <w:rPr>
+                                <w:rFonts w:ascii="Nirmala UI" w:eastAsia="Nirmala UI" w:hAnsi="Nirmala UI" w:cs="Nirmala UI"/>
+                                <w:b/>
+                                <w:color w:val="FFFFFF"/>
+                                <w:sz w:val="32"/>
+                              </w:rPr>
+                              <w:t xml:space="preserve"> </w:t>
+                            </w:r>
+                            <w:proofErr w:type="spellStart"/>
+                            <w:r>
+                              <w:rPr>
+                                <w:rFonts w:ascii="Nirmala UI" w:eastAsia="Nirmala UI" w:hAnsi="Nirmala UI" w:cs="Nirmala UI"/>
+                                <w:b/>
+                                <w:color w:val="FFFFFF"/>
+                                <w:sz w:val="32"/>
+                              </w:rPr>
+                              <w:t>विद्यापीठ</w:t>
+                            </w:r>
+                            <w:proofErr w:type="spellEnd"/>
+                            <w:r>
+                              <w:rPr>
+                                <w:rFonts w:ascii="Nirmala UI" w:eastAsia="Nirmala UI" w:hAnsi="Nirmala UI" w:cs="Nirmala UI"/>
+                                <w:b/>
+                                <w:color w:val="FFFFFF"/>
+                                <w:sz w:val="32"/>
+                              </w:rPr>
+                              <w:t>)</w:t>
                             </w:r>
                           </w:p>
                           <w:p>
@@ -190,7 +310,7 @@
           </mc:Choice>
           <mc:Fallback>
             <w:pict>
-              <v:rect w14:anchorId="587B82F4" id="Rectangle 4" o:spid="_x0000_s1026" style="position:absolute;margin-left:-49.9pt;margin-top:-55.5pt;width:624pt;height:109.5pt;z-index:251659264;visibility:visible;mso-wrap-style:square;mso-wrap-distance-left:9pt;mso-wrap-distance-top:0;mso-wrap-distance-right:9pt;mso-wrap-distance-bottom:0;mso-position-horizontal:absolute;mso-position-horizontal-relative:margin;mso-position-vertical:absolute;mso-position-vertical-relative:margin;v-text-anchor:middle" o:gfxdata="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" fillcolor="#0070c0" stroked="f">
+              <v:rect w14:anchorId="603157E3" id="Rectangle 7" o:spid="_x0000_s1026" style="position:absolute;margin-left:-50.3pt;margin-top:-55.9pt;width:624.75pt;height:110.25pt;z-index:251659264;visibility:visible;mso-wrap-style:square;mso-wrap-distance-left:9pt;mso-wrap-distance-top:0;mso-wrap-distance-right:9pt;mso-wrap-distance-bottom:0;mso-position-horizontal:absolute;mso-position-horizontal-relative:margin;mso-position-vertical:absolute;mso-position-vertical-relative:margin;v-text-anchor:middle" o:gfxdata="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" fillcolor="#0070c0" stroked="f">
                 <v:textbox inset="2.53958mm,1.2694mm,2.53958mm,1.2694mm">
                   <w:txbxContent>
                     <w:p>
@@ -211,7 +331,127 @@
                           <w:color w:val="FFFFFF"/>
                           <w:sz w:val="32"/>
                         </w:rPr>
-                        <w:t xml:space="preserve">  भारतीय प्रौद्योगिकी संस्थान (भारतीय खनि विद्यापीठ)</w:t>
+                        <w:t xml:space="preserve">  </w:t>
+                      </w:r>
+                      <w:proofErr w:type="spellStart"/>
+                      <w:r>
+                        <w:rPr>
+                          <w:rFonts w:ascii="Nirmala UI" w:eastAsia="Nirmala UI" w:hAnsi="Nirmala UI" w:cs="Nirmala UI"/>
+                          <w:b/>
+                          <w:color w:val="FFFFFF"/>
+                          <w:sz w:val="32"/>
+                        </w:rPr>
+                        <w:t>भारतीय</w:t>
+                      </w:r>
+                      <w:proofErr w:type="spellEnd"/>
+                      <w:r>
+                        <w:rPr>
+                          <w:rFonts w:ascii="Nirmala UI" w:eastAsia="Nirmala UI" w:hAnsi="Nirmala UI" w:cs="Nirmala UI"/>
+                          <w:b/>
+                          <w:color w:val="FFFFFF"/>
+                          <w:sz w:val="32"/>
+                        </w:rPr>
+                        <w:t xml:space="preserve"> </w:t>
+                      </w:r>
+                      <w:proofErr w:type="spellStart"/>
+                      <w:r>
+                        <w:rPr>
+                          <w:rFonts w:ascii="Nirmala UI" w:eastAsia="Nirmala UI" w:hAnsi="Nirmala UI" w:cs="Nirmala UI"/>
+                          <w:b/>
+                          <w:color w:val="FFFFFF"/>
+                          <w:sz w:val="32"/>
+                        </w:rPr>
+                        <w:t>प्रौद्योगिकी</w:t>
+                      </w:r>
+                      <w:proofErr w:type="spellEnd"/>
+                      <w:r>
+                        <w:rPr>
+                          <w:rFonts w:ascii="Nirmala UI" w:eastAsia="Nirmala UI" w:hAnsi="Nirmala UI" w:cs="Nirmala UI"/>
+                          <w:b/>
+                          <w:color w:val="FFFFFF"/>
+                          <w:sz w:val="32"/>
+                        </w:rPr>
+                        <w:t xml:space="preserve"> </w:t>
+                      </w:r>
+                      <w:proofErr w:type="spellStart"/>
+                      <w:r>
+                        <w:rPr>
+                          <w:rFonts w:ascii="Nirmala UI" w:eastAsia="Nirmala UI" w:hAnsi="Nirmala UI" w:cs="Nirmala UI"/>
+                          <w:b/>
+                          <w:color w:val="FFFFFF"/>
+                          <w:sz w:val="32"/>
+                        </w:rPr>
+                        <w:t>संस्थान</w:t>
+                      </w:r>
+                      <w:proofErr w:type="spellEnd"/>
+                      <w:r>
+                        <w:rPr>
+                          <w:rFonts w:ascii="Nirmala UI" w:eastAsia="Nirmala UI" w:hAnsi="Nirmala UI" w:cs="Nirmala UI"/>
+                          <w:b/>
+                          <w:color w:val="FFFFFF"/>
+                          <w:sz w:val="32"/>
+                        </w:rPr>
+                        <w:t xml:space="preserve"> (</w:t>
+                      </w:r>
+                      <w:proofErr w:type="spellStart"/>
+                      <w:r>
+                        <w:rPr>
+                          <w:rFonts w:ascii="Nirmala UI" w:eastAsia="Nirmala UI" w:hAnsi="Nirmala UI" w:cs="Nirmala UI"/>
+                          <w:b/>
+                          <w:color w:val="FFFFFF"/>
+                          <w:sz w:val="32"/>
+                        </w:rPr>
+                        <w:t>भारतीय</w:t>
+                      </w:r>
+                      <w:proofErr w:type="spellEnd"/>
+                      <w:r>
+                        <w:rPr>
+                          <w:rFonts w:ascii="Nirmala UI" w:eastAsia="Nirmala UI" w:hAnsi="Nirmala UI" w:cs="Nirmala UI"/>
+                          <w:b/>
+                          <w:color w:val="FFFFFF"/>
+                          <w:sz w:val="32"/>
+                        </w:rPr>
+                        <w:t xml:space="preserve"> </w:t>
+                      </w:r>
+                      <w:proofErr w:type="spellStart"/>
+                      <w:r>
+                        <w:rPr>
+                          <w:rFonts w:ascii="Nirmala UI" w:eastAsia="Nirmala UI" w:hAnsi="Nirmala UI" w:cs="Nirmala UI"/>
+                          <w:b/>
+                          <w:color w:val="FFFFFF"/>
+                          <w:sz w:val="32"/>
+                        </w:rPr>
+                        <w:t>खनि</w:t>
+                      </w:r>
+                      <w:proofErr w:type="spellEnd"/>
+                      <w:r>
+                        <w:rPr>
+                          <w:rFonts w:ascii="Nirmala UI" w:eastAsia="Nirmala UI" w:hAnsi="Nirmala UI" w:cs="Nirmala UI"/>
+                          <w:b/>
+                          <w:color w:val="FFFFFF"/>
+                          <w:sz w:val="32"/>
+                        </w:rPr>
+                        <w:t xml:space="preserve"> </w:t>
+                      </w:r>
+                      <w:proofErr w:type="spellStart"/>
+                      <w:r>
+                        <w:rPr>
+                          <w:rFonts w:ascii="Nirmala UI" w:eastAsia="Nirmala UI" w:hAnsi="Nirmala UI" w:cs="Nirmala UI"/>
+                          <w:b/>
+                          <w:color w:val="FFFFFF"/>
+                          <w:sz w:val="32"/>
+                        </w:rPr>
+                        <w:t>विद्यापीठ</w:t>
+                      </w:r>
+                      <w:proofErr w:type="spellEnd"/>
+                      <w:r>
+                        <w:rPr>
+                          <w:rFonts w:ascii="Nirmala UI" w:eastAsia="Nirmala UI" w:hAnsi="Nirmala UI" w:cs="Nirmala UI"/>
+                          <w:b/>
+                          <w:color w:val="FFFFFF"/>
+                          <w:sz w:val="32"/>
+                        </w:rPr>
+                        <w:t>)</w:t>
                       </w:r>
                     </w:p>
                     <w:p>
@@ -283,24 +523,24 @@
           <w:noProof/>
         </w:rPr>
         <w:drawing>
-          <wp:anchor distT="0" distB="0" distL="114300" distR="114300" simplePos="0" relativeHeight="251660288" behindDoc="0" locked="0" layoutInCell="1" hidden="0" allowOverlap="1" wp14:anchorId="79FAFABF" wp14:editId="2C7266CD">
+          <wp:anchor distT="0" distB="0" distL="114300" distR="114300" simplePos="0" relativeHeight="251660288" behindDoc="0" locked="0" layoutInCell="1" hidden="0" allowOverlap="1" wp14:anchorId="5194C2C2" wp14:editId="53007CF1">
             <wp:simplePos x="0" y="0"/>
             <wp:positionH relativeFrom="margin">
-              <wp:posOffset>-539112</wp:posOffset>
+              <wp:posOffset>-539111</wp:posOffset>
             </wp:positionH>
             <wp:positionV relativeFrom="margin">
-              <wp:posOffset>-572449</wp:posOffset>
+              <wp:posOffset>-572448</wp:posOffset>
             </wp:positionV>
             <wp:extent cx="1113164" cy="1122364"/>
             <wp:effectExtent l="0" t="0" r="0" b="0"/>
             <wp:wrapNone/>
-            <wp:docPr id="6" name="image2.png"/>
+            <wp:docPr id="9" name="image1.png"/>
             <wp:cNvGraphicFramePr/>
             <a:graphic xmlns:a="http://schemas.openxmlformats.org/drawingml/2006/main">
               <a:graphicData uri="http://schemas.openxmlformats.org/drawingml/2006/picture">
                 <pic:pic xmlns:pic="http://schemas.openxmlformats.org/drawingml/2006/picture">
                   <pic:nvPicPr>
-                    <pic:cNvPr id="0" name="image2.png"/>
+                    <pic:cNvPr id="0" name="image1.png"/>
                     <pic:cNvPicPr preferRelativeResize="0"/>
                   </pic:nvPicPr>
                   <pic:blipFill>
@@ -379,7 +619,7 @@
     </w:p>
     <w:tbl>
       <w:tblPr>
-        <w:tblStyle w:val="ae"/>
+        <w:tblStyle w:val="afa"/>
         <w:tblW w:w="9895" w:type="dxa"/>
         <w:tblBorders>
           <w:top w:val="single" w:sz="4" w:space="0" w:color="000000"/>
@@ -443,7 +683,21 @@
               <w:rPr>
                 <w:b/>
               </w:rPr>
-              <w:t xml:space="preserve">Weblify pvt ltd.</w:t>
+              <w:t xml:space="preserve">Powerplay (Coffer Internet Services Pvt Ltd)</w:t>
+            </w:r>
+            <w:proofErr w:type="spellStart"/>
+            <w:r>
+              <w:rPr>
+                <w:b/>
+              </w:rPr>
+              <w:t/>
+            </w:r>
+            <w:proofErr w:type="spellEnd"/>
+            <w:r>
+              <w:rPr>
+                <w:b/>
+              </w:rPr>
+              <w:t/>
             </w:r>
           </w:p>
         </w:tc>
@@ -496,7 +750,21 @@
               <w:rPr>
                 <w:b/>
               </w:rPr>
-              <w:t xml:space="preserve">IT</w:t>
+              <w:t xml:space="preserve">IT/SAAS/Internet</w:t>
+            </w:r>
+            <w:proofErr w:type="spellStart"/>
+            <w:r>
+              <w:rPr>
+                <w:b/>
+              </w:rPr>
+              <w:t/>
+            </w:r>
+            <w:proofErr w:type="spellEnd"/>
+            <w:r>
+              <w:rPr>
+                <w:b/>
+              </w:rPr>
+              <w:t/>
             </w:r>
           </w:p>
         </w:tc>
@@ -548,7 +816,7 @@
               <w:rPr>
                 <w:b/>
               </w:rPr>
-              <w:t xml:space="preserve">weblify.com</w:t>
+              <w:t xml:space="preserve">https://www.getpowerplay.in/</w:t>
             </w:r>
           </w:p>
         </w:tc>
@@ -573,12 +841,12 @@
           <w:sz w:val="28"/>
           <w:szCs w:val="28"/>
         </w:rPr>
-        <w:t>INTERN PROFILE</w:t>
+        <w:t>JOB DETAILS</w:t>
       </w:r>
     </w:p>
     <w:tbl>
       <w:tblPr>
-        <w:tblStyle w:val="af"/>
+        <w:tblStyle w:val="afb"/>
         <w:tblW w:w="9895" w:type="dxa"/>
         <w:tblBorders>
           <w:top w:val="single" w:sz="4" w:space="0" w:color="000000"/>
@@ -598,7 +866,7 @@
       <w:tr>
         <w:trPr>
           <w:cnfStyle w:val="100000000000" w:firstRow="1" w:lastRow="0" w:firstColumn="0" w:lastColumn="0" w:oddVBand="0" w:evenVBand="0" w:oddHBand="0" w:evenHBand="0" w:firstRowFirstColumn="0" w:firstRowLastColumn="0" w:lastRowFirstColumn="0" w:lastRowLastColumn="0"/>
-          <w:trHeight w:val="431"/>
+          <w:trHeight w:val="600"/>
         </w:trPr>
         <w:tc>
           <w:tcPr>
@@ -612,16 +880,18 @@
               <w:rPr>
                 <w:rFonts w:ascii="Avenir" w:eastAsia="Avenir" w:hAnsi="Avenir" w:cs="Avenir"/>
                 <w:color w:val="000000"/>
-              </w:rPr>
-            </w:pPr>
-            <w:r>
-              <w:rPr>
-                <w:rFonts w:ascii="Avenir" w:eastAsia="Avenir" w:hAnsi="Avenir" w:cs="Avenir"/>
-                <w:color w:val="000000"/>
                 <w:sz w:val="24"/>
                 <w:szCs w:val="24"/>
               </w:rPr>
-              <w:t>Job Duration</w:t>
+            </w:pPr>
+            <w:r>
+              <w:rPr>
+                <w:rFonts w:ascii="Avenir" w:eastAsia="Avenir" w:hAnsi="Avenir" w:cs="Avenir"/>
+                <w:color w:val="000000"/>
+                <w:sz w:val="24"/>
+                <w:szCs w:val="24"/>
+              </w:rPr>
+              <w:t>Job Designation</w:t>
             </w:r>
           </w:p>
         </w:tc>
@@ -635,14 +905,29 @@
             <w:pPr>
               <w:cnfStyle w:val="100000000000" w:firstRow="1" w:lastRow="0" w:firstColumn="0" w:lastColumn="0" w:oddVBand="0" w:evenVBand="0" w:oddHBand="0" w:evenHBand="0" w:firstRowFirstColumn="0" w:firstRowLastColumn="0" w:lastRowFirstColumn="0" w:lastRowLastColumn="0"/>
               <w:rPr>
-                <w:color w:val="000000"/>
-              </w:rPr>
-            </w:pPr>
-            <w:r>
-              <w:rPr>
-                <w:color w:val="000000"/>
-              </w:rPr>
-              <w:t xml:space="preserve">May – July 2022 Pre-final year students of ALL courses (2023 batch)</w:t>
+                <w:b w:val="0"/>
+                <w:color w:val="000000"/>
+              </w:rPr>
+            </w:pPr>
+            <w:r>
+              <w:rPr>
+                <w:color w:val="000000"/>
+              </w:rPr>
+              <w:t xml:space="preserve">undefined</w:t>
+            </w:r>
+            <w:proofErr w:type="spellStart"/>
+            <w:r>
+              <w:rPr>
+                <w:color w:val="000000"/>
+              </w:rPr>
+              <w:t/>
+            </w:r>
+            <w:proofErr w:type="spellEnd"/>
+            <w:r>
+              <w:rPr>
+                <w:color w:val="000000"/>
+              </w:rPr>
+              <w:t/>
             </w:r>
           </w:p>
         </w:tc>
@@ -650,7 +935,7 @@
       <w:tr>
         <w:trPr>
           <w:cnfStyle w:val="000000100000" w:firstRow="0" w:lastRow="0" w:firstColumn="0" w:lastColumn="0" w:oddVBand="0" w:evenVBand="0" w:oddHBand="1" w:evenHBand="0" w:firstRowFirstColumn="0" w:firstRowLastColumn="0" w:lastRowFirstColumn="0" w:lastRowLastColumn="0"/>
-          <w:trHeight w:val="431"/>
+          <w:trHeight w:val="780"/>
         </w:trPr>
         <w:tc>
           <w:tcPr>
@@ -675,7 +960,7 @@
                 <w:sz w:val="24"/>
                 <w:szCs w:val="24"/>
               </w:rPr>
-              <w:t>Job Designation</w:t>
+              <w:t>Job Description</w:t>
             </w:r>
           </w:p>
         </w:tc>
@@ -698,14 +983,30 @@
                 <w:b/>
                 <w:color w:val="000000"/>
               </w:rPr>
-              <w:t xml:space="preserve">Web Developer</w:t>
+              <w:t xml:space="preserve">Developer</w:t>
+            </w:r>
+            <w:proofErr w:type="spellStart"/>
+            <w:r>
+              <w:rPr>
+                <w:b/>
+                <w:color w:val="000000"/>
+              </w:rPr>
+              <w:t/>
+            </w:r>
+            <w:proofErr w:type="spellEnd"/>
+            <w:r>
+              <w:rPr>
+                <w:b/>
+                <w:color w:val="000000"/>
+              </w:rPr>
+              <w:t/>
             </w:r>
           </w:p>
         </w:tc>
       </w:tr>
       <w:tr>
         <w:trPr>
-          <w:trHeight w:val="1131"/>
+          <w:trHeight w:val="585"/>
         </w:trPr>
         <w:tc>
           <w:tcPr>
@@ -730,8 +1031,18 @@
                 <w:sz w:val="24"/>
                 <w:szCs w:val="24"/>
               </w:rPr>
-              <w:t>Job Description</w:t>
-            </w:r>
+              <w:t>Place of Posting</w:t>
+            </w:r>
+          </w:p>
+          <w:p>
+            <w:pPr>
+              <w:rPr>
+                <w:rFonts w:ascii="Avenir" w:eastAsia="Avenir" w:hAnsi="Avenir" w:cs="Avenir"/>
+                <w:color w:val="000000"/>
+                <w:sz w:val="24"/>
+                <w:szCs w:val="24"/>
+              </w:rPr>
+            </w:pPr>
           </w:p>
         </w:tc>
         <w:tc>
@@ -753,156 +1064,23 @@
                 <w:b/>
                 <w:color w:val="000000"/>
               </w:rPr>
-              <w:t xml:space="preserve">Basically focuses on building and maintaining websites</w:t>
-            </w:r>
-          </w:p>
-        </w:tc>
-      </w:tr>
-      <w:tr>
-        <w:trPr>
-          <w:cnfStyle w:val="000000100000" w:firstRow="0" w:lastRow="0" w:firstColumn="0" w:lastColumn="0" w:oddVBand="0" w:evenVBand="0" w:oddHBand="1" w:evenHBand="0" w:firstRowFirstColumn="0" w:firstRowLastColumn="0" w:lastRowFirstColumn="0" w:lastRowLastColumn="0"/>
-          <w:trHeight w:val="710"/>
-        </w:trPr>
-        <w:tc>
-          <w:tcPr>
-            <w:cnfStyle w:val="001000000000" w:firstRow="0" w:lastRow="0" w:firstColumn="1" w:lastColumn="0" w:oddVBand="0" w:evenVBand="0" w:oddHBand="0" w:evenHBand="0" w:firstRowFirstColumn="0" w:firstRowLastColumn="0" w:lastRowFirstColumn="0" w:lastRowLastColumn="0"/>
-            <w:tcW w:w="3256" w:type="dxa"/>
-            <w:shd w:val="clear" w:color="auto" w:fill="F2F2F2"/>
-            <w:vAlign w:val="center"/>
-          </w:tcPr>
-          <w:p>
-            <w:pPr>
-              <w:rPr>
-                <w:rFonts w:ascii="Avenir" w:eastAsia="Avenir" w:hAnsi="Avenir" w:cs="Avenir"/>
-                <w:color w:val="000000"/>
-                <w:sz w:val="24"/>
-                <w:szCs w:val="24"/>
-              </w:rPr>
-            </w:pPr>
-            <w:r>
-              <w:rPr>
-                <w:rFonts w:ascii="Avenir" w:eastAsia="Avenir" w:hAnsi="Avenir" w:cs="Avenir"/>
-                <w:color w:val="000000"/>
-                <w:sz w:val="24"/>
-                <w:szCs w:val="24"/>
-              </w:rPr>
-              <w:t>Mode of Internship</w:t>
-            </w:r>
-          </w:p>
-          <w:p>
-            <w:pPr>
-              <w:rPr>
-                <w:rFonts w:ascii="Avenir" w:eastAsia="Avenir" w:hAnsi="Avenir" w:cs="Avenir"/>
-                <w:color w:val="000000"/>
-                <w:sz w:val="24"/>
-                <w:szCs w:val="24"/>
-              </w:rPr>
-            </w:pPr>
-            <w:r>
-              <w:rPr>
-                <w:rFonts w:ascii="Avenir" w:eastAsia="Avenir" w:hAnsi="Avenir" w:cs="Avenir"/>
-                <w:color w:val="000000"/>
-                <w:sz w:val="24"/>
-                <w:szCs w:val="24"/>
-              </w:rPr>
-              <w:t>(Virtual/ Physical)</w:t>
-            </w:r>
-          </w:p>
-        </w:tc>
-        <w:tc>
-          <w:tcPr>
-            <w:tcW w:w="6639" w:type="dxa"/>
-            <w:shd w:val="clear" w:color="auto" w:fill="FFFFFF"/>
-            <w:vAlign w:val="center"/>
-          </w:tcPr>
-          <w:p>
-            <w:pPr>
-              <w:cnfStyle w:val="000000100000" w:firstRow="0" w:lastRow="0" w:firstColumn="0" w:lastColumn="0" w:oddVBand="0" w:evenVBand="0" w:oddHBand="1" w:evenHBand="0" w:firstRowFirstColumn="0" w:firstRowLastColumn="0" w:lastRowFirstColumn="0" w:lastRowLastColumn="0"/>
+              <w:t xml:space="preserve">Bangalore</w:t>
+            </w:r>
+            <w:proofErr w:type="spellStart"/>
+            <w:r>
               <w:rPr>
                 <w:b/>
                 <w:color w:val="000000"/>
               </w:rPr>
-            </w:pPr>
+              <w:t/>
+            </w:r>
+            <w:proofErr w:type="spellEnd"/>
             <w:r>
               <w:rPr>
                 <w:b/>
                 <w:color w:val="000000"/>
               </w:rPr>
               <w:t/>
-            </w:r>
-          </w:p>
-        </w:tc>
-      </w:tr>
-      <w:tr>
-        <w:trPr>
-          <w:trHeight w:val="737"/>
-        </w:trPr>
-        <w:tc>
-          <w:tcPr>
-            <w:cnfStyle w:val="001000000000" w:firstRow="0" w:lastRow="0" w:firstColumn="1" w:lastColumn="0" w:oddVBand="0" w:evenVBand="0" w:oddHBand="0" w:evenHBand="0" w:firstRowFirstColumn="0" w:firstRowLastColumn="0" w:lastRowFirstColumn="0" w:lastRowLastColumn="0"/>
-            <w:tcW w:w="3256" w:type="dxa"/>
-            <w:shd w:val="clear" w:color="auto" w:fill="F2F2F2"/>
-            <w:vAlign w:val="center"/>
-          </w:tcPr>
-          <w:p>
-            <w:pPr>
-              <w:rPr>
-                <w:rFonts w:ascii="Avenir" w:eastAsia="Avenir" w:hAnsi="Avenir" w:cs="Avenir"/>
-                <w:color w:val="000000"/>
-                <w:sz w:val="24"/>
-                <w:szCs w:val="24"/>
-              </w:rPr>
-            </w:pPr>
-            <w:r>
-              <w:rPr>
-                <w:rFonts w:ascii="Avenir" w:eastAsia="Avenir" w:hAnsi="Avenir" w:cs="Avenir"/>
-                <w:color w:val="000000"/>
-                <w:sz w:val="24"/>
-                <w:szCs w:val="24"/>
-              </w:rPr>
-              <w:t>Place of Posting</w:t>
-            </w:r>
-          </w:p>
-          <w:p>
-            <w:pPr>
-              <w:rPr>
-                <w:rFonts w:ascii="Avenir" w:eastAsia="Avenir" w:hAnsi="Avenir" w:cs="Avenir"/>
-                <w:color w:val="000000"/>
-                <w:sz w:val="24"/>
-                <w:szCs w:val="24"/>
-              </w:rPr>
-            </w:pPr>
-            <w:r>
-              <w:rPr>
-                <w:rFonts w:ascii="Avenir" w:eastAsia="Avenir" w:hAnsi="Avenir" w:cs="Avenir"/>
-                <w:color w:val="000000"/>
-                <w:sz w:val="24"/>
-                <w:szCs w:val="24"/>
-              </w:rPr>
-              <w:t>(In case of physical internship)</w:t>
-            </w:r>
-          </w:p>
-        </w:tc>
-        <w:tc>
-          <w:tcPr>
-            <w:tcW w:w="6639" w:type="dxa"/>
-            <w:shd w:val="clear" w:color="auto" w:fill="FFFFFF"/>
-            <w:vAlign w:val="center"/>
-          </w:tcPr>
-          <w:p>
-            <w:pPr>
-              <w:cnfStyle w:val="000000000000" w:firstRow="0" w:lastRow="0" w:firstColumn="0" w:lastColumn="0" w:oddVBand="0" w:evenVBand="0" w:oddHBand="0" w:evenHBand="0" w:firstRowFirstColumn="0" w:firstRowLastColumn="0" w:lastRowFirstColumn="0" w:lastRowLastColumn="0"/>
-              <w:rPr>
-                <w:b/>
-                <w:color w:val="000000"/>
-              </w:rPr>
-            </w:pPr>
-            <w:r>
-              <w:rPr>
-                <w:b/>
-                <w:color w:val="000000"/>
-              </w:rPr>
-              <w:t xml:space="preserve">Bangalore</w:t>
             </w:r>
           </w:p>
         </w:tc>
@@ -952,7 +1130,7 @@
           <w:sz w:val="28"/>
           <w:szCs w:val="28"/>
         </w:rPr>
-        <w:t xml:space="preserve">STIPEND DETAILS                                                     </w:t>
+        <w:t xml:space="preserve">SALARY DETAILS                                                     </w:t>
       </w:r>
     </w:p>
     <w:p>
@@ -967,7 +1145,7 @@
     </w:p>
     <w:tbl>
       <w:tblPr>
-        <w:tblStyle w:val="af0"/>
+        <w:tblStyle w:val="afc"/>
         <w:tblW w:w="9895" w:type="dxa"/>
         <w:jc w:val="center"/>
         <w:tblBorders>
@@ -1013,11 +1191,11 @@
             <w:r>
               <w:rPr>
                 <w:rFonts w:ascii="Avenir" w:eastAsia="Avenir" w:hAnsi="Avenir" w:cs="Avenir"/>
-                <w:color w:val="000000"/>
-                <w:sz w:val="24"/>
-                <w:szCs w:val="24"/>
-              </w:rPr>
-              <w:t>Stipend per month</w:t>
+                <w:color w:val="2F5496"/>
+                <w:sz w:val="20"/>
+                <w:szCs w:val="20"/>
+              </w:rPr>
+              <w:t>CTC (in LPA)</w:t>
             </w:r>
           </w:p>
         </w:tc>
@@ -1040,7 +1218,7 @@
               <w:rPr>
                 <w:color w:val="000000"/>
               </w:rPr>
-              <w:t xml:space="preserve">25000</w:t>
+              <w:t xml:space="preserve">12-14 LPA + 5 Lac ESOPS</w:t>
             </w:r>
           </w:p>
         </w:tc>
@@ -1070,11 +1248,10 @@
             <w:r>
               <w:rPr>
                 <w:rFonts w:ascii="Avenir" w:eastAsia="Avenir" w:hAnsi="Avenir" w:cs="Avenir"/>
-                <w:color w:val="000000"/>
-                <w:sz w:val="24"/>
-                <w:szCs w:val="24"/>
-              </w:rPr>
-              <w:t xml:space="preserve">PPO provision on performance basis (Yes / No) </w:t>
+                <w:sz w:val="20"/>
+                <w:szCs w:val="20"/>
+              </w:rPr>
+              <w:t>CTC Breakup</w:t>
             </w:r>
           </w:p>
         </w:tc>
@@ -1093,6 +1270,20 @@
                 <w:b/>
               </w:rPr>
             </w:pPr>
+            <w:r>
+              <w:rPr>
+                <w:b/>
+              </w:rPr>
+              <w:t xml:space="preserve">12-14 LPA + 5 Lac ESOPS</w:t>
+            </w:r>
+            <w:proofErr w:type="spellStart"/>
+            <w:r>
+              <w:rPr>
+                <w:b/>
+              </w:rPr>
+              <w:t/>
+            </w:r>
+            <w:proofErr w:type="spellEnd"/>
             <w:r>
               <w:rPr>
                 <w:b/>
@@ -1126,11 +1317,10 @@
             <w:r>
               <w:rPr>
                 <w:rFonts w:ascii="Avenir" w:eastAsia="Avenir" w:hAnsi="Avenir" w:cs="Avenir"/>
-                <w:color w:val="000000"/>
-                <w:sz w:val="24"/>
-                <w:szCs w:val="24"/>
-              </w:rPr>
-              <w:t>CTC for PPO selects</w:t>
+                <w:sz w:val="20"/>
+                <w:szCs w:val="20"/>
+              </w:rPr>
+              <w:t>Bond Details (If any)</w:t>
             </w:r>
           </w:p>
         </w:tc>
@@ -1147,7 +1337,15 @@
               <w:cnfStyle w:val="000000000000" w:firstRow="0" w:lastRow="0" w:firstColumn="0" w:lastColumn="0" w:oddVBand="0" w:evenVBand="0" w:oddHBand="0" w:evenHBand="0" w:firstRowFirstColumn="0" w:firstRowLastColumn="0" w:lastRowFirstColumn="0" w:lastRowLastColumn="0"/>
             </w:pPr>
             <w:r>
-              <w:t xml:space="preserve">12lac</w:t>
+              <w:t xml:space="preserve">No</w:t>
+            </w:r>
+            <w:proofErr w:type="spellStart"/>
+            <w:r>
+              <w:t/>
+            </w:r>
+            <w:proofErr w:type="spellEnd"/>
+            <w:r>
+              <w:t/>
             </w:r>
           </w:p>
         </w:tc>
@@ -1271,7 +1469,29 @@
           <w:szCs w:val="32"/>
           <w:u w:val="single"/>
         </w:rPr>
-        <w:t>4-Year B.Tech Programs</w:t>
+        <w:t xml:space="preserve">4-Year </w:t>
+      </w:r>
+      <w:proofErr w:type="spellStart"/>
+      <w:r>
+        <w:rPr>
+          <w:rFonts w:ascii="Avenir" w:eastAsia="Avenir" w:hAnsi="Avenir" w:cs="Avenir"/>
+          <w:b/>
+          <w:sz w:val="32"/>
+          <w:szCs w:val="32"/>
+          <w:u w:val="single"/>
+        </w:rPr>
+        <w:t>B.Tech</w:t>
+      </w:r>
+      <w:proofErr w:type="spellEnd"/>
+      <w:r>
+        <w:rPr>
+          <w:rFonts w:ascii="Avenir" w:eastAsia="Avenir" w:hAnsi="Avenir" w:cs="Avenir"/>
+          <w:b/>
+          <w:sz w:val="32"/>
+          <w:szCs w:val="32"/>
+          <w:u w:val="single"/>
+        </w:rPr>
+        <w:t xml:space="preserve"> Programs</w:t>
       </w:r>
     </w:p>
     <w:p>
@@ -1300,7 +1520,7 @@
     </w:p>
     <w:tbl>
       <w:tblPr>
-        <w:tblStyle w:val="af1"/>
+        <w:tblStyle w:val="afd"/>
         <w:tblW w:w="9923" w:type="dxa"/>
         <w:tblInd w:w="-5" w:type="dxa"/>
         <w:tblBorders>
@@ -1429,6 +1649,22 @@
               </w:rPr>
               <w:t xml:space="preserve">No</w:t>
             </w:r>
+            <w:proofErr w:type="spellStart"/>
+            <w:r>
+              <w:rPr>
+                <w:rFonts w:ascii="Quattrocento Sans" w:eastAsia="Quattrocento Sans" w:hAnsi="Quattrocento Sans" w:cs="Quattrocento Sans"/>
+                <w:color w:val="000000"/>
+              </w:rPr>
+              <w:t/>
+            </w:r>
+            <w:proofErr w:type="spellEnd"/>
+            <w:r>
+              <w:rPr>
+                <w:rFonts w:ascii="Quattrocento Sans" w:eastAsia="Quattrocento Sans" w:hAnsi="Quattrocento Sans" w:cs="Quattrocento Sans"/>
+                <w:color w:val="000000"/>
+              </w:rPr>
+              <w:t/>
+            </w:r>
           </w:p>
         </w:tc>
       </w:tr>
@@ -1479,6 +1715,22 @@
                 <w:color w:val="000000"/>
               </w:rPr>
               <w:t xml:space="preserve">Yes</w:t>
+            </w:r>
+            <w:proofErr w:type="spellStart"/>
+            <w:r>
+              <w:rPr>
+                <w:rFonts w:ascii="Avenir" w:eastAsia="Avenir" w:hAnsi="Avenir" w:cs="Avenir"/>
+                <w:color w:val="000000"/>
+              </w:rPr>
+              <w:t/>
+            </w:r>
+            <w:proofErr w:type="spellEnd"/>
+            <w:r>
+              <w:rPr>
+                <w:rFonts w:ascii="Avenir" w:eastAsia="Avenir" w:hAnsi="Avenir" w:cs="Avenir"/>
+                <w:color w:val="000000"/>
+              </w:rPr>
+              <w:t/>
             </w:r>
           </w:p>
         </w:tc>
@@ -1530,7 +1782,23 @@
                 <w:rFonts w:ascii="Avenir" w:eastAsia="Avenir" w:hAnsi="Avenir" w:cs="Avenir"/>
                 <w:color w:val="000000"/>
               </w:rPr>
-              <w:t xml:space="preserve">No</w:t>
+              <w:t xml:space="preserve">Yes</w:t>
+            </w:r>
+            <w:proofErr w:type="spellStart"/>
+            <w:r>
+              <w:rPr>
+                <w:rFonts w:ascii="Avenir" w:eastAsia="Avenir" w:hAnsi="Avenir" w:cs="Avenir"/>
+                <w:color w:val="000000"/>
+              </w:rPr>
+              <w:t/>
+            </w:r>
+            <w:proofErr w:type="spellEnd"/>
+            <w:r>
+              <w:rPr>
+                <w:rFonts w:ascii="Avenir" w:eastAsia="Avenir" w:hAnsi="Avenir" w:cs="Avenir"/>
+                <w:color w:val="000000"/>
+              </w:rPr>
+              <w:t/>
             </w:r>
           </w:p>
         </w:tc>
@@ -1581,7 +1849,23 @@
                 <w:rFonts w:ascii="Avenir" w:eastAsia="Avenir" w:hAnsi="Avenir" w:cs="Avenir"/>
                 <w:color w:val="000000"/>
               </w:rPr>
-              <w:t xml:space="preserve">No</w:t>
+              <w:t xml:space="preserve">Yes</w:t>
+            </w:r>
+            <w:proofErr w:type="spellStart"/>
+            <w:r>
+              <w:rPr>
+                <w:rFonts w:ascii="Avenir" w:eastAsia="Avenir" w:hAnsi="Avenir" w:cs="Avenir"/>
+                <w:color w:val="000000"/>
+              </w:rPr>
+              <w:t/>
+            </w:r>
+            <w:proofErr w:type="spellEnd"/>
+            <w:r>
+              <w:rPr>
+                <w:rFonts w:ascii="Avenir" w:eastAsia="Avenir" w:hAnsi="Avenir" w:cs="Avenir"/>
+                <w:color w:val="000000"/>
+              </w:rPr>
+              <w:t/>
             </w:r>
           </w:p>
         </w:tc>
@@ -1633,7 +1917,23 @@
                 <w:rFonts w:ascii="Avenir" w:eastAsia="Avenir" w:hAnsi="Avenir" w:cs="Avenir"/>
                 <w:color w:val="000000"/>
               </w:rPr>
-              <w:t xml:space="preserve">No</w:t>
+              <w:t xml:space="preserve">Yes</w:t>
+            </w:r>
+            <w:proofErr w:type="spellStart"/>
+            <w:r>
+              <w:rPr>
+                <w:rFonts w:ascii="Avenir" w:eastAsia="Avenir" w:hAnsi="Avenir" w:cs="Avenir"/>
+                <w:color w:val="000000"/>
+              </w:rPr>
+              <w:t/>
+            </w:r>
+            <w:proofErr w:type="spellEnd"/>
+            <w:r>
+              <w:rPr>
+                <w:rFonts w:ascii="Avenir" w:eastAsia="Avenir" w:hAnsi="Avenir" w:cs="Avenir"/>
+                <w:color w:val="000000"/>
+              </w:rPr>
+              <w:t/>
             </w:r>
           </w:p>
         </w:tc>
@@ -1681,7 +1981,23 @@
                 <w:rFonts w:ascii="Avenir" w:eastAsia="Avenir" w:hAnsi="Avenir" w:cs="Avenir"/>
                 <w:color w:val="000000"/>
               </w:rPr>
-              <w:t xml:space="preserve">No</w:t>
+              <w:t xml:space="preserve">Yes</w:t>
+            </w:r>
+            <w:proofErr w:type="spellStart"/>
+            <w:r>
+              <w:rPr>
+                <w:rFonts w:ascii="Avenir" w:eastAsia="Avenir" w:hAnsi="Avenir" w:cs="Avenir"/>
+                <w:color w:val="000000"/>
+              </w:rPr>
+              <w:t/>
+            </w:r>
+            <w:proofErr w:type="spellEnd"/>
+            <w:r>
+              <w:rPr>
+                <w:rFonts w:ascii="Avenir" w:eastAsia="Avenir" w:hAnsi="Avenir" w:cs="Avenir"/>
+                <w:color w:val="000000"/>
+              </w:rPr>
+              <w:t/>
             </w:r>
           </w:p>
         </w:tc>
@@ -1733,15 +2049,33 @@
                 <w:rFonts w:ascii="Avenir" w:eastAsia="Avenir" w:hAnsi="Avenir" w:cs="Avenir"/>
                 <w:color w:val="000000"/>
               </w:rPr>
-              <w:t xml:space="preserve">No</w:t>
-            </w:r>
-            <w:r>
-              <w:rPr>
-                <w:rFonts w:ascii="Avenir" w:eastAsia="Avenir" w:hAnsi="Avenir" w:cs="Avenir"/>
-                <w:color w:val="000000"/>
-              </w:rPr>
-              <w:t/>
-            </w:r>
+              <w:t xml:space="preserve">undefined</w:t>
+            </w:r>
+            <w:proofErr w:type="spellStart"/>
+            <w:r>
+              <w:rPr>
+                <w:rFonts w:ascii="Avenir" w:eastAsia="Avenir" w:hAnsi="Avenir" w:cs="Avenir"/>
+                <w:color w:val="000000"/>
+              </w:rPr>
+              <w:t/>
+            </w:r>
+            <w:proofErr w:type="spellEnd"/>
+            <w:r>
+              <w:rPr>
+                <w:rFonts w:ascii="Avenir" w:eastAsia="Avenir" w:hAnsi="Avenir" w:cs="Avenir"/>
+                <w:color w:val="000000"/>
+              </w:rPr>
+              <w:t/>
+            </w:r>
+            <w:proofErr w:type="spellStart"/>
+            <w:r>
+              <w:rPr>
+                <w:rFonts w:ascii="Avenir" w:eastAsia="Avenir" w:hAnsi="Avenir" w:cs="Avenir"/>
+                <w:color w:val="000000"/>
+              </w:rPr>
+              <w:t/>
+            </w:r>
+            <w:proofErr w:type="spellEnd"/>
             <w:r>
               <w:rPr>
                 <w:rFonts w:ascii="Avenir" w:eastAsia="Avenir" w:hAnsi="Avenir" w:cs="Avenir"/>
@@ -1786,7 +2120,7 @@
           <w:p>
             <w:pPr>
               <w:spacing w:before="20" w:after="20"/>
-              <w:jc w:val="right"/>
+              <w:jc w:val="center"/>
               <w:cnfStyle w:val="000000000000" w:firstRow="0" w:lastRow="0" w:firstColumn="0" w:lastColumn="0" w:oddVBand="0" w:evenVBand="0" w:oddHBand="0" w:evenHBand="0" w:firstRowFirstColumn="0" w:firstRowLastColumn="0" w:lastRowFirstColumn="0" w:lastRowLastColumn="0"/>
               <w:rPr>
                 <w:rFonts w:ascii="Avenir" w:eastAsia="Avenir" w:hAnsi="Avenir" w:cs="Avenir"/>
@@ -1800,20 +2134,15 @@
               </w:rPr>
               <w:t xml:space="preserve">undefined</w:t>
             </w:r>
-            <w:r>
-              <w:rPr>
-                <w:rFonts w:ascii="Avenir" w:eastAsia="Avenir" w:hAnsi="Avenir" w:cs="Avenir"/>
-                <w:color w:val="000000"/>
-              </w:rPr>
-              <w:t/>
-            </w:r>
-            <w:r>
-              <w:rPr>
-                <w:rFonts w:ascii="Avenir" w:eastAsia="Avenir" w:hAnsi="Avenir" w:cs="Avenir"/>
-                <w:color w:val="000000"/>
-              </w:rPr>
-              <w:t/>
-            </w:r>
+            <w:proofErr w:type="spellStart"/>
+            <w:r>
+              <w:rPr>
+                <w:rFonts w:ascii="Avenir" w:eastAsia="Avenir" w:hAnsi="Avenir" w:cs="Avenir"/>
+                <w:color w:val="000000"/>
+              </w:rPr>
+              <w:t/>
+            </w:r>
+            <w:proofErr w:type="spellEnd"/>
             <w:r>
               <w:rPr>
                 <w:rFonts w:ascii="Avenir" w:eastAsia="Avenir" w:hAnsi="Avenir" w:cs="Avenir"/>
@@ -1873,6 +2202,22 @@
               </w:rPr>
               <w:t xml:space="preserve">No</w:t>
             </w:r>
+            <w:proofErr w:type="spellStart"/>
+            <w:r>
+              <w:rPr>
+                <w:rFonts w:ascii="Avenir" w:eastAsia="Avenir" w:hAnsi="Avenir" w:cs="Avenir"/>
+                <w:color w:val="000000"/>
+              </w:rPr>
+              <w:t/>
+            </w:r>
+            <w:proofErr w:type="spellEnd"/>
+            <w:r>
+              <w:rPr>
+                <w:rFonts w:ascii="Avenir" w:eastAsia="Avenir" w:hAnsi="Avenir" w:cs="Avenir"/>
+                <w:color w:val="000000"/>
+              </w:rPr>
+              <w:t/>
+            </w:r>
           </w:p>
         </w:tc>
       </w:tr>
@@ -1923,6 +2268,22 @@
                 <w:color w:val="000000"/>
               </w:rPr>
               <w:t xml:space="preserve">No</w:t>
+            </w:r>
+            <w:proofErr w:type="spellStart"/>
+            <w:r>
+              <w:rPr>
+                <w:rFonts w:ascii="Avenir" w:eastAsia="Avenir" w:hAnsi="Avenir" w:cs="Avenir"/>
+                <w:color w:val="000000"/>
+              </w:rPr>
+              <w:t/>
+            </w:r>
+            <w:proofErr w:type="spellEnd"/>
+            <w:r>
+              <w:rPr>
+                <w:rFonts w:ascii="Avenir" w:eastAsia="Avenir" w:hAnsi="Avenir" w:cs="Avenir"/>
+                <w:color w:val="000000"/>
+              </w:rPr>
+              <w:t/>
             </w:r>
           </w:p>
         </w:tc>
@@ -1976,6 +2337,22 @@
               </w:rPr>
               <w:t xml:space="preserve">No</w:t>
             </w:r>
+            <w:proofErr w:type="spellStart"/>
+            <w:r>
+              <w:rPr>
+                <w:rFonts w:ascii="Avenir" w:eastAsia="Avenir" w:hAnsi="Avenir" w:cs="Avenir"/>
+                <w:color w:val="000000"/>
+              </w:rPr>
+              <w:t/>
+            </w:r>
+            <w:proofErr w:type="spellEnd"/>
+            <w:r>
+              <w:rPr>
+                <w:rFonts w:ascii="Avenir" w:eastAsia="Avenir" w:hAnsi="Avenir" w:cs="Avenir"/>
+                <w:color w:val="000000"/>
+              </w:rPr>
+              <w:t/>
+            </w:r>
           </w:p>
         </w:tc>
       </w:tr>
@@ -2027,6 +2404,22 @@
                 <w:color w:val="000000"/>
               </w:rPr>
               <w:t xml:space="preserve">No</w:t>
+            </w:r>
+            <w:proofErr w:type="spellStart"/>
+            <w:r>
+              <w:rPr>
+                <w:rFonts w:ascii="Avenir" w:eastAsia="Avenir" w:hAnsi="Avenir" w:cs="Avenir"/>
+                <w:color w:val="000000"/>
+              </w:rPr>
+              <w:t/>
+            </w:r>
+            <w:proofErr w:type="spellEnd"/>
+            <w:r>
+              <w:rPr>
+                <w:rFonts w:ascii="Avenir" w:eastAsia="Avenir" w:hAnsi="Avenir" w:cs="Avenir"/>
+                <w:color w:val="000000"/>
+              </w:rPr>
+              <w:t/>
             </w:r>
           </w:p>
         </w:tc>
@@ -2079,6 +2472,22 @@
                 <w:color w:val="000000"/>
               </w:rPr>
               <w:t xml:space="preserve">No</w:t>
+            </w:r>
+            <w:proofErr w:type="spellStart"/>
+            <w:r>
+              <w:rPr>
+                <w:rFonts w:ascii="Avenir" w:eastAsia="Avenir" w:hAnsi="Avenir" w:cs="Avenir"/>
+                <w:color w:val="000000"/>
+              </w:rPr>
+              <w:t/>
+            </w:r>
+            <w:proofErr w:type="spellEnd"/>
+            <w:r>
+              <w:rPr>
+                <w:rFonts w:ascii="Avenir" w:eastAsia="Avenir" w:hAnsi="Avenir" w:cs="Avenir"/>
+                <w:color w:val="000000"/>
+              </w:rPr>
+              <w:t/>
             </w:r>
           </w:p>
         </w:tc>
@@ -2128,7 +2537,29 @@
           <w:szCs w:val="32"/>
           <w:u w:val="single"/>
         </w:rPr>
-        <w:t>5-Year Dual Degree/ Integrated M.Tech Programs</w:t>
+        <w:t xml:space="preserve">5-Year Dual Degree/ Integrated </w:t>
+      </w:r>
+      <w:proofErr w:type="spellStart"/>
+      <w:r>
+        <w:rPr>
+          <w:rFonts w:ascii="Avenir" w:eastAsia="Avenir" w:hAnsi="Avenir" w:cs="Avenir"/>
+          <w:b/>
+          <w:sz w:val="32"/>
+          <w:szCs w:val="32"/>
+          <w:u w:val="single"/>
+        </w:rPr>
+        <w:t>M.Tech</w:t>
+      </w:r>
+      <w:proofErr w:type="spellEnd"/>
+      <w:r>
+        <w:rPr>
+          <w:rFonts w:ascii="Avenir" w:eastAsia="Avenir" w:hAnsi="Avenir" w:cs="Avenir"/>
+          <w:b/>
+          <w:sz w:val="32"/>
+          <w:szCs w:val="32"/>
+          <w:u w:val="single"/>
+        </w:rPr>
+        <w:t xml:space="preserve"> Programs</w:t>
       </w:r>
     </w:p>
     <w:p>
@@ -2157,7 +2588,7 @@
     </w:p>
     <w:tbl>
       <w:tblPr>
-        <w:tblStyle w:val="af2"/>
+        <w:tblStyle w:val="afe"/>
         <w:tblW w:w="9776" w:type="dxa"/>
         <w:jc w:val="center"/>
         <w:tblBorders>
@@ -2285,6 +2716,20 @@
               </w:rPr>
               <w:t xml:space="preserve">No</w:t>
             </w:r>
+            <w:proofErr w:type="spellStart"/>
+            <w:r>
+              <w:rPr>
+                <w:rFonts w:ascii="Quattrocento Sans" w:eastAsia="Quattrocento Sans" w:hAnsi="Quattrocento Sans" w:cs="Quattrocento Sans"/>
+              </w:rPr>
+              <w:t/>
+            </w:r>
+            <w:proofErr w:type="spellEnd"/>
+            <w:r>
+              <w:rPr>
+                <w:rFonts w:ascii="Quattrocento Sans" w:eastAsia="Quattrocento Sans" w:hAnsi="Quattrocento Sans" w:cs="Quattrocento Sans"/>
+              </w:rPr>
+              <w:t/>
+            </w:r>
           </w:p>
         </w:tc>
       </w:tr>
@@ -2334,6 +2779,22 @@
               </w:rPr>
               <w:t xml:space="preserve">Yes</w:t>
             </w:r>
+            <w:proofErr w:type="spellStart"/>
+            <w:r>
+              <w:rPr>
+                <w:rFonts w:ascii="Avenir" w:eastAsia="Avenir" w:hAnsi="Avenir" w:cs="Avenir"/>
+                <w:color w:val="000000"/>
+              </w:rPr>
+              <w:t/>
+            </w:r>
+            <w:proofErr w:type="spellEnd"/>
+            <w:r>
+              <w:rPr>
+                <w:rFonts w:ascii="Avenir" w:eastAsia="Avenir" w:hAnsi="Avenir" w:cs="Avenir"/>
+                <w:color w:val="000000"/>
+              </w:rPr>
+              <w:t/>
+            </w:r>
           </w:p>
         </w:tc>
       </w:tr>
@@ -2380,7 +2841,21 @@
               <w:rPr>
                 <w:rFonts w:ascii="Quattrocento Sans" w:eastAsia="Quattrocento Sans" w:hAnsi="Quattrocento Sans" w:cs="Quattrocento Sans"/>
               </w:rPr>
-              <w:t xml:space="preserve">No</w:t>
+              <w:t xml:space="preserve">Yes</w:t>
+            </w:r>
+            <w:proofErr w:type="spellStart"/>
+            <w:r>
+              <w:rPr>
+                <w:rFonts w:ascii="Quattrocento Sans" w:eastAsia="Quattrocento Sans" w:hAnsi="Quattrocento Sans" w:cs="Quattrocento Sans"/>
+              </w:rPr>
+              <w:t/>
+            </w:r>
+            <w:proofErr w:type="spellEnd"/>
+            <w:r>
+              <w:rPr>
+                <w:rFonts w:ascii="Quattrocento Sans" w:eastAsia="Quattrocento Sans" w:hAnsi="Quattrocento Sans" w:cs="Quattrocento Sans"/>
+              </w:rPr>
+              <w:t/>
             </w:r>
           </w:p>
         </w:tc>
@@ -2433,6 +2908,20 @@
                 <w:rFonts w:ascii="Quattrocento Sans" w:eastAsia="Quattrocento Sans" w:hAnsi="Quattrocento Sans" w:cs="Quattrocento Sans"/>
               </w:rPr>
               <w:t xml:space="preserve">No</w:t>
+            </w:r>
+            <w:proofErr w:type="spellStart"/>
+            <w:r>
+              <w:rPr>
+                <w:rFonts w:ascii="Quattrocento Sans" w:eastAsia="Quattrocento Sans" w:hAnsi="Quattrocento Sans" w:cs="Quattrocento Sans"/>
+              </w:rPr>
+              <w:t/>
+            </w:r>
+            <w:proofErr w:type="spellEnd"/>
+            <w:r>
+              <w:rPr>
+                <w:rFonts w:ascii="Quattrocento Sans" w:eastAsia="Quattrocento Sans" w:hAnsi="Quattrocento Sans" w:cs="Quattrocento Sans"/>
+              </w:rPr>
+              <w:t/>
             </w:r>
           </w:p>
         </w:tc>
@@ -2492,6 +2981,20 @@
                 <w:rFonts w:ascii="Quattrocento Sans" w:eastAsia="Quattrocento Sans" w:hAnsi="Quattrocento Sans" w:cs="Quattrocento Sans"/>
               </w:rPr>
               <w:t xml:space="preserve">No</w:t>
+            </w:r>
+            <w:proofErr w:type="spellStart"/>
+            <w:r>
+              <w:rPr>
+                <w:rFonts w:ascii="Quattrocento Sans" w:eastAsia="Quattrocento Sans" w:hAnsi="Quattrocento Sans" w:cs="Quattrocento Sans"/>
+              </w:rPr>
+              <w:t/>
+            </w:r>
+            <w:proofErr w:type="spellEnd"/>
+            <w:r>
+              <w:rPr>
+                <w:rFonts w:ascii="Quattrocento Sans" w:eastAsia="Quattrocento Sans" w:hAnsi="Quattrocento Sans" w:cs="Quattrocento Sans"/>
+              </w:rPr>
+              <w:t/>
             </w:r>
           </w:p>
         </w:tc>
@@ -2559,7 +3062,7 @@
     </w:p>
     <w:tbl>
       <w:tblPr>
-        <w:tblStyle w:val="af3"/>
+        <w:tblStyle w:val="aff"/>
         <w:tblW w:w="9776" w:type="dxa"/>
         <w:jc w:val="center"/>
         <w:tblBorders>
@@ -2685,6 +3188,20 @@
               </w:rPr>
               <w:t xml:space="preserve">Yes</w:t>
             </w:r>
+            <w:proofErr w:type="spellStart"/>
+            <w:r>
+              <w:rPr>
+                <w:rFonts w:ascii="Quattrocento Sans" w:eastAsia="Quattrocento Sans" w:hAnsi="Quattrocento Sans" w:cs="Quattrocento Sans"/>
+              </w:rPr>
+              <w:t/>
+            </w:r>
+            <w:proofErr w:type="spellEnd"/>
+            <w:r>
+              <w:rPr>
+                <w:rFonts w:ascii="Quattrocento Sans" w:eastAsia="Quattrocento Sans" w:hAnsi="Quattrocento Sans" w:cs="Quattrocento Sans"/>
+              </w:rPr>
+              <w:t/>
+            </w:r>
           </w:p>
         </w:tc>
       </w:tr>
@@ -2734,6 +3251,7 @@
               </w:rPr>
               <w:t xml:space="preserve">Yes</w:t>
             </w:r>
+            <w:proofErr w:type="spellStart"/>
             <w:r>
               <w:rPr>
                 <w:rFonts w:ascii="Courier New" w:eastAsia="Courier New" w:hAnsi="Courier New" w:cs="Courier New"/>
@@ -2743,6 +3261,7 @@
               </w:rPr>
               <w:t/>
             </w:r>
+            <w:proofErr w:type="spellEnd"/>
             <w:r>
               <w:rPr>
                 <w:rFonts w:ascii="Avenir" w:eastAsia="Avenir" w:hAnsi="Avenir" w:cs="Avenir"/>
@@ -2797,6 +3316,22 @@
               </w:rPr>
               <w:t xml:space="preserve">No</w:t>
             </w:r>
+            <w:proofErr w:type="spellStart"/>
+            <w:r>
+              <w:rPr>
+                <w:rFonts w:ascii="Avenir" w:eastAsia="Avenir" w:hAnsi="Avenir" w:cs="Avenir"/>
+                <w:color w:val="000000"/>
+              </w:rPr>
+              <w:t/>
+            </w:r>
+            <w:proofErr w:type="spellEnd"/>
+            <w:r>
+              <w:rPr>
+                <w:rFonts w:ascii="Avenir" w:eastAsia="Avenir" w:hAnsi="Avenir" w:cs="Avenir"/>
+                <w:color w:val="000000"/>
+              </w:rPr>
+              <w:t/>
+            </w:r>
           </w:p>
         </w:tc>
       </w:tr>
@@ -2844,6 +3379,22 @@
                 <w:color w:val="000000"/>
               </w:rPr>
               <w:t xml:space="preserve">No</w:t>
+            </w:r>
+            <w:proofErr w:type="spellStart"/>
+            <w:r>
+              <w:rPr>
+                <w:rFonts w:ascii="Avenir" w:eastAsia="Avenir" w:hAnsi="Avenir" w:cs="Avenir"/>
+                <w:color w:val="000000"/>
+              </w:rPr>
+              <w:t/>
+            </w:r>
+            <w:proofErr w:type="spellEnd"/>
+            <w:r>
+              <w:rPr>
+                <w:rFonts w:ascii="Avenir" w:eastAsia="Avenir" w:hAnsi="Avenir" w:cs="Avenir"/>
+                <w:color w:val="000000"/>
+              </w:rPr>
+              <w:t/>
             </w:r>
           </w:p>
         </w:tc>
@@ -2959,7 +3510,29 @@
           <w:szCs w:val="32"/>
           <w:u w:val="single"/>
         </w:rPr>
-        <w:t>3-Year MSc.Tech Programs</w:t>
+        <w:t xml:space="preserve">3-Year </w:t>
+      </w:r>
+      <w:proofErr w:type="spellStart"/>
+      <w:r>
+        <w:rPr>
+          <w:rFonts w:ascii="Avenir" w:eastAsia="Avenir" w:hAnsi="Avenir" w:cs="Avenir"/>
+          <w:b/>
+          <w:sz w:val="32"/>
+          <w:szCs w:val="32"/>
+          <w:u w:val="single"/>
+        </w:rPr>
+        <w:t>MSc.Tech</w:t>
+      </w:r>
+      <w:proofErr w:type="spellEnd"/>
+      <w:r>
+        <w:rPr>
+          <w:rFonts w:ascii="Avenir" w:eastAsia="Avenir" w:hAnsi="Avenir" w:cs="Avenir"/>
+          <w:b/>
+          <w:sz w:val="32"/>
+          <w:szCs w:val="32"/>
+          <w:u w:val="single"/>
+        </w:rPr>
+        <w:t xml:space="preserve"> Programs</w:t>
       </w:r>
     </w:p>
     <w:p>
@@ -2990,7 +3563,7 @@
     </w:p>
     <w:tbl>
       <w:tblPr>
-        <w:tblStyle w:val="af4"/>
+        <w:tblStyle w:val="aff0"/>
         <w:tblW w:w="9781" w:type="dxa"/>
         <w:jc w:val="center"/>
         <w:tblBorders>
@@ -3112,7 +3685,21 @@
               <w:rPr>
                 <w:rFonts w:ascii="Quattrocento Sans" w:eastAsia="Quattrocento Sans" w:hAnsi="Quattrocento Sans" w:cs="Quattrocento Sans"/>
               </w:rPr>
-              <w:t xml:space="preserve">Yes</w:t>
+              <w:t xml:space="preserve">No</w:t>
+            </w:r>
+            <w:proofErr w:type="spellStart"/>
+            <w:r>
+              <w:rPr>
+                <w:rFonts w:ascii="Quattrocento Sans" w:eastAsia="Quattrocento Sans" w:hAnsi="Quattrocento Sans" w:cs="Quattrocento Sans"/>
+              </w:rPr>
+              <w:t/>
+            </w:r>
+            <w:proofErr w:type="spellEnd"/>
+            <w:r>
+              <w:rPr>
+                <w:rFonts w:ascii="Quattrocento Sans" w:eastAsia="Quattrocento Sans" w:hAnsi="Quattrocento Sans" w:cs="Quattrocento Sans"/>
+              </w:rPr>
+              <w:t/>
             </w:r>
           </w:p>
         </w:tc>
@@ -3162,6 +3749,22 @@
               </w:rPr>
               <w:t xml:space="preserve">No</w:t>
             </w:r>
+            <w:proofErr w:type="spellStart"/>
+            <w:r>
+              <w:rPr>
+                <w:rFonts w:ascii="Avenir" w:eastAsia="Avenir" w:hAnsi="Avenir" w:cs="Avenir"/>
+                <w:color w:val="000000"/>
+              </w:rPr>
+              <w:t/>
+            </w:r>
+            <w:proofErr w:type="spellEnd"/>
+            <w:r>
+              <w:rPr>
+                <w:rFonts w:ascii="Avenir" w:eastAsia="Avenir" w:hAnsi="Avenir" w:cs="Avenir"/>
+                <w:color w:val="000000"/>
+              </w:rPr>
+              <w:t/>
+            </w:r>
           </w:p>
         </w:tc>
       </w:tr>
@@ -3207,6 +3810,20 @@
                 <w:rFonts w:ascii="Avenir" w:eastAsia="Avenir" w:hAnsi="Avenir" w:cs="Avenir"/>
               </w:rPr>
               <w:t xml:space="preserve">No</w:t>
+            </w:r>
+            <w:proofErr w:type="spellStart"/>
+            <w:r>
+              <w:rPr>
+                <w:rFonts w:ascii="Avenir" w:eastAsia="Avenir" w:hAnsi="Avenir" w:cs="Avenir"/>
+              </w:rPr>
+              <w:t/>
+            </w:r>
+            <w:proofErr w:type="spellEnd"/>
+            <w:r>
+              <w:rPr>
+                <w:rFonts w:ascii="Avenir" w:eastAsia="Avenir" w:hAnsi="Avenir" w:cs="Avenir"/>
+              </w:rPr>
+              <w:t/>
             </w:r>
           </w:p>
         </w:tc>
@@ -3246,7 +3863,29 @@
           <w:szCs w:val="32"/>
           <w:u w:val="single"/>
         </w:rPr>
-        <w:t>2-Year M.Tech Programs</w:t>
+        <w:t xml:space="preserve">2-Year </w:t>
+      </w:r>
+      <w:proofErr w:type="spellStart"/>
+      <w:r>
+        <w:rPr>
+          <w:rFonts w:ascii="Avenir" w:eastAsia="Avenir" w:hAnsi="Avenir" w:cs="Avenir"/>
+          <w:b/>
+          <w:sz w:val="32"/>
+          <w:szCs w:val="32"/>
+          <w:u w:val="single"/>
+        </w:rPr>
+        <w:t>M.Tech</w:t>
+      </w:r>
+      <w:proofErr w:type="spellEnd"/>
+      <w:r>
+        <w:rPr>
+          <w:rFonts w:ascii="Avenir" w:eastAsia="Avenir" w:hAnsi="Avenir" w:cs="Avenir"/>
+          <w:b/>
+          <w:sz w:val="32"/>
+          <w:szCs w:val="32"/>
+          <w:u w:val="single"/>
+        </w:rPr>
+        <w:t xml:space="preserve"> Programs</w:t>
       </w:r>
     </w:p>
     <w:p>
@@ -3278,7 +3917,7 @@
     </w:p>
     <w:tbl>
       <w:tblPr>
-        <w:tblStyle w:val="af5"/>
+        <w:tblStyle w:val="aff1"/>
         <w:tblW w:w="9781" w:type="dxa"/>
         <w:tblInd w:w="137" w:type="dxa"/>
         <w:tblBorders>
@@ -3407,6 +4046,22 @@
               </w:rPr>
               <w:t xml:space="preserve">No</w:t>
             </w:r>
+            <w:proofErr w:type="spellStart"/>
+            <w:r>
+              <w:rPr>
+                <w:rFonts w:ascii="Avenir" w:eastAsia="Avenir" w:hAnsi="Avenir" w:cs="Avenir"/>
+                <w:color w:val="000000"/>
+              </w:rPr>
+              <w:t/>
+            </w:r>
+            <w:proofErr w:type="spellEnd"/>
+            <w:r>
+              <w:rPr>
+                <w:rFonts w:ascii="Avenir" w:eastAsia="Avenir" w:hAnsi="Avenir" w:cs="Avenir"/>
+                <w:color w:val="000000"/>
+              </w:rPr>
+              <w:t/>
+            </w:r>
           </w:p>
         </w:tc>
       </w:tr>
@@ -3456,7 +4111,23 @@
                 <w:rFonts w:ascii="Avenir" w:eastAsia="Avenir" w:hAnsi="Avenir" w:cs="Avenir"/>
                 <w:color w:val="000000"/>
               </w:rPr>
-              <w:t xml:space="preserve">Yes</w:t>
+              <w:t xml:space="preserve">No</w:t>
+            </w:r>
+            <w:proofErr w:type="spellStart"/>
+            <w:r>
+              <w:rPr>
+                <w:rFonts w:ascii="Avenir" w:eastAsia="Avenir" w:hAnsi="Avenir" w:cs="Avenir"/>
+                <w:color w:val="000000"/>
+              </w:rPr>
+              <w:t/>
+            </w:r>
+            <w:proofErr w:type="spellEnd"/>
+            <w:r>
+              <w:rPr>
+                <w:rFonts w:ascii="Avenir" w:eastAsia="Avenir" w:hAnsi="Avenir" w:cs="Avenir"/>
+                <w:color w:val="000000"/>
+              </w:rPr>
+              <w:t/>
             </w:r>
           </w:p>
         </w:tc>
@@ -3510,6 +4181,22 @@
               </w:rPr>
               <w:t xml:space="preserve">No</w:t>
             </w:r>
+            <w:proofErr w:type="spellStart"/>
+            <w:r>
+              <w:rPr>
+                <w:rFonts w:ascii="Avenir" w:eastAsia="Avenir" w:hAnsi="Avenir" w:cs="Avenir"/>
+                <w:color w:val="000000"/>
+              </w:rPr>
+              <w:t/>
+            </w:r>
+            <w:proofErr w:type="spellEnd"/>
+            <w:r>
+              <w:rPr>
+                <w:rFonts w:ascii="Avenir" w:eastAsia="Avenir" w:hAnsi="Avenir" w:cs="Avenir"/>
+                <w:color w:val="000000"/>
+              </w:rPr>
+              <w:t/>
+            </w:r>
           </w:p>
         </w:tc>
       </w:tr>
@@ -3560,6 +4247,22 @@
                 <w:color w:val="000000"/>
               </w:rPr>
               <w:t xml:space="preserve">No</w:t>
+            </w:r>
+            <w:proofErr w:type="spellStart"/>
+            <w:r>
+              <w:rPr>
+                <w:rFonts w:ascii="Avenir" w:eastAsia="Avenir" w:hAnsi="Avenir" w:cs="Avenir"/>
+                <w:color w:val="000000"/>
+              </w:rPr>
+              <w:t/>
+            </w:r>
+            <w:proofErr w:type="spellEnd"/>
+            <w:r>
+              <w:rPr>
+                <w:rFonts w:ascii="Avenir" w:eastAsia="Avenir" w:hAnsi="Avenir" w:cs="Avenir"/>
+                <w:color w:val="000000"/>
+              </w:rPr>
+              <w:t/>
             </w:r>
           </w:p>
         </w:tc>
@@ -3613,6 +4316,22 @@
               </w:rPr>
               <w:t xml:space="preserve">No</w:t>
             </w:r>
+            <w:proofErr w:type="spellStart"/>
+            <w:r>
+              <w:rPr>
+                <w:rFonts w:ascii="Avenir" w:eastAsia="Avenir" w:hAnsi="Avenir" w:cs="Avenir"/>
+                <w:color w:val="000000"/>
+              </w:rPr>
+              <w:t/>
+            </w:r>
+            <w:proofErr w:type="spellEnd"/>
+            <w:r>
+              <w:rPr>
+                <w:rFonts w:ascii="Avenir" w:eastAsia="Avenir" w:hAnsi="Avenir" w:cs="Avenir"/>
+                <w:color w:val="000000"/>
+              </w:rPr>
+              <w:t/>
+            </w:r>
           </w:p>
         </w:tc>
       </w:tr>
@@ -3663,6 +4382,22 @@
                 <w:color w:val="000000"/>
               </w:rPr>
               <w:t xml:space="preserve">No</w:t>
+            </w:r>
+            <w:proofErr w:type="spellStart"/>
+            <w:r>
+              <w:rPr>
+                <w:rFonts w:ascii="Avenir" w:eastAsia="Avenir" w:hAnsi="Avenir" w:cs="Avenir"/>
+                <w:color w:val="000000"/>
+              </w:rPr>
+              <w:t/>
+            </w:r>
+            <w:proofErr w:type="spellEnd"/>
+            <w:r>
+              <w:rPr>
+                <w:rFonts w:ascii="Avenir" w:eastAsia="Avenir" w:hAnsi="Avenir" w:cs="Avenir"/>
+                <w:color w:val="000000"/>
+              </w:rPr>
+              <w:t/>
             </w:r>
           </w:p>
         </w:tc>
@@ -3716,6 +4451,22 @@
               </w:rPr>
               <w:t xml:space="preserve">No</w:t>
             </w:r>
+            <w:proofErr w:type="spellStart"/>
+            <w:r>
+              <w:rPr>
+                <w:rFonts w:ascii="Avenir" w:eastAsia="Avenir" w:hAnsi="Avenir" w:cs="Avenir"/>
+                <w:color w:val="000000"/>
+              </w:rPr>
+              <w:t/>
+            </w:r>
+            <w:proofErr w:type="spellEnd"/>
+            <w:r>
+              <w:rPr>
+                <w:rFonts w:ascii="Avenir" w:eastAsia="Avenir" w:hAnsi="Avenir" w:cs="Avenir"/>
+                <w:color w:val="000000"/>
+              </w:rPr>
+              <w:t/>
+            </w:r>
           </w:p>
         </w:tc>
       </w:tr>
@@ -3767,6 +4518,22 @@
               </w:rPr>
               <w:t xml:space="preserve">No</w:t>
             </w:r>
+            <w:proofErr w:type="spellStart"/>
+            <w:r>
+              <w:rPr>
+                <w:rFonts w:ascii="Avenir" w:eastAsia="Avenir" w:hAnsi="Avenir" w:cs="Avenir"/>
+                <w:color w:val="000000"/>
+              </w:rPr>
+              <w:t/>
+            </w:r>
+            <w:proofErr w:type="spellEnd"/>
+            <w:r>
+              <w:rPr>
+                <w:rFonts w:ascii="Avenir" w:eastAsia="Avenir" w:hAnsi="Avenir" w:cs="Avenir"/>
+                <w:color w:val="000000"/>
+              </w:rPr>
+              <w:t/>
+            </w:r>
           </w:p>
         </w:tc>
       </w:tr>
@@ -3818,6 +4585,22 @@
               </w:rPr>
               <w:t xml:space="preserve">No</w:t>
             </w:r>
+            <w:proofErr w:type="spellStart"/>
+            <w:r>
+              <w:rPr>
+                <w:rFonts w:ascii="Avenir" w:eastAsia="Avenir" w:hAnsi="Avenir" w:cs="Avenir"/>
+                <w:color w:val="000000"/>
+              </w:rPr>
+              <w:t/>
+            </w:r>
+            <w:proofErr w:type="spellEnd"/>
+            <w:r>
+              <w:rPr>
+                <w:rFonts w:ascii="Avenir" w:eastAsia="Avenir" w:hAnsi="Avenir" w:cs="Avenir"/>
+                <w:color w:val="000000"/>
+              </w:rPr>
+              <w:t/>
+            </w:r>
           </w:p>
         </w:tc>
       </w:tr>
@@ -3868,6 +4651,22 @@
                 <w:color w:val="000000"/>
               </w:rPr>
               <w:t xml:space="preserve">No</w:t>
+            </w:r>
+            <w:proofErr w:type="spellStart"/>
+            <w:r>
+              <w:rPr>
+                <w:rFonts w:ascii="Avenir" w:eastAsia="Avenir" w:hAnsi="Avenir" w:cs="Avenir"/>
+                <w:color w:val="000000"/>
+              </w:rPr>
+              <w:t/>
+            </w:r>
+            <w:proofErr w:type="spellEnd"/>
+            <w:r>
+              <w:rPr>
+                <w:rFonts w:ascii="Avenir" w:eastAsia="Avenir" w:hAnsi="Avenir" w:cs="Avenir"/>
+                <w:color w:val="000000"/>
+              </w:rPr>
+              <w:t/>
             </w:r>
           </w:p>
         </w:tc>
@@ -3921,6 +4720,29 @@
               </w:rPr>
               <w:t xml:space="preserve">No</w:t>
             </w:r>
+            <w:proofErr w:type="spellStart"/>
+            <w:r>
+              <w:rPr>
+                <w:rFonts w:ascii="Avenir" w:eastAsia="Avenir" w:hAnsi="Avenir" w:cs="Avenir"/>
+                <w:color w:val="000000"/>
+              </w:rPr>
+              <w:t/>
+            </w:r>
+            <w:r>
+              <w:rPr>
+                <w:rFonts w:ascii="Avenir" w:eastAsia="Avenir" w:hAnsi="Avenir" w:cs="Avenir"/>
+                <w:color w:val="000000"/>
+              </w:rPr>
+              <w:t/>
+            </w:r>
+            <w:proofErr w:type="spellEnd"/>
+            <w:r>
+              <w:rPr>
+                <w:rFonts w:ascii="Avenir" w:eastAsia="Avenir" w:hAnsi="Avenir" w:cs="Avenir"/>
+                <w:color w:val="000000"/>
+              </w:rPr>
+              <w:t/>
+            </w:r>
           </w:p>
         </w:tc>
       </w:tr>
@@ -3971,6 +4793,22 @@
                 <w:color w:val="000000"/>
               </w:rPr>
               <w:t xml:space="preserve">No</w:t>
+            </w:r>
+            <w:proofErr w:type="spellStart"/>
+            <w:r>
+              <w:rPr>
+                <w:rFonts w:ascii="Avenir" w:eastAsia="Avenir" w:hAnsi="Avenir" w:cs="Avenir"/>
+                <w:color w:val="000000"/>
+              </w:rPr>
+              <w:t/>
+            </w:r>
+            <w:proofErr w:type="spellEnd"/>
+            <w:r>
+              <w:rPr>
+                <w:rFonts w:ascii="Avenir" w:eastAsia="Avenir" w:hAnsi="Avenir" w:cs="Avenir"/>
+                <w:color w:val="000000"/>
+              </w:rPr>
+              <w:t/>
             </w:r>
           </w:p>
         </w:tc>
@@ -4024,6 +4862,22 @@
               </w:rPr>
               <w:t xml:space="preserve">No</w:t>
             </w:r>
+            <w:proofErr w:type="spellStart"/>
+            <w:r>
+              <w:rPr>
+                <w:rFonts w:ascii="Avenir" w:eastAsia="Avenir" w:hAnsi="Avenir" w:cs="Avenir"/>
+                <w:color w:val="000000"/>
+              </w:rPr>
+              <w:t/>
+            </w:r>
+            <w:proofErr w:type="spellEnd"/>
+            <w:r>
+              <w:rPr>
+                <w:rFonts w:ascii="Avenir" w:eastAsia="Avenir" w:hAnsi="Avenir" w:cs="Avenir"/>
+                <w:color w:val="000000"/>
+              </w:rPr>
+              <w:t/>
+            </w:r>
           </w:p>
         </w:tc>
       </w:tr>
@@ -4074,6 +4928,22 @@
                 <w:color w:val="000000"/>
               </w:rPr>
               <w:t xml:space="preserve">No</w:t>
+            </w:r>
+            <w:proofErr w:type="spellStart"/>
+            <w:r>
+              <w:rPr>
+                <w:rFonts w:ascii="Avenir" w:eastAsia="Avenir" w:hAnsi="Avenir" w:cs="Avenir"/>
+                <w:color w:val="000000"/>
+              </w:rPr>
+              <w:t/>
+            </w:r>
+            <w:proofErr w:type="spellEnd"/>
+            <w:r>
+              <w:rPr>
+                <w:rFonts w:ascii="Avenir" w:eastAsia="Avenir" w:hAnsi="Avenir" w:cs="Avenir"/>
+                <w:color w:val="000000"/>
+              </w:rPr>
+              <w:t/>
             </w:r>
           </w:p>
         </w:tc>
@@ -4128,6 +4998,22 @@
               </w:rPr>
               <w:t xml:space="preserve">No</w:t>
             </w:r>
+            <w:proofErr w:type="spellStart"/>
+            <w:r>
+              <w:rPr>
+                <w:rFonts w:ascii="Avenir" w:eastAsia="Avenir" w:hAnsi="Avenir" w:cs="Avenir"/>
+                <w:color w:val="000000"/>
+              </w:rPr>
+              <w:t/>
+            </w:r>
+            <w:proofErr w:type="spellEnd"/>
+            <w:r>
+              <w:rPr>
+                <w:rFonts w:ascii="Avenir" w:eastAsia="Avenir" w:hAnsi="Avenir" w:cs="Avenir"/>
+                <w:color w:val="000000"/>
+              </w:rPr>
+              <w:t/>
+            </w:r>
           </w:p>
         </w:tc>
       </w:tr>
@@ -4178,6 +5064,22 @@
                 <w:color w:val="000000"/>
               </w:rPr>
               <w:t xml:space="preserve">No</w:t>
+            </w:r>
+            <w:proofErr w:type="spellStart"/>
+            <w:r>
+              <w:rPr>
+                <w:rFonts w:ascii="Avenir" w:eastAsia="Avenir" w:hAnsi="Avenir" w:cs="Avenir"/>
+                <w:color w:val="000000"/>
+              </w:rPr>
+              <w:t/>
+            </w:r>
+            <w:proofErr w:type="spellEnd"/>
+            <w:r>
+              <w:rPr>
+                <w:rFonts w:ascii="Avenir" w:eastAsia="Avenir" w:hAnsi="Avenir" w:cs="Avenir"/>
+                <w:color w:val="000000"/>
+              </w:rPr>
+              <w:t/>
             </w:r>
           </w:p>
         </w:tc>
@@ -4230,6 +5132,22 @@
                 <w:color w:val="000000"/>
               </w:rPr>
               <w:t xml:space="preserve">undefined</w:t>
+            </w:r>
+            <w:proofErr w:type="spellStart"/>
+            <w:r>
+              <w:rPr>
+                <w:rFonts w:ascii="Avenir" w:eastAsia="Avenir" w:hAnsi="Avenir" w:cs="Avenir"/>
+                <w:color w:val="000000"/>
+              </w:rPr>
+              <w:t/>
+            </w:r>
+            <w:proofErr w:type="spellEnd"/>
+            <w:r>
+              <w:rPr>
+                <w:rFonts w:ascii="Avenir" w:eastAsia="Avenir" w:hAnsi="Avenir" w:cs="Avenir"/>
+                <w:color w:val="000000"/>
+              </w:rPr>
+              <w:t/>
             </w:r>
           </w:p>
         </w:tc>
@@ -4320,7 +5238,7 @@
     </w:p>
     <w:tbl>
       <w:tblPr>
-        <w:tblStyle w:val="af6"/>
+        <w:tblStyle w:val="aff2"/>
         <w:tblW w:w="9644" w:type="dxa"/>
         <w:jc w:val="center"/>
         <w:tblBorders>
@@ -4447,6 +5365,22 @@
               </w:rPr>
               <w:t xml:space="preserve">No</w:t>
             </w:r>
+            <w:proofErr w:type="spellStart"/>
+            <w:r>
+              <w:rPr>
+                <w:rFonts w:ascii="Avenir" w:eastAsia="Avenir" w:hAnsi="Avenir" w:cs="Avenir"/>
+                <w:color w:val="000000"/>
+              </w:rPr>
+              <w:t/>
+            </w:r>
+            <w:proofErr w:type="spellEnd"/>
+            <w:r>
+              <w:rPr>
+                <w:rFonts w:ascii="Avenir" w:eastAsia="Avenir" w:hAnsi="Avenir" w:cs="Avenir"/>
+                <w:color w:val="000000"/>
+              </w:rPr>
+              <w:t/>
+            </w:r>
           </w:p>
         </w:tc>
       </w:tr>
@@ -4496,12 +5430,21 @@
               </w:rPr>
               <w:t xml:space="preserve">Yes</w:t>
             </w:r>
-            <w:r>
-              <w:rPr>
-                <w:rFonts w:ascii="Avenir" w:eastAsia="Avenir" w:hAnsi="Avenir" w:cs="Avenir"/>
-              </w:rPr>
-              <w:t/>
-            </w:r>
+            <w:proofErr w:type="spellStart"/>
+            <w:r>
+              <w:rPr>
+                <w:rFonts w:ascii="Avenir" w:eastAsia="Avenir" w:hAnsi="Avenir" w:cs="Avenir"/>
+                <w:color w:val="000000"/>
+              </w:rPr>
+              <w:t/>
+            </w:r>
+            <w:r>
+              <w:rPr>
+                <w:rFonts w:ascii="Avenir" w:eastAsia="Avenir" w:hAnsi="Avenir" w:cs="Avenir"/>
+              </w:rPr>
+              <w:t/>
+            </w:r>
+            <w:proofErr w:type="spellEnd"/>
             <w:r>
               <w:rPr>
                 <w:rFonts w:ascii="Avenir" w:eastAsia="Avenir" w:hAnsi="Avenir" w:cs="Avenir"/>
@@ -4554,14 +5497,23 @@
                 <w:rFonts w:ascii="Avenir" w:eastAsia="Avenir" w:hAnsi="Avenir" w:cs="Avenir"/>
                 <w:color w:val="000000"/>
               </w:rPr>
-              <w:t xml:space="preserve">No</w:t>
-            </w:r>
-            <w:r>
-              <w:rPr>
-                <w:rFonts w:ascii="Avenir" w:eastAsia="Avenir" w:hAnsi="Avenir" w:cs="Avenir"/>
-              </w:rPr>
-              <w:t/>
-            </w:r>
+              <w:t xml:space="preserve">Yes</w:t>
+            </w:r>
+            <w:proofErr w:type="spellStart"/>
+            <w:r>
+              <w:rPr>
+                <w:rFonts w:ascii="Avenir" w:eastAsia="Avenir" w:hAnsi="Avenir" w:cs="Avenir"/>
+                <w:color w:val="000000"/>
+              </w:rPr>
+              <w:t/>
+            </w:r>
+            <w:r>
+              <w:rPr>
+                <w:rFonts w:ascii="Avenir" w:eastAsia="Avenir" w:hAnsi="Avenir" w:cs="Avenir"/>
+              </w:rPr>
+              <w:t/>
+            </w:r>
+            <w:proofErr w:type="spellEnd"/>
             <w:r>
               <w:rPr>
                 <w:rFonts w:ascii="Avenir" w:eastAsia="Avenir" w:hAnsi="Avenir" w:cs="Avenir"/>
@@ -4617,12 +5569,21 @@
               </w:rPr>
               <w:t xml:space="preserve">No</w:t>
             </w:r>
-            <w:r>
-              <w:rPr>
-                <w:rFonts w:ascii="Avenir" w:eastAsia="Avenir" w:hAnsi="Avenir" w:cs="Avenir"/>
-              </w:rPr>
-              <w:t/>
-            </w:r>
+            <w:proofErr w:type="spellStart"/>
+            <w:r>
+              <w:rPr>
+                <w:rFonts w:ascii="Avenir" w:eastAsia="Avenir" w:hAnsi="Avenir" w:cs="Avenir"/>
+                <w:color w:val="000000"/>
+              </w:rPr>
+              <w:t/>
+            </w:r>
+            <w:r>
+              <w:rPr>
+                <w:rFonts w:ascii="Avenir" w:eastAsia="Avenir" w:hAnsi="Avenir" w:cs="Avenir"/>
+              </w:rPr>
+              <w:t/>
+            </w:r>
+            <w:proofErr w:type="spellEnd"/>
             <w:r>
               <w:rPr>
                 <w:rFonts w:ascii="Avenir" w:eastAsia="Avenir" w:hAnsi="Avenir" w:cs="Avenir"/>
@@ -4677,12 +5638,21 @@
               </w:rPr>
               <w:t xml:space="preserve">No</w:t>
             </w:r>
-            <w:r>
-              <w:rPr>
-                <w:rFonts w:ascii="Avenir" w:eastAsia="Avenir" w:hAnsi="Avenir" w:cs="Avenir"/>
-              </w:rPr>
-              <w:t/>
-            </w:r>
+            <w:proofErr w:type="spellStart"/>
+            <w:r>
+              <w:rPr>
+                <w:rFonts w:ascii="Avenir" w:eastAsia="Avenir" w:hAnsi="Avenir" w:cs="Avenir"/>
+                <w:color w:val="000000"/>
+              </w:rPr>
+              <w:t/>
+            </w:r>
+            <w:r>
+              <w:rPr>
+                <w:rFonts w:ascii="Avenir" w:eastAsia="Avenir" w:hAnsi="Avenir" w:cs="Avenir"/>
+              </w:rPr>
+              <w:t/>
+            </w:r>
+            <w:proofErr w:type="spellEnd"/>
             <w:r>
               <w:rPr>
                 <w:rFonts w:ascii="Avenir" w:eastAsia="Avenir" w:hAnsi="Avenir" w:cs="Avenir"/>
@@ -4738,12 +5708,21 @@
               </w:rPr>
               <w:t xml:space="preserve">No</w:t>
             </w:r>
-            <w:r>
-              <w:rPr>
-                <w:rFonts w:ascii="Avenir" w:eastAsia="Avenir" w:hAnsi="Avenir" w:cs="Avenir"/>
-              </w:rPr>
-              <w:t/>
-            </w:r>
+            <w:proofErr w:type="spellStart"/>
+            <w:r>
+              <w:rPr>
+                <w:rFonts w:ascii="Avenir" w:eastAsia="Avenir" w:hAnsi="Avenir" w:cs="Avenir"/>
+                <w:color w:val="000000"/>
+              </w:rPr>
+              <w:t/>
+            </w:r>
+            <w:r>
+              <w:rPr>
+                <w:rFonts w:ascii="Avenir" w:eastAsia="Avenir" w:hAnsi="Avenir" w:cs="Avenir"/>
+              </w:rPr>
+              <w:t/>
+            </w:r>
+            <w:proofErr w:type="spellEnd"/>
             <w:r>
               <w:rPr>
                 <w:rFonts w:ascii="Avenir" w:eastAsia="Avenir" w:hAnsi="Avenir" w:cs="Avenir"/>
@@ -4962,7 +5941,7 @@
     </w:p>
     <w:tbl>
       <w:tblPr>
-        <w:tblStyle w:val="af7"/>
+        <w:tblStyle w:val="aff3"/>
         <w:tblW w:w="9634" w:type="dxa"/>
         <w:jc w:val="center"/>
         <w:tblBorders>
@@ -5087,7 +6066,23 @@
                 <w:rFonts w:ascii="Avenir" w:eastAsia="Avenir" w:hAnsi="Avenir" w:cs="Avenir"/>
                 <w:color w:val="000000"/>
               </w:rPr>
-              <w:t xml:space="preserve">Yes</w:t>
+              <w:t xml:space="preserve">No</w:t>
+            </w:r>
+            <w:proofErr w:type="spellStart"/>
+            <w:r>
+              <w:rPr>
+                <w:rFonts w:ascii="Avenir" w:eastAsia="Avenir" w:hAnsi="Avenir" w:cs="Avenir"/>
+                <w:color w:val="000000"/>
+              </w:rPr>
+              <w:t/>
+            </w:r>
+            <w:proofErr w:type="spellEnd"/>
+            <w:r>
+              <w:rPr>
+                <w:rFonts w:ascii="Avenir" w:eastAsia="Avenir" w:hAnsi="Avenir" w:cs="Avenir"/>
+                <w:color w:val="000000"/>
+              </w:rPr>
+              <w:t/>
             </w:r>
           </w:p>
         </w:tc>
@@ -5138,14 +6133,23 @@
                 <w:rFonts w:ascii="Avenir" w:eastAsia="Avenir" w:hAnsi="Avenir" w:cs="Avenir"/>
                 <w:color w:val="000000"/>
               </w:rPr>
-              <w:t xml:space="preserve">No</w:t>
-            </w:r>
-            <w:r>
-              <w:rPr>
-                <w:rFonts w:ascii="Avenir" w:eastAsia="Avenir" w:hAnsi="Avenir" w:cs="Avenir"/>
-              </w:rPr>
-              <w:t/>
-            </w:r>
+              <w:t xml:space="preserve">Yes</w:t>
+            </w:r>
+            <w:proofErr w:type="spellStart"/>
+            <w:r>
+              <w:rPr>
+                <w:rFonts w:ascii="Avenir" w:eastAsia="Avenir" w:hAnsi="Avenir" w:cs="Avenir"/>
+                <w:color w:val="000000"/>
+              </w:rPr>
+              <w:t/>
+            </w:r>
+            <w:r>
+              <w:rPr>
+                <w:rFonts w:ascii="Avenir" w:eastAsia="Avenir" w:hAnsi="Avenir" w:cs="Avenir"/>
+              </w:rPr>
+              <w:t/>
+            </w:r>
+            <w:proofErr w:type="spellEnd"/>
             <w:r>
               <w:rPr>
                 <w:rFonts w:ascii="Avenir" w:eastAsia="Avenir" w:hAnsi="Avenir" w:cs="Avenir"/>
@@ -5203,12 +6207,33 @@
               </w:rPr>
               <w:t xml:space="preserve">undefined</w:t>
             </w:r>
-            <w:r>
-              <w:rPr>
-                <w:rFonts w:ascii="Avenir" w:eastAsia="Avenir" w:hAnsi="Avenir" w:cs="Avenir"/>
-              </w:rPr>
-              <w:t/>
-            </w:r>
+            <w:proofErr w:type="spellStart"/>
+            <w:r>
+              <w:rPr>
+                <w:rFonts w:ascii="Avenir" w:eastAsia="Avenir" w:hAnsi="Avenir" w:cs="Avenir"/>
+                <w:color w:val="000000"/>
+              </w:rPr>
+              <w:t/>
+            </w:r>
+            <w:r>
+              <w:rPr>
+                <w:rFonts w:ascii="Avenir" w:eastAsia="Avenir" w:hAnsi="Avenir" w:cs="Avenir"/>
+              </w:rPr>
+              <w:t/>
+            </w:r>
+            <w:r>
+              <w:rPr>
+                <w:rFonts w:ascii="Avenir" w:eastAsia="Avenir" w:hAnsi="Avenir" w:cs="Avenir"/>
+              </w:rPr>
+              <w:t/>
+            </w:r>
+            <w:r>
+              <w:rPr>
+                <w:rFonts w:ascii="Avenir" w:eastAsia="Avenir" w:hAnsi="Avenir" w:cs="Avenir"/>
+              </w:rPr>
+              <w:t/>
+            </w:r>
+            <w:proofErr w:type="spellEnd"/>
             <w:r>
               <w:rPr>
                 <w:rFonts w:ascii="Avenir" w:eastAsia="Avenir" w:hAnsi="Avenir" w:cs="Avenir"/>
@@ -5264,12 +6289,21 @@
               </w:rPr>
               <w:t xml:space="preserve">No</w:t>
             </w:r>
-            <w:r>
-              <w:rPr>
-                <w:rFonts w:ascii="Avenir" w:eastAsia="Avenir" w:hAnsi="Avenir" w:cs="Avenir"/>
-              </w:rPr>
-              <w:t/>
-            </w:r>
+            <w:proofErr w:type="spellStart"/>
+            <w:r>
+              <w:rPr>
+                <w:rFonts w:ascii="Avenir" w:eastAsia="Avenir" w:hAnsi="Avenir" w:cs="Avenir"/>
+                <w:color w:val="000000"/>
+              </w:rPr>
+              <w:t/>
+            </w:r>
+            <w:r>
+              <w:rPr>
+                <w:rFonts w:ascii="Avenir" w:eastAsia="Avenir" w:hAnsi="Avenir" w:cs="Avenir"/>
+              </w:rPr>
+              <w:t/>
+            </w:r>
+            <w:proofErr w:type="spellEnd"/>
             <w:r>
               <w:rPr>
                 <w:rFonts w:ascii="Avenir" w:eastAsia="Avenir" w:hAnsi="Avenir" w:cs="Avenir"/>
@@ -5332,7 +6366,7 @@
     </w:p>
     <w:tbl>
       <w:tblPr>
-        <w:tblStyle w:val="af8"/>
+        <w:tblStyle w:val="aff4"/>
         <w:tblW w:w="10060" w:type="dxa"/>
         <w:jc w:val="center"/>
         <w:tblBorders>
@@ -5410,6 +6444,28 @@
               </w:rPr>
               <w:t xml:space="preserve">       Yes</w:t>
             </w:r>
+            <w:proofErr w:type="spellStart"/>
+            <w:r>
+              <w:rPr>
+                <w:rFonts w:ascii="Avenir" w:eastAsia="Avenir" w:hAnsi="Avenir" w:cs="Avenir"/>
+                <w:b w:val="0"/>
+                <w:color w:val="000000"/>
+                <w:sz w:val="24"/>
+                <w:szCs w:val="24"/>
+              </w:rPr>
+              <w:t/>
+            </w:r>
+            <w:proofErr w:type="spellEnd"/>
+            <w:r>
+              <w:rPr>
+                <w:rFonts w:ascii="Avenir" w:eastAsia="Avenir" w:hAnsi="Avenir" w:cs="Avenir"/>
+                <w:b w:val="0"/>
+                <w:color w:val="000000"/>
+                <w:sz w:val="24"/>
+                <w:szCs w:val="24"/>
+              </w:rPr>
+              <w:t/>
+            </w:r>
           </w:p>
         </w:tc>
       </w:tr>
@@ -5468,7 +6524,27 @@
                 <w:sz w:val="24"/>
                 <w:szCs w:val="24"/>
               </w:rPr>
-              <w:t xml:space="preserve">Technical: No    Aptitude:</w:t>
+              <w:t xml:space="preserve">Technical: Yes</w:t>
+            </w:r>
+            <w:proofErr w:type="spellStart"/>
+            <w:r>
+              <w:rPr>
+                <w:rFonts w:ascii="Avenir" w:eastAsia="Avenir" w:hAnsi="Avenir" w:cs="Avenir"/>
+                <w:color w:val="000000"/>
+                <w:sz w:val="24"/>
+                <w:szCs w:val="24"/>
+              </w:rPr>
+              <w:t/>
+            </w:r>
+            <w:proofErr w:type="spellEnd"/>
+            <w:r>
+              <w:rPr>
+                <w:rFonts w:ascii="Avenir" w:eastAsia="Avenir" w:hAnsi="Avenir" w:cs="Avenir"/>
+                <w:color w:val="000000"/>
+                <w:sz w:val="24"/>
+                <w:szCs w:val="24"/>
+              </w:rPr>
+              <w:t xml:space="preserve">    Aptitude:</w:t>
             </w:r>
           </w:p>
           <w:p>
@@ -5491,6 +6567,26 @@
               </w:rPr>
               <w:t xml:space="preserve">No</w:t>
             </w:r>
+            <w:proofErr w:type="spellStart"/>
+            <w:r>
+              <w:rPr>
+                <w:rFonts w:ascii="Avenir" w:eastAsia="Avenir" w:hAnsi="Avenir" w:cs="Avenir"/>
+                <w:color w:val="000000"/>
+                <w:sz w:val="24"/>
+                <w:szCs w:val="24"/>
+              </w:rPr>
+              <w:t/>
+            </w:r>
+            <w:proofErr w:type="spellEnd"/>
+            <w:r>
+              <w:rPr>
+                <w:rFonts w:ascii="Avenir" w:eastAsia="Avenir" w:hAnsi="Avenir" w:cs="Avenir"/>
+                <w:color w:val="000000"/>
+                <w:sz w:val="24"/>
+                <w:szCs w:val="24"/>
+              </w:rPr>
+              <w:t/>
+            </w:r>
           </w:p>
           <w:p>
             <w:pPr>
@@ -5531,7 +6627,27 @@
                 <w:sz w:val="24"/>
                 <w:szCs w:val="24"/>
               </w:rPr>
-              <w:t xml:space="preserve">No       </w:t>
+              <w:t xml:space="preserve">No</w:t>
+            </w:r>
+            <w:proofErr w:type="spellStart"/>
+            <w:r>
+              <w:rPr>
+                <w:rFonts w:ascii="Avenir" w:eastAsia="Avenir" w:hAnsi="Avenir" w:cs="Avenir"/>
+                <w:color w:val="000000"/>
+                <w:sz w:val="24"/>
+                <w:szCs w:val="24"/>
+              </w:rPr>
+              <w:t/>
+            </w:r>
+            <w:proofErr w:type="spellEnd"/>
+            <w:r>
+              <w:rPr>
+                <w:rFonts w:ascii="Avenir" w:eastAsia="Avenir" w:hAnsi="Avenir" w:cs="Avenir"/>
+                <w:color w:val="000000"/>
+                <w:sz w:val="24"/>
+                <w:szCs w:val="24"/>
+              </w:rPr>
+              <w:t xml:space="preserve">       None:</w:t>
             </w:r>
           </w:p>
           <w:p>
@@ -5552,20 +6668,19 @@
                 <w:sz w:val="24"/>
                 <w:szCs w:val="24"/>
               </w:rPr>
-              <w:t>None:</w:t>
-            </w:r>
-          </w:p>
-          <w:p>
-            <w:pPr>
-              <w:spacing w:before="10" w:after="10"/>
-              <w:cnfStyle w:val="000000100000" w:firstRow="0" w:lastRow="0" w:firstColumn="0" w:lastColumn="0" w:oddVBand="0" w:evenVBand="0" w:oddHBand="1" w:evenHBand="0" w:firstRowFirstColumn="0" w:firstRowLastColumn="0" w:lastRowFirstColumn="0" w:lastRowLastColumn="0"/>
+              <w:t xml:space="preserve">No</w:t>
+            </w:r>
+            <w:proofErr w:type="spellStart"/>
+            <w:r>
               <w:rPr>
                 <w:rFonts w:ascii="Avenir" w:eastAsia="Avenir" w:hAnsi="Avenir" w:cs="Avenir"/>
                 <w:color w:val="000000"/>
                 <w:sz w:val="24"/>
                 <w:szCs w:val="24"/>
               </w:rPr>
-            </w:pPr>
+              <w:t/>
+            </w:r>
+            <w:proofErr w:type="spellEnd"/>
             <w:r>
               <w:rPr>
                 <w:rFonts w:ascii="Avenir" w:eastAsia="Avenir" w:hAnsi="Avenir" w:cs="Avenir"/>
@@ -5573,7 +6688,7 @@
                 <w:sz w:val="24"/>
                 <w:szCs w:val="24"/>
               </w:rPr>
-              <w:t xml:space="preserve">No</w:t>
+              <w:t/>
             </w:r>
           </w:p>
         </w:tc>
@@ -5644,8 +6759,9 @@
                 <w:sz w:val="24"/>
                 <w:szCs w:val="24"/>
               </w:rPr>
-              <w:t>GD:</w:t>
-            </w:r>
+              <w:t xml:space="preserve">GD:No</w:t>
+            </w:r>
+            <w:proofErr w:type="spellStart"/>
             <w:r>
               <w:rPr>
                 <w:rFonts w:ascii="Avenir" w:eastAsia="Avenir" w:hAnsi="Avenir" w:cs="Avenir"/>
@@ -5653,8 +6769,9 @@
                 <w:sz w:val="24"/>
                 <w:szCs w:val="24"/>
               </w:rPr>
-              <w:t xml:space="preserve"> </w:t>
-            </w:r>
+              <w:t/>
+            </w:r>
+            <w:proofErr w:type="spellEnd"/>
             <w:r>
               <w:rPr>
                 <w:rFonts w:ascii="Avenir" w:eastAsia="Avenir" w:hAnsi="Avenir" w:cs="Avenir"/>
@@ -5662,7 +6779,7 @@
                 <w:sz w:val="24"/>
                 <w:szCs w:val="24"/>
               </w:rPr>
-              <w:t xml:space="preserve">No </w:t>
+              <w:t xml:space="preserve"> </w:t>
             </w:r>
           </w:p>
           <w:p>
@@ -5683,8 +6800,9 @@
                 <w:sz w:val="24"/>
                 <w:szCs w:val="24"/>
               </w:rPr>
-              <w:t>Case</w:t>
-            </w:r>
+              <w:t xml:space="preserve">Case Study:No</w:t>
+            </w:r>
+            <w:proofErr w:type="spellStart"/>
             <w:r>
               <w:rPr>
                 <w:rFonts w:ascii="Avenir" w:eastAsia="Avenir" w:hAnsi="Avenir" w:cs="Avenir"/>
@@ -5692,8 +6810,9 @@
                 <w:sz w:val="24"/>
                 <w:szCs w:val="24"/>
               </w:rPr>
-              <w:t>-</w:t>
-            </w:r>
+              <w:t/>
+            </w:r>
+            <w:proofErr w:type="spellEnd"/>
             <w:r>
               <w:rPr>
                 <w:rFonts w:ascii="Avenir" w:eastAsia="Avenir" w:hAnsi="Avenir" w:cs="Avenir"/>
@@ -5701,8 +6820,9 @@
                 <w:sz w:val="24"/>
                 <w:szCs w:val="24"/>
               </w:rPr>
-              <w:t>Study:</w:t>
-            </w:r>
+              <w:t xml:space="preserve"> Interview:No</w:t>
+            </w:r>
+            <w:proofErr w:type="spellStart"/>
             <w:r>
               <w:rPr>
                 <w:rFonts w:ascii="Avenir" w:eastAsia="Avenir" w:hAnsi="Avenir" w:cs="Avenir"/>
@@ -5710,44 +6830,9 @@
                 <w:sz w:val="24"/>
                 <w:szCs w:val="24"/>
               </w:rPr>
-              <w:t xml:space="preserve"> </w:t>
-            </w:r>
-            <w:r>
-              <w:rPr>
-                <w:rFonts w:ascii="Avenir" w:eastAsia="Avenir" w:hAnsi="Avenir" w:cs="Avenir"/>
-                <w:color w:val="000000"/>
-                <w:sz w:val="24"/>
-                <w:szCs w:val="24"/>
-              </w:rPr>
-              <w:t xml:space="preserve">No</w:t>
-            </w:r>
-            <w:r>
-              <w:rPr>
-                <w:rFonts w:ascii="Avenir" w:eastAsia="Avenir" w:hAnsi="Avenir" w:cs="Avenir"/>
-                <w:color w:val="000000"/>
-                <w:sz w:val="24"/>
-                <w:szCs w:val="24"/>
-              </w:rPr>
-              <w:t/>
-            </w:r>
-            <w:r>
-              <w:rPr>
-                <w:rFonts w:ascii="Avenir" w:eastAsia="Avenir" w:hAnsi="Avenir" w:cs="Avenir"/>
-                <w:color w:val="000000"/>
-                <w:sz w:val="24"/>
-                <w:szCs w:val="24"/>
-              </w:rPr>
-              <w:t xml:space="preserve"> Interview:No</w:t>
-            </w:r>
-            <w:r>
-              <w:rPr>
-                <w:rFonts w:ascii="Avenir" w:eastAsia="Avenir" w:hAnsi="Avenir" w:cs="Avenir"/>
-                <w:color w:val="000000"/>
-                <w:sz w:val="24"/>
-                <w:szCs w:val="24"/>
-              </w:rPr>
-              <w:t/>
-            </w:r>
+              <w:t/>
+            </w:r>
+            <w:proofErr w:type="spellEnd"/>
             <w:r>
               <w:rPr>
                 <w:rFonts w:ascii="Avenir" w:eastAsia="Avenir" w:hAnsi="Avenir" w:cs="Avenir"/>
@@ -5815,6 +6900,26 @@
                 <w:sz w:val="24"/>
                 <w:szCs w:val="24"/>
               </w:rPr>
+              <w:t xml:space="preserve">3</w:t>
+            </w:r>
+            <w:proofErr w:type="spellStart"/>
+            <w:r>
+              <w:rPr>
+                <w:rFonts w:ascii="Avenir" w:eastAsia="Avenir" w:hAnsi="Avenir" w:cs="Avenir"/>
+                <w:color w:val="000000"/>
+                <w:sz w:val="24"/>
+                <w:szCs w:val="24"/>
+              </w:rPr>
+              <w:t/>
+            </w:r>
+            <w:proofErr w:type="spellEnd"/>
+            <w:r>
+              <w:rPr>
+                <w:rFonts w:ascii="Avenir" w:eastAsia="Avenir" w:hAnsi="Avenir" w:cs="Avenir"/>
+                <w:color w:val="000000"/>
+                <w:sz w:val="24"/>
+                <w:szCs w:val="24"/>
+              </w:rPr>
               <w:t/>
             </w:r>
           </w:p>
@@ -5877,6 +6982,26 @@
                 <w:szCs w:val="24"/>
               </w:rPr>
               <w:t xml:space="preserve">undefined</w:t>
+            </w:r>
+            <w:proofErr w:type="spellStart"/>
+            <w:r>
+              <w:rPr>
+                <w:rFonts w:ascii="Avenir" w:eastAsia="Avenir" w:hAnsi="Avenir" w:cs="Avenir"/>
+                <w:color w:val="000000"/>
+                <w:sz w:val="24"/>
+                <w:szCs w:val="24"/>
+              </w:rPr>
+              <w:t/>
+            </w:r>
+            <w:proofErr w:type="spellEnd"/>
+            <w:r>
+              <w:rPr>
+                <w:rFonts w:ascii="Avenir" w:eastAsia="Avenir" w:hAnsi="Avenir" w:cs="Avenir"/>
+                <w:color w:val="000000"/>
+                <w:sz w:val="24"/>
+                <w:szCs w:val="24"/>
+              </w:rPr>
+              <w:t/>
             </w:r>
           </w:p>
         </w:tc>
@@ -5938,6 +7063,26 @@
                 <w:szCs w:val="24"/>
               </w:rPr>
               <w:t xml:space="preserve">undefined</w:t>
+            </w:r>
+            <w:proofErr w:type="spellStart"/>
+            <w:r>
+              <w:rPr>
+                <w:rFonts w:ascii="Avenir" w:eastAsia="Avenir" w:hAnsi="Avenir" w:cs="Avenir"/>
+                <w:color w:val="000000"/>
+                <w:sz w:val="24"/>
+                <w:szCs w:val="24"/>
+              </w:rPr>
+              <w:t/>
+            </w:r>
+            <w:proofErr w:type="spellEnd"/>
+            <w:r>
+              <w:rPr>
+                <w:rFonts w:ascii="Avenir" w:eastAsia="Avenir" w:hAnsi="Avenir" w:cs="Avenir"/>
+                <w:color w:val="000000"/>
+                <w:sz w:val="24"/>
+                <w:szCs w:val="24"/>
+              </w:rPr>
+              <w:t/>
             </w:r>
           </w:p>
         </w:tc>
@@ -6013,7 +7158,7 @@
     </w:p>
     <w:tbl>
       <w:tblPr>
-        <w:tblStyle w:val="af9"/>
+        <w:tblStyle w:val="aff5"/>
         <w:tblW w:w="9918" w:type="dxa"/>
         <w:jc w:val="center"/>
         <w:tblBorders>
@@ -8284,6 +9429,444 @@
       </w:tcPr>
     </w:tblStylePr>
   </w:style>
+  <w:style w:type="table" w:customStyle="1" w:styleId="afa">
+    <w:basedOn w:val="TableNormal"/>
+    <w:rPr>
+      <w:rFonts w:ascii="Cambria" w:eastAsia="Cambria" w:hAnsi="Cambria" w:cs="Cambria"/>
+      <w:color w:val="2F5496"/>
+      <w:sz w:val="22"/>
+      <w:szCs w:val="22"/>
+    </w:rPr>
+    <w:tblPr>
+      <w:tblStyleRowBandSize w:val="1"/>
+      <w:tblStyleColBandSize w:val="1"/>
+      <w:tblCellMar>
+        <w:left w:w="115" w:type="dxa"/>
+        <w:right w:w="115" w:type="dxa"/>
+      </w:tblCellMar>
+    </w:tblPr>
+  </w:style>
+  <w:style w:type="table" w:customStyle="1" w:styleId="afb">
+    <w:basedOn w:val="TableNormal"/>
+    <w:rPr>
+      <w:rFonts w:ascii="Cambria" w:eastAsia="Cambria" w:hAnsi="Cambria" w:cs="Cambria"/>
+      <w:color w:val="2F5496"/>
+      <w:sz w:val="22"/>
+      <w:szCs w:val="22"/>
+    </w:rPr>
+    <w:tblPr>
+      <w:tblStyleRowBandSize w:val="1"/>
+      <w:tblStyleColBandSize w:val="1"/>
+      <w:tblCellMar>
+        <w:left w:w="115" w:type="dxa"/>
+        <w:right w:w="115" w:type="dxa"/>
+      </w:tblCellMar>
+    </w:tblPr>
+    <w:tblStylePr w:type="firstRow">
+      <w:rPr>
+        <w:b/>
+      </w:rPr>
+      <w:tblPr/>
+      <w:tcPr>
+        <w:tcBorders>
+          <w:bottom w:val="single" w:sz="12" w:space="0" w:color="8EAADB"/>
+        </w:tcBorders>
+      </w:tcPr>
+    </w:tblStylePr>
+    <w:tblStylePr w:type="lastRow">
+      <w:rPr>
+        <w:b/>
+      </w:rPr>
+      <w:tblPr/>
+      <w:tcPr>
+        <w:tcBorders>
+          <w:top w:val="single" w:sz="4" w:space="0" w:color="8EAADB"/>
+        </w:tcBorders>
+      </w:tcPr>
+    </w:tblStylePr>
+    <w:tblStylePr w:type="firstCol">
+      <w:rPr>
+        <w:b/>
+      </w:rPr>
+    </w:tblStylePr>
+    <w:tblStylePr w:type="lastCol">
+      <w:rPr>
+        <w:b/>
+      </w:rPr>
+    </w:tblStylePr>
+    <w:tblStylePr w:type="band1Vert">
+      <w:tblPr/>
+      <w:tcPr>
+        <w:shd w:val="clear" w:color="auto" w:fill="D9E2F3"/>
+      </w:tcPr>
+    </w:tblStylePr>
+    <w:tblStylePr w:type="band1Horz">
+      <w:tblPr/>
+      <w:tcPr>
+        <w:shd w:val="clear" w:color="auto" w:fill="D9E2F3"/>
+      </w:tcPr>
+    </w:tblStylePr>
+  </w:style>
+  <w:style w:type="table" w:customStyle="1" w:styleId="afc">
+    <w:basedOn w:val="TableNormal"/>
+    <w:rPr>
+      <w:rFonts w:ascii="Cambria" w:eastAsia="Cambria" w:hAnsi="Cambria" w:cs="Cambria"/>
+      <w:color w:val="2F5496"/>
+      <w:sz w:val="22"/>
+      <w:szCs w:val="22"/>
+    </w:rPr>
+    <w:tblPr>
+      <w:tblStyleRowBandSize w:val="1"/>
+      <w:tblStyleColBandSize w:val="1"/>
+      <w:tblCellMar>
+        <w:left w:w="115" w:type="dxa"/>
+        <w:right w:w="115" w:type="dxa"/>
+      </w:tblCellMar>
+    </w:tblPr>
+    <w:tblStylePr w:type="firstRow">
+      <w:rPr>
+        <w:b/>
+        <w:color w:val="FFFFFF"/>
+      </w:rPr>
+      <w:tblPr/>
+      <w:tcPr>
+        <w:shd w:val="clear" w:color="auto" w:fill="A5A5A5"/>
+      </w:tcPr>
+    </w:tblStylePr>
+    <w:tblStylePr w:type="lastRow">
+      <w:rPr>
+        <w:b/>
+      </w:rPr>
+    </w:tblStylePr>
+    <w:tblStylePr w:type="firstCol">
+      <w:rPr>
+        <w:b/>
+      </w:rPr>
+    </w:tblStylePr>
+    <w:tblStylePr w:type="lastCol">
+      <w:rPr>
+        <w:b/>
+      </w:rPr>
+    </w:tblStylePr>
+    <w:tblStylePr w:type="band1Vert">
+      <w:tblPr/>
+      <w:tcPr>
+        <w:shd w:val="clear" w:color="auto" w:fill="EDEDED"/>
+      </w:tcPr>
+    </w:tblStylePr>
+    <w:tblStylePr w:type="band1Horz">
+      <w:tblPr/>
+      <w:tcPr>
+        <w:shd w:val="clear" w:color="auto" w:fill="EDEDED"/>
+      </w:tcPr>
+    </w:tblStylePr>
+  </w:style>
+  <w:style w:type="table" w:customStyle="1" w:styleId="afd">
+    <w:basedOn w:val="TableNormal"/>
+    <w:rPr>
+      <w:rFonts w:ascii="Cambria" w:eastAsia="Cambria" w:hAnsi="Cambria" w:cs="Cambria"/>
+      <w:color w:val="2F5496"/>
+      <w:sz w:val="22"/>
+      <w:szCs w:val="22"/>
+    </w:rPr>
+    <w:tblPr>
+      <w:tblStyleRowBandSize w:val="1"/>
+      <w:tblStyleColBandSize w:val="1"/>
+      <w:tblCellMar>
+        <w:left w:w="115" w:type="dxa"/>
+        <w:right w:w="115" w:type="dxa"/>
+      </w:tblCellMar>
+    </w:tblPr>
+    <w:tblStylePr w:type="firstRow">
+      <w:rPr>
+        <w:b/>
+      </w:rPr>
+    </w:tblStylePr>
+    <w:tblStylePr w:type="lastRow">
+      <w:rPr>
+        <w:b/>
+      </w:rPr>
+      <w:tblPr/>
+      <w:tcPr>
+        <w:tcBorders>
+          <w:top w:val="single" w:sz="4" w:space="0" w:color="BFBFBF"/>
+        </w:tcBorders>
+      </w:tcPr>
+    </w:tblStylePr>
+    <w:tblStylePr w:type="firstCol">
+      <w:rPr>
+        <w:b/>
+      </w:rPr>
+    </w:tblStylePr>
+    <w:tblStylePr w:type="lastCol">
+      <w:rPr>
+        <w:b/>
+      </w:rPr>
+    </w:tblStylePr>
+    <w:tblStylePr w:type="band1Vert">
+      <w:tblPr/>
+      <w:tcPr>
+        <w:shd w:val="clear" w:color="auto" w:fill="F2F2F2"/>
+      </w:tcPr>
+    </w:tblStylePr>
+    <w:tblStylePr w:type="band1Horz">
+      <w:tblPr/>
+      <w:tcPr>
+        <w:shd w:val="clear" w:color="auto" w:fill="F2F2F2"/>
+      </w:tcPr>
+    </w:tblStylePr>
+  </w:style>
+  <w:style w:type="table" w:customStyle="1" w:styleId="afe">
+    <w:basedOn w:val="TableNormal"/>
+    <w:rPr>
+      <w:rFonts w:ascii="Cambria" w:eastAsia="Cambria" w:hAnsi="Cambria" w:cs="Cambria"/>
+      <w:color w:val="2F5496"/>
+      <w:sz w:val="22"/>
+      <w:szCs w:val="22"/>
+    </w:rPr>
+    <w:tblPr>
+      <w:tblStyleRowBandSize w:val="1"/>
+      <w:tblStyleColBandSize w:val="1"/>
+      <w:tblCellMar>
+        <w:left w:w="115" w:type="dxa"/>
+        <w:right w:w="115" w:type="dxa"/>
+      </w:tblCellMar>
+    </w:tblPr>
+  </w:style>
+  <w:style w:type="table" w:customStyle="1" w:styleId="aff">
+    <w:basedOn w:val="TableNormal"/>
+    <w:rPr>
+      <w:rFonts w:ascii="Cambria" w:eastAsia="Cambria" w:hAnsi="Cambria" w:cs="Cambria"/>
+      <w:color w:val="2F5496"/>
+      <w:sz w:val="22"/>
+      <w:szCs w:val="22"/>
+    </w:rPr>
+    <w:tblPr>
+      <w:tblStyleRowBandSize w:val="1"/>
+      <w:tblStyleColBandSize w:val="1"/>
+      <w:tblCellMar>
+        <w:left w:w="115" w:type="dxa"/>
+        <w:right w:w="115" w:type="dxa"/>
+      </w:tblCellMar>
+    </w:tblPr>
+  </w:style>
+  <w:style w:type="table" w:customStyle="1" w:styleId="aff0">
+    <w:basedOn w:val="TableNormal"/>
+    <w:rPr>
+      <w:rFonts w:ascii="Cambria" w:eastAsia="Cambria" w:hAnsi="Cambria" w:cs="Cambria"/>
+      <w:color w:val="2F5496"/>
+      <w:sz w:val="22"/>
+      <w:szCs w:val="22"/>
+    </w:rPr>
+    <w:tblPr>
+      <w:tblStyleRowBandSize w:val="1"/>
+      <w:tblStyleColBandSize w:val="1"/>
+      <w:tblCellMar>
+        <w:left w:w="115" w:type="dxa"/>
+        <w:right w:w="115" w:type="dxa"/>
+      </w:tblCellMar>
+    </w:tblPr>
+  </w:style>
+  <w:style w:type="table" w:customStyle="1" w:styleId="aff1">
+    <w:basedOn w:val="TableNormal"/>
+    <w:rPr>
+      <w:rFonts w:ascii="Cambria" w:eastAsia="Cambria" w:hAnsi="Cambria" w:cs="Cambria"/>
+      <w:color w:val="2F5496"/>
+      <w:sz w:val="22"/>
+      <w:szCs w:val="22"/>
+    </w:rPr>
+    <w:tblPr>
+      <w:tblStyleRowBandSize w:val="1"/>
+      <w:tblStyleColBandSize w:val="1"/>
+      <w:tblCellMar>
+        <w:left w:w="115" w:type="dxa"/>
+        <w:right w:w="115" w:type="dxa"/>
+      </w:tblCellMar>
+    </w:tblPr>
+    <w:tblStylePr w:type="firstRow">
+      <w:rPr>
+        <w:b/>
+      </w:rPr>
+    </w:tblStylePr>
+    <w:tblStylePr w:type="lastRow">
+      <w:rPr>
+        <w:b/>
+      </w:rPr>
+      <w:tblPr/>
+      <w:tcPr>
+        <w:tcBorders>
+          <w:top w:val="single" w:sz="4" w:space="0" w:color="BFBFBF"/>
+        </w:tcBorders>
+      </w:tcPr>
+    </w:tblStylePr>
+    <w:tblStylePr w:type="firstCol">
+      <w:rPr>
+        <w:b/>
+      </w:rPr>
+    </w:tblStylePr>
+    <w:tblStylePr w:type="lastCol">
+      <w:rPr>
+        <w:b/>
+      </w:rPr>
+    </w:tblStylePr>
+    <w:tblStylePr w:type="band1Vert">
+      <w:tblPr/>
+      <w:tcPr>
+        <w:shd w:val="clear" w:color="auto" w:fill="F2F2F2"/>
+      </w:tcPr>
+    </w:tblStylePr>
+    <w:tblStylePr w:type="band1Horz">
+      <w:tblPr/>
+      <w:tcPr>
+        <w:shd w:val="clear" w:color="auto" w:fill="F2F2F2"/>
+      </w:tcPr>
+    </w:tblStylePr>
+  </w:style>
+  <w:style w:type="table" w:customStyle="1" w:styleId="aff2">
+    <w:basedOn w:val="TableNormal"/>
+    <w:rPr>
+      <w:rFonts w:ascii="Cambria" w:eastAsia="Cambria" w:hAnsi="Cambria" w:cs="Cambria"/>
+      <w:color w:val="2F5496"/>
+      <w:sz w:val="22"/>
+      <w:szCs w:val="22"/>
+    </w:rPr>
+    <w:tblPr>
+      <w:tblStyleRowBandSize w:val="1"/>
+      <w:tblStyleColBandSize w:val="1"/>
+      <w:tblCellMar>
+        <w:left w:w="115" w:type="dxa"/>
+        <w:right w:w="115" w:type="dxa"/>
+      </w:tblCellMar>
+    </w:tblPr>
+  </w:style>
+  <w:style w:type="table" w:customStyle="1" w:styleId="aff3">
+    <w:basedOn w:val="TableNormal"/>
+    <w:rPr>
+      <w:rFonts w:ascii="Cambria" w:eastAsia="Cambria" w:hAnsi="Cambria" w:cs="Cambria"/>
+      <w:color w:val="2F5496"/>
+      <w:sz w:val="22"/>
+      <w:szCs w:val="22"/>
+    </w:rPr>
+    <w:tblPr>
+      <w:tblStyleRowBandSize w:val="1"/>
+      <w:tblStyleColBandSize w:val="1"/>
+      <w:tblCellMar>
+        <w:left w:w="115" w:type="dxa"/>
+        <w:right w:w="115" w:type="dxa"/>
+      </w:tblCellMar>
+    </w:tblPr>
+  </w:style>
+  <w:style w:type="table" w:customStyle="1" w:styleId="aff4">
+    <w:basedOn w:val="TableNormal"/>
+    <w:rPr>
+      <w:rFonts w:ascii="Cambria" w:eastAsia="Cambria" w:hAnsi="Cambria" w:cs="Cambria"/>
+      <w:color w:val="2F5496"/>
+      <w:sz w:val="22"/>
+      <w:szCs w:val="22"/>
+    </w:rPr>
+    <w:tblPr>
+      <w:tblStyleRowBandSize w:val="1"/>
+      <w:tblStyleColBandSize w:val="1"/>
+      <w:tblCellMar>
+        <w:left w:w="115" w:type="dxa"/>
+        <w:right w:w="115" w:type="dxa"/>
+      </w:tblCellMar>
+    </w:tblPr>
+    <w:tblStylePr w:type="firstRow">
+      <w:rPr>
+        <w:b/>
+        <w:color w:val="FFFFFF"/>
+      </w:rPr>
+      <w:tblPr/>
+      <w:tcPr>
+        <w:shd w:val="clear" w:color="auto" w:fill="A5A5A5"/>
+      </w:tcPr>
+    </w:tblStylePr>
+    <w:tblStylePr w:type="lastRow">
+      <w:rPr>
+        <w:b/>
+      </w:rPr>
+    </w:tblStylePr>
+    <w:tblStylePr w:type="firstCol">
+      <w:rPr>
+        <w:b/>
+      </w:rPr>
+    </w:tblStylePr>
+    <w:tblStylePr w:type="lastCol">
+      <w:rPr>
+        <w:b/>
+      </w:rPr>
+    </w:tblStylePr>
+    <w:tblStylePr w:type="band1Vert">
+      <w:tblPr/>
+      <w:tcPr>
+        <w:shd w:val="clear" w:color="auto" w:fill="EDEDED"/>
+      </w:tcPr>
+    </w:tblStylePr>
+    <w:tblStylePr w:type="band1Horz">
+      <w:tblPr/>
+      <w:tcPr>
+        <w:shd w:val="clear" w:color="auto" w:fill="EDEDED"/>
+      </w:tcPr>
+    </w:tblStylePr>
+  </w:style>
+  <w:style w:type="table" w:customStyle="1" w:styleId="aff5">
+    <w:basedOn w:val="TableNormal"/>
+    <w:rPr>
+      <w:rFonts w:ascii="Cambria" w:eastAsia="Cambria" w:hAnsi="Cambria" w:cs="Cambria"/>
+      <w:color w:val="2F5496"/>
+      <w:sz w:val="22"/>
+      <w:szCs w:val="22"/>
+    </w:rPr>
+    <w:tblPr>
+      <w:tblStyleRowBandSize w:val="1"/>
+      <w:tblStyleColBandSize w:val="1"/>
+      <w:tblCellMar>
+        <w:left w:w="115" w:type="dxa"/>
+        <w:right w:w="115" w:type="dxa"/>
+      </w:tblCellMar>
+    </w:tblPr>
+    <w:tblStylePr w:type="firstRow">
+      <w:rPr>
+        <w:b/>
+      </w:rPr>
+      <w:tblPr/>
+      <w:tcPr>
+        <w:shd w:val="clear" w:color="auto" w:fill="FFFFFF"/>
+      </w:tcPr>
+    </w:tblStylePr>
+    <w:tblStylePr w:type="lastRow">
+      <w:rPr>
+        <w:b/>
+      </w:rPr>
+      <w:tblPr/>
+      <w:tcPr>
+        <w:shd w:val="clear" w:color="auto" w:fill="FFFFFF"/>
+      </w:tcPr>
+    </w:tblStylePr>
+    <w:tblStylePr w:type="firstCol">
+      <w:rPr>
+        <w:b/>
+      </w:rPr>
+    </w:tblStylePr>
+    <w:tblStylePr w:type="lastCol">
+      <w:rPr>
+        <w:b/>
+      </w:rPr>
+    </w:tblStylePr>
+    <w:tblStylePr w:type="band1Vert">
+      <w:tblPr/>
+      <w:tcPr>
+        <w:shd w:val="clear" w:color="auto" w:fill="EDEDED"/>
+      </w:tcPr>
+    </w:tblStylePr>
+    <w:tblStylePr w:type="band1Horz">
+      <w:tblPr/>
+      <w:tcPr>
+        <w:shd w:val="clear" w:color="auto" w:fill="EDEDED"/>
+      </w:tcPr>
+    </w:tblStylePr>
+  </w:style>
 </w:styles>
 </file>
 
@@ -8609,7 +10192,7 @@
 
 <file path=customXml/item1.xml><?xml version="1.0" encoding="utf-8"?>
 <go:gDocsCustomXmlDataStorage xmlns:go="http://customooxmlschemas.google.com/" xmlns:r="http://schemas.openxmlformats.org/officeDocument/2006/relationships">
-  <go:docsCustomData xmlns:go="http://customooxmlschemas.google.com/" roundtripDataSignature="AMtx7mgSB3Ox2Vrxt3rcd/CNXPW+5B6Dlw==">AMUW2mWtdYLRsxMLc2QIB6SuYy3hCrdRploYEzzhXo5uW3pgEJrMTDF2fhK8m7JVVm8XqMCemMWzAJOhLl0He4n5q+B7rm37xhRWAR3tpLkwnYZxEIVtTHDbeiLHpR8jtpW16u5Vm7Rr</go:docsCustomData>
+  <go:docsCustomData xmlns:go="http://customooxmlschemas.google.com/" roundtripDataSignature="AMtx7mgu6ppVYAxRtlbbJyGZ5Ar1lUWoYA==">AMUW2mWnbtWSBWsS/BKhf3H8vxnd0D6tfmjn6ylCUGEtmrShQiyIhYVFllDZZi5oV0qYP8h8EgmsBnvFny5kDbRunNlxU+nuq87ULqI++u7sNM4NLsOh3/gkwDtzlYcfkD0Tu7Bu/YkD</go:docsCustomData>
 </go:gDocsCustomXmlDataStorage>
 </file>
 
